--- a/docs/Re-draft post TE/B16762_07_SO_HT.docx
+++ b/docs/Re-draft post TE/B16762_07_SO_HT.docx
@@ -372,7 +372,13 @@
         <w:t>Configuring IP addressing</w:t>
       </w:r>
       <w:r>
-        <w:t xml:space="preserve"> recipe, we look at how to set a network interface</w:t>
+        <w:t xml:space="preserve"> recipe, we look at </w:t>
+      </w:r>
+      <w:r>
+        <w:t>setting</w:t>
+      </w:r>
+      <w:r>
+        <w:t xml:space="preserve"> a network interface</w:t>
       </w:r>
       <w:r>
         <w:t>'</w:t>
@@ -392,7 +398,6 @@
         <w:pStyle w:val="NormalPACKT"/>
       </w:pPr>
       <w:r>
-        <w:lastRenderedPageBreak/>
         <w:t>M</w:t>
       </w:r>
       <w:r>
@@ -420,7 +425,7 @@
         <w:t xml:space="preserve">of </w:t>
       </w:r>
       <w:r>
-        <w:t xml:space="preserve">static IP addresses. For client hosts, and for some servers, </w:t>
+        <w:t xml:space="preserve">static IP addresses. For client hosts and some servers, </w:t>
       </w:r>
       <w:r>
         <w:t xml:space="preserve">an alternative to </w:t>
@@ -613,26 +618,17 @@
       <w:r>
         <w:t xml:space="preserve">Before you can administer your Windows Server </w:t>
       </w:r>
-      <w:commentRangeStart w:id="3"/>
-      <w:r>
-        <w:t>2019</w:t>
-      </w:r>
-      <w:commentRangeEnd w:id="3"/>
-      <w:r>
-        <w:rPr>
-          <w:rStyle w:val="CommentReference"/>
-          <w:rFonts w:ascii="Arial" w:hAnsi="Arial"/>
-        </w:rPr>
-        <w:commentReference w:id="3"/>
+      <w:r>
+        <w:t>2022</w:t>
       </w:r>
       <w:r>
         <w:t xml:space="preserve"> infrastructure, you need to create an environment </w:t>
       </w:r>
       <w:r>
-        <w:t>where</w:t>
-      </w:r>
-      <w:r>
-        <w:t xml:space="preserve"> you can use PowerShell to carry out the administration.</w:t>
+        <w:t>to</w:t>
+      </w:r>
+      <w:r>
+        <w:t xml:space="preserve"> use PowerShell to carry out the administration.</w:t>
       </w:r>
     </w:p>
     <w:p>
@@ -696,7 +692,20 @@
         <w:t xml:space="preserve"> Windows. </w:t>
       </w:r>
       <w:r>
-        <w:t xml:space="preserve">Once you complete the installation of Windows, you can use the </w:t>
+        <w:t xml:space="preserve">Once you complete </w:t>
+      </w:r>
+      <w:del w:id="3" w:author="Thomas Lee" w:date="2021-06-15T09:27:00Z">
+        <w:r>
+          <w:delText>the installation of Windows</w:delText>
+        </w:r>
+      </w:del>
+      <w:ins w:id="4" w:author="Thomas Lee" w:date="2021-06-15T09:27:00Z">
+        <w:r>
+          <w:t>Windows installation</w:t>
+        </w:r>
+      </w:ins>
+      <w:r>
+        <w:t xml:space="preserve">, you can use the </w:t>
       </w:r>
       <w:r>
         <w:t xml:space="preserve">control panel </w:t>
@@ -802,8 +811,13 @@
       <w:r>
         <w:t xml:space="preserve"> (a workgroup host)</w:t>
       </w:r>
-      <w:r>
-        <w:t xml:space="preserve">, to register with the DNS </w:t>
+      <w:del w:id="5" w:author="Thomas Lee" w:date="2021-06-15T09:28:00Z">
+        <w:r>
+          <w:delText>,</w:delText>
+        </w:r>
+      </w:del>
+      <w:r>
+        <w:t xml:space="preserve"> to register with the DNS </w:t>
       </w:r>
       <w:r>
         <w:t>s</w:t>
@@ -1182,32 +1196,27 @@
         </w:rPr>
         <w:t>ndex</w:t>
       </w:r>
-      <w:r>
-        <w:rPr>
-          <w:lang w:val="en-GB" w:eastAsia="en-GB"/>
-        </w:rPr>
-        <w:t>:</w:t>
-      </w:r>
-    </w:p>
-    <w:p>
-      <w:pPr>
-        <w:pStyle w:val="CodePACKT"/>
-      </w:pPr>
-    </w:p>
-    <w:p>
-      <w:pPr>
-        <w:pStyle w:val="CodePACKT"/>
-      </w:pPr>
-      <w:r>
-        <w:t>$</w:t>
-      </w:r>
-      <w:proofErr w:type="spellStart"/>
-      <w:r>
-        <w:t>IPType</w:t>
-      </w:r>
-      <w:proofErr w:type="spellEnd"/>
-      <w:r>
-        <w:t>    = </w:t>
+      <w:del w:id="6" w:author="Thomas Lee" w:date="2021-06-15T09:29:00Z">
+        <w:r>
+          <w:rPr>
+            <w:lang w:val="en-GB" w:eastAsia="en-GB"/>
+          </w:rPr>
+          <w:delText>:</w:delText>
+        </w:r>
+      </w:del>
+    </w:p>
+    <w:p>
+      <w:pPr>
+        <w:pStyle w:val="CodePACKT"/>
+      </w:pPr>
+    </w:p>
+    <w:p>
+      <w:pPr>
+        <w:pStyle w:val="CodePACKT"/>
+      </w:pPr>
+      <w:commentRangeStart w:id="7"/>
+      <w:r>
+        <w:t>$IPType    = </w:t>
       </w:r>
       <w:r>
         <w:t>'</w:t>
@@ -1252,868 +1261,25 @@
         <w:pStyle w:val="CodePACKT"/>
       </w:pPr>
       <w:r>
-        <w:t>$Index     = $</w:t>
-      </w:r>
-      <w:proofErr w:type="spellStart"/>
-      <w:r>
-        <w:t>Interface.IfIndex</w:t>
-      </w:r>
-      <w:proofErr w:type="spellEnd"/>
-    </w:p>
-    <w:p>
-      <w:pPr>
-        <w:pStyle w:val="CodePACKT"/>
-      </w:pPr>
-      <w:r>
-        <w:t>Get-NetIPAddress -InterfaceIndex $Index -</w:t>
-      </w:r>
-      <w:proofErr w:type="spellStart"/>
-      <w:r>
-        <w:t>AddressFamily</w:t>
-      </w:r>
-      <w:proofErr w:type="spellEnd"/>
-      <w:r>
-        <w:t> $</w:t>
-      </w:r>
-      <w:proofErr w:type="spellStart"/>
-      <w:r>
-        <w:t>IPType</w:t>
-      </w:r>
-      <w:proofErr w:type="spellEnd"/>
-      <w:r>
-        <w:t> |</w:t>
-      </w:r>
-    </w:p>
-    <w:p>
-      <w:pPr>
-        <w:pStyle w:val="CodePACKT"/>
-      </w:pPr>
-      <w:r>
-        <w:t>  Format-Table -Property Interface*, </w:t>
-      </w:r>
-      <w:proofErr w:type="spellStart"/>
-      <w:r>
-        <w:t>IPAddress</w:t>
-      </w:r>
-      <w:proofErr w:type="spellEnd"/>
-      <w:r>
-        <w:t>, </w:t>
-      </w:r>
-      <w:proofErr w:type="spellStart"/>
-      <w:r>
-        <w:t>PrefixLength</w:t>
-      </w:r>
-      <w:proofErr w:type="spellEnd"/>
-    </w:p>
-    <w:p>
-      <w:pPr>
-        <w:pStyle w:val="CodePACKT"/>
-      </w:pPr>
-    </w:p>
-    <w:p>
-      <w:pPr>
-        <w:pStyle w:val="NumberedBulletPACKT"/>
-        <w:rPr>
-          <w:color w:val="000000"/>
-          <w:lang w:val="en-GB" w:eastAsia="en-GB"/>
-        </w:rPr>
-      </w:pPr>
-      <w:r>
-        <w:rPr>
-          <w:lang w:val="en-GB" w:eastAsia="en-GB"/>
-        </w:rPr>
-        <w:t>Setting a new IP address for the NIC</w:t>
-      </w:r>
-      <w:r>
-        <w:rPr>
-          <w:lang w:val="en-GB" w:eastAsia="en-GB"/>
-        </w:rPr>
-        <w:t>:</w:t>
-      </w:r>
-    </w:p>
-    <w:p>
-      <w:pPr>
-        <w:pStyle w:val="CodePACKT"/>
-      </w:pPr>
-    </w:p>
-    <w:p>
-      <w:pPr>
-        <w:pStyle w:val="CodePACKT"/>
-      </w:pPr>
-      <w:r>
-        <w:t>$IPHT = @{</w:t>
-      </w:r>
-    </w:p>
-    <w:p>
-      <w:pPr>
-        <w:pStyle w:val="CodePACKT"/>
-      </w:pPr>
-      <w:r>
-        <w:t>  InterfaceIndex = $Index</w:t>
-      </w:r>
-    </w:p>
-    <w:p>
-      <w:pPr>
-        <w:pStyle w:val="CodePACKT"/>
-      </w:pPr>
-      <w:r>
-        <w:t>  </w:t>
-      </w:r>
-      <w:proofErr w:type="spellStart"/>
-      <w:r>
-        <w:t>PrefixLength</w:t>
-      </w:r>
-      <w:proofErr w:type="spellEnd"/>
-      <w:r>
-        <w:t>   = 24</w:t>
-      </w:r>
-    </w:p>
-    <w:p>
-      <w:pPr>
-        <w:pStyle w:val="CodePACKT"/>
-      </w:pPr>
-      <w:r>
-        <w:t>  </w:t>
-      </w:r>
-      <w:proofErr w:type="spellStart"/>
-      <w:r>
-        <w:t>IPAddress</w:t>
-      </w:r>
-      <w:proofErr w:type="spellEnd"/>
-      <w:r>
-        <w:t>      = </w:t>
-      </w:r>
-      <w:r>
-        <w:t>'</w:t>
-      </w:r>
-      <w:r>
-        <w:t>10.10.10.51</w:t>
-      </w:r>
-      <w:r>
-        <w:t>'</w:t>
-      </w:r>
-    </w:p>
-    <w:p>
-      <w:pPr>
-        <w:pStyle w:val="CodePACKT"/>
-      </w:pPr>
-      <w:r>
-        <w:t>  </w:t>
-      </w:r>
-      <w:proofErr w:type="spellStart"/>
-      <w:r>
-        <w:t>DefaultGateway</w:t>
-      </w:r>
-      <w:proofErr w:type="spellEnd"/>
-      <w:r>
-        <w:t> = </w:t>
-      </w:r>
-      <w:r>
-        <w:t>'</w:t>
-      </w:r>
-      <w:r>
-        <w:t>10.10.10.254</w:t>
-      </w:r>
-      <w:r>
-        <w:t>'</w:t>
-      </w:r>
-    </w:p>
-    <w:p>
-      <w:pPr>
-        <w:pStyle w:val="CodePACKT"/>
-      </w:pPr>
-      <w:r>
-        <w:t>  </w:t>
-      </w:r>
-      <w:proofErr w:type="spellStart"/>
-      <w:r>
-        <w:t>AddressFamily</w:t>
-      </w:r>
-      <w:proofErr w:type="spellEnd"/>
-      <w:r>
-        <w:t>  = $</w:t>
-      </w:r>
-      <w:proofErr w:type="spellStart"/>
-      <w:r>
-        <w:t>IPType</w:t>
-      </w:r>
-      <w:proofErr w:type="spellEnd"/>
-    </w:p>
-    <w:p>
-      <w:pPr>
-        <w:pStyle w:val="CodePACKT"/>
-      </w:pPr>
-      <w:r>
-        <w:t>}</w:t>
-      </w:r>
-    </w:p>
-    <w:p>
-      <w:pPr>
-        <w:pStyle w:val="CodePACKT"/>
-      </w:pPr>
-      <w:r>
-        <w:t>New-NetIPAddress @IPHT</w:t>
-      </w:r>
-    </w:p>
-    <w:p>
-      <w:pPr>
-        <w:pStyle w:val="CodePACKT"/>
-      </w:pPr>
-    </w:p>
-    <w:p>
-      <w:pPr>
-        <w:pStyle w:val="NumberedBulletPACKT"/>
-        <w:rPr>
-          <w:color w:val="000000"/>
-          <w:lang w:val="en-GB" w:eastAsia="en-GB"/>
-        </w:rPr>
-      </w:pPr>
-      <w:r>
-        <w:rPr>
-          <w:lang w:val="en-GB" w:eastAsia="en-GB"/>
-        </w:rPr>
-        <w:t>Verifying the new IP address</w:t>
-      </w:r>
-      <w:r>
-        <w:rPr>
-          <w:lang w:val="en-GB" w:eastAsia="en-GB"/>
-        </w:rPr>
-        <w:t>:</w:t>
-      </w:r>
-    </w:p>
-    <w:p>
-      <w:pPr>
-        <w:pStyle w:val="CodePACKT"/>
-      </w:pPr>
-    </w:p>
-    <w:p>
-      <w:pPr>
-        <w:pStyle w:val="CodePACKT"/>
-      </w:pPr>
-      <w:r>
-        <w:t>Get-NetIPAddress -InterfaceIndex $Index -</w:t>
-      </w:r>
-      <w:proofErr w:type="spellStart"/>
-      <w:r>
-        <w:t>AddressFamily</w:t>
-      </w:r>
-      <w:proofErr w:type="spellEnd"/>
-      <w:r>
-        <w:t> $</w:t>
-      </w:r>
-      <w:proofErr w:type="spellStart"/>
-      <w:r>
-        <w:t>IPType</w:t>
-      </w:r>
-      <w:proofErr w:type="spellEnd"/>
-      <w:r>
-        <w:t> |</w:t>
-      </w:r>
-    </w:p>
-    <w:p>
-      <w:pPr>
-        <w:pStyle w:val="CodePACKT"/>
-      </w:pPr>
-      <w:r>
-        <w:t>  Format-Table </w:t>
-      </w:r>
-      <w:proofErr w:type="spellStart"/>
-      <w:r>
-        <w:t>IPAddress</w:t>
-      </w:r>
-      <w:proofErr w:type="spellEnd"/>
-      <w:r>
-        <w:t>, InterfaceIndex, </w:t>
-      </w:r>
-      <w:proofErr w:type="spellStart"/>
-      <w:r>
-        <w:t>PrefixLength</w:t>
-      </w:r>
-      <w:proofErr w:type="spellEnd"/>
-    </w:p>
-    <w:p>
-      <w:pPr>
-        <w:pStyle w:val="CodePACKT"/>
-      </w:pPr>
-    </w:p>
-    <w:p>
-      <w:pPr>
-        <w:pStyle w:val="NumberedBulletPACKT"/>
-        <w:rPr>
-          <w:color w:val="000000"/>
-          <w:lang w:val="en-GB" w:eastAsia="en-GB"/>
-        </w:rPr>
-      </w:pPr>
-      <w:r>
-        <w:rPr>
-          <w:lang w:val="en-GB" w:eastAsia="en-GB"/>
-        </w:rPr>
-        <w:t>Setting DNS </w:t>
-      </w:r>
-      <w:r>
-        <w:rPr>
-          <w:lang w:val="en-GB" w:eastAsia="en-GB"/>
-        </w:rPr>
-        <w:t>s</w:t>
-      </w:r>
-      <w:r>
-        <w:rPr>
-          <w:lang w:val="en-GB" w:eastAsia="en-GB"/>
-        </w:rPr>
-        <w:t>erver IP address</w:t>
-      </w:r>
-      <w:r>
-        <w:rPr>
-          <w:lang w:val="en-GB" w:eastAsia="en-GB"/>
-        </w:rPr>
-        <w:t>:</w:t>
-      </w:r>
-    </w:p>
-    <w:p>
-      <w:pPr>
-        <w:pStyle w:val="CodePACKT"/>
-      </w:pPr>
-    </w:p>
-    <w:p>
-      <w:pPr>
-        <w:pStyle w:val="CodePACKT"/>
-      </w:pPr>
-      <w:r>
-        <w:t>$CAHT = @{</w:t>
-      </w:r>
-    </w:p>
-    <w:p>
-      <w:pPr>
-        <w:pStyle w:val="CodePACKT"/>
-      </w:pPr>
-      <w:r>
-        <w:t>  InterfaceIndex  = $Index</w:t>
-      </w:r>
-    </w:p>
-    <w:p>
-      <w:pPr>
-        <w:pStyle w:val="CodePACKT"/>
-      </w:pPr>
-      <w:r>
-        <w:t>  ServerAddresses = </w:t>
-      </w:r>
-      <w:r>
-        <w:t>'</w:t>
-      </w:r>
-      <w:r>
-        <w:t>10.10.10.10</w:t>
-      </w:r>
-      <w:r>
-        <w:t>'</w:t>
-      </w:r>
-    </w:p>
-    <w:p>
-      <w:pPr>
-        <w:pStyle w:val="CodePACKT"/>
-      </w:pPr>
-      <w:r>
-        <w:t>}</w:t>
-      </w:r>
-    </w:p>
-    <w:p>
-      <w:pPr>
-        <w:pStyle w:val="CodePACKT"/>
-      </w:pPr>
-      <w:r>
-        <w:lastRenderedPageBreak/>
-        <w:t>Set-</w:t>
-      </w:r>
-      <w:proofErr w:type="spellStart"/>
-      <w:r>
-        <w:t>DnsClientServerAddress</w:t>
-      </w:r>
-      <w:proofErr w:type="spellEnd"/>
-      <w:r>
-        <w:t> @CAHT</w:t>
-      </w:r>
-    </w:p>
-    <w:p>
-      <w:pPr>
-        <w:pStyle w:val="CodePACKT"/>
-      </w:pPr>
-    </w:p>
-    <w:p>
-      <w:pPr>
-        <w:pStyle w:val="NumberedBulletPACKT"/>
-        <w:rPr>
-          <w:color w:val="000000"/>
-          <w:lang w:val="en-GB" w:eastAsia="en-GB"/>
-        </w:rPr>
-      </w:pPr>
-      <w:r>
-        <w:rPr>
-          <w:lang w:val="en-GB" w:eastAsia="en-GB"/>
-        </w:rPr>
-        <w:t>Verifying the new IP configuration</w:t>
-      </w:r>
-      <w:r>
-        <w:rPr>
-          <w:lang w:val="en-GB" w:eastAsia="en-GB"/>
-        </w:rPr>
-        <w:t>:</w:t>
-      </w:r>
-    </w:p>
-    <w:p>
-      <w:pPr>
-        <w:pStyle w:val="CodePACKT"/>
-      </w:pPr>
-    </w:p>
-    <w:p>
-      <w:pPr>
-        <w:pStyle w:val="CodePACKT"/>
-      </w:pPr>
-      <w:r>
-        <w:t>Get-NetIPAddress -InterfaceIndex $Index -</w:t>
-      </w:r>
-      <w:proofErr w:type="spellStart"/>
-      <w:r>
-        <w:t>AddressFamily</w:t>
-      </w:r>
-      <w:proofErr w:type="spellEnd"/>
-      <w:r>
-        <w:t> $</w:t>
-      </w:r>
-      <w:proofErr w:type="spellStart"/>
-      <w:r>
-        <w:t>IPType</w:t>
-      </w:r>
-      <w:proofErr w:type="spellEnd"/>
-      <w:r>
-        <w:t> |</w:t>
-      </w:r>
-    </w:p>
-    <w:p>
-      <w:pPr>
-        <w:pStyle w:val="CodePACKT"/>
-      </w:pPr>
-      <w:r>
-        <w:t>  Format-Table</w:t>
-      </w:r>
-    </w:p>
-    <w:p>
-      <w:pPr>
-        <w:pStyle w:val="CodePACKT"/>
-      </w:pPr>
-    </w:p>
-    <w:p>
-      <w:pPr>
-        <w:pStyle w:val="NumberedBulletPACKT"/>
-        <w:rPr>
-          <w:color w:val="000000"/>
-          <w:lang w:val="en-GB" w:eastAsia="en-GB"/>
-        </w:rPr>
-      </w:pPr>
-      <w:r>
-        <w:rPr>
-          <w:lang w:val="en-GB" w:eastAsia="en-GB"/>
-        </w:rPr>
-        <w:t>Testing that </w:t>
-      </w:r>
-      <w:r>
-        <w:rPr>
-          <w:rStyle w:val="CodeInTextPACKT"/>
-        </w:rPr>
-        <w:t>SRV2</w:t>
-      </w:r>
-      <w:r>
-        <w:rPr>
-          <w:lang w:val="en-GB" w:eastAsia="en-GB"/>
-        </w:rPr>
-        <w:t> can see the domain controller</w:t>
-      </w:r>
-      <w:r>
-        <w:rPr>
-          <w:lang w:val="en-GB" w:eastAsia="en-GB"/>
-        </w:rPr>
-        <w:t>:</w:t>
-      </w:r>
-    </w:p>
-    <w:p>
-      <w:pPr>
-        <w:pStyle w:val="CodePACKT"/>
-      </w:pPr>
-    </w:p>
-    <w:p>
-      <w:pPr>
-        <w:pStyle w:val="CodePACKT"/>
-      </w:pPr>
-      <w:r>
-        <w:t>Test-</w:t>
-      </w:r>
-      <w:proofErr w:type="spellStart"/>
-      <w:r>
-        <w:t>NetConnection</w:t>
-      </w:r>
-      <w:proofErr w:type="spellEnd"/>
-      <w:r>
-        <w:t> -ComputerName DC1.Reskit.Org |</w:t>
-      </w:r>
-    </w:p>
-    <w:p>
-      <w:pPr>
-        <w:pStyle w:val="CodePACKT"/>
-      </w:pPr>
-      <w:r>
-        <w:t>  Format-Table</w:t>
-      </w:r>
-    </w:p>
-    <w:p>
-      <w:pPr>
-        <w:pStyle w:val="CodePACKT"/>
-      </w:pPr>
-    </w:p>
-    <w:p>
-      <w:pPr>
-        <w:pStyle w:val="NumberedBulletPACKT"/>
-        <w:rPr>
-          <w:color w:val="000000"/>
-          <w:lang w:val="en-GB" w:eastAsia="en-GB"/>
-        </w:rPr>
-      </w:pPr>
-      <w:r>
-        <w:rPr>
-          <w:lang w:val="en-GB" w:eastAsia="en-GB"/>
-        </w:rPr>
-        <w:t>Creating </w:t>
-      </w:r>
-      <w:r>
-        <w:rPr>
-          <w:lang w:val="en-GB" w:eastAsia="en-GB"/>
-        </w:rPr>
-        <w:t xml:space="preserve">a </w:t>
-      </w:r>
-      <w:r>
-        <w:rPr>
-          <w:lang w:val="en-GB" w:eastAsia="en-GB"/>
-        </w:rPr>
-        <w:t>credential for </w:t>
-      </w:r>
-      <w:r>
-        <w:rPr>
-          <w:rStyle w:val="CodeInTextPACKT"/>
-        </w:rPr>
-        <w:t>DC1</w:t>
-      </w:r>
-      <w:r>
-        <w:rPr>
-          <w:lang w:val="en-GB" w:eastAsia="en-GB"/>
-        </w:rPr>
-        <w:t>:</w:t>
-      </w:r>
-    </w:p>
-    <w:p>
-      <w:pPr>
-        <w:pStyle w:val="CodePACKT"/>
-      </w:pPr>
-    </w:p>
-    <w:p>
-      <w:pPr>
-        <w:pStyle w:val="CodePACKT"/>
-      </w:pPr>
-      <w:r>
-        <w:t>$U    = </w:t>
-      </w:r>
-      <w:r>
-        <w:t>'</w:t>
-      </w:r>
-      <w:r>
-        <w:t>Reskit\Administrator</w:t>
-      </w:r>
-      <w:r>
-        <w:t>'</w:t>
-      </w:r>
-    </w:p>
-    <w:p>
-      <w:pPr>
-        <w:pStyle w:val="CodePACKT"/>
-      </w:pPr>
-      <w:r>
-        <w:t>$PPT  = </w:t>
-      </w:r>
-      <w:r>
-        <w:t>'</w:t>
-      </w:r>
-      <w:r>
-        <w:t>Pa</w:t>
-      </w:r>
-      <w:r>
-        <w:t>$$w0rd</w:t>
-      </w:r>
-      <w:r>
-        <w:t>'</w:t>
-      </w:r>
-    </w:p>
-    <w:p>
-      <w:pPr>
-        <w:pStyle w:val="CodePACKT"/>
-      </w:pPr>
-      <w:r>
-        <w:t>$PSC  = ConvertTo-SecureString -String $ppt -AsPlainText -Force</w:t>
-      </w:r>
-    </w:p>
-    <w:p>
-      <w:pPr>
-        <w:pStyle w:val="CodePACKT"/>
-      </w:pPr>
-      <w:r>
-        <w:t>$Cred = [</w:t>
-      </w:r>
-      <w:proofErr w:type="spellStart"/>
-      <w:r>
-        <w:t>pscredential</w:t>
-      </w:r>
-      <w:proofErr w:type="spellEnd"/>
-      <w:r>
-        <w:t>]::new($U,$PSC)</w:t>
-      </w:r>
-    </w:p>
-    <w:p>
-      <w:pPr>
-        <w:pStyle w:val="CodePACKT"/>
-        <w:rPr>
-          <w:lang w:val="en-GB"/>
-        </w:rPr>
-      </w:pPr>
-    </w:p>
-    <w:p>
-      <w:pPr>
-        <w:pStyle w:val="NumberedBulletPACKT"/>
-        <w:rPr>
-          <w:color w:val="000000"/>
-          <w:lang w:val="en-GB" w:eastAsia="en-GB"/>
-        </w:rPr>
-      </w:pPr>
-      <w:r>
-        <w:rPr>
-          <w:lang w:val="en-GB" w:eastAsia="en-GB"/>
-        </w:rPr>
-        <w:t>Setting WinRM on </w:t>
-      </w:r>
-      <w:r>
-        <w:rPr>
-          <w:rStyle w:val="CodeInTextPACKT"/>
-        </w:rPr>
-        <w:t>SRV</w:t>
-      </w:r>
-      <w:r>
-        <w:rPr>
-          <w:rStyle w:val="CodeInTextPACKT"/>
-        </w:rPr>
-        <w:t>2</w:t>
-      </w:r>
-      <w:r>
-        <w:rPr>
-          <w:lang w:val="en-GB" w:eastAsia="en-GB"/>
-        </w:rPr>
-        <w:t> to trust </w:t>
-      </w:r>
-      <w:r>
-        <w:rPr>
-          <w:rStyle w:val="CodeInTextPACKT"/>
-        </w:rPr>
-        <w:t>DC1</w:t>
-      </w:r>
-      <w:r>
-        <w:rPr>
-          <w:lang w:val="en-GB" w:eastAsia="en-GB"/>
-        </w:rPr>
-        <w:t>:</w:t>
-      </w:r>
-    </w:p>
-    <w:p>
-      <w:pPr>
-        <w:pStyle w:val="CodePACKT"/>
-      </w:pPr>
-    </w:p>
-    <w:p>
-      <w:pPr>
-        <w:pStyle w:val="CodePACKT"/>
-      </w:pPr>
-      <w:r>
-        <w:t>$TPPATH = </w:t>
-      </w:r>
-      <w:r>
-        <w:t>'</w:t>
-      </w:r>
-      <w:r>
-        <w:t>WSMan</w:t>
-      </w:r>
-      <w:r>
-        <w:t>:\localhost\Client\TrustedHosts</w:t>
-      </w:r>
-      <w:r>
-        <w:t>'</w:t>
-      </w:r>
-    </w:p>
-    <w:p>
-      <w:pPr>
-        <w:pStyle w:val="CodePACKT"/>
-      </w:pPr>
-      <w:r>
-        <w:t>Set-Item -Path $TPPATH -Value </w:t>
-      </w:r>
-      <w:r>
-        <w:t>'</w:t>
-      </w:r>
-      <w:r>
-        <w:t>DC1</w:t>
-      </w:r>
-      <w:r>
-        <w:t>'</w:t>
-      </w:r>
-      <w:r>
-        <w:t> -Force</w:t>
-      </w:r>
-    </w:p>
-    <w:p>
-      <w:pPr>
-        <w:pStyle w:val="CodePACKT"/>
-      </w:pPr>
-      <w:r>
-        <w:t>Restart-Service -Name WinRM -Force</w:t>
-      </w:r>
-    </w:p>
-    <w:p>
-      <w:pPr>
-        <w:pStyle w:val="CodePACKT"/>
-      </w:pPr>
-    </w:p>
-    <w:p>
-      <w:pPr>
-        <w:pStyle w:val="NumberedBulletPACKT"/>
-        <w:rPr>
-          <w:color w:val="000000"/>
-          <w:lang w:val="en-GB" w:eastAsia="en-GB"/>
-        </w:rPr>
-      </w:pPr>
-      <w:r>
-        <w:rPr>
-          <w:lang w:val="en-GB" w:eastAsia="en-GB"/>
-        </w:rPr>
-        <w:t>Enabling non-secure updates to Reskit.Org DNS domain</w:t>
-      </w:r>
-      <w:r>
-        <w:rPr>
-          <w:lang w:val="en-GB" w:eastAsia="en-GB"/>
-        </w:rPr>
-        <w:t>:</w:t>
-      </w:r>
-    </w:p>
-    <w:p>
-      <w:pPr>
-        <w:pStyle w:val="CodePACKT"/>
-      </w:pPr>
-    </w:p>
-    <w:p>
-      <w:pPr>
-        <w:pStyle w:val="CodePACKT"/>
-      </w:pPr>
-      <w:r>
-        <w:t>$DNSSSB = {</w:t>
-      </w:r>
-    </w:p>
-    <w:p>
-      <w:pPr>
-        <w:pStyle w:val="CodePACKT"/>
-      </w:pPr>
-      <w:r>
-        <w:t>  $SBHT = @{</w:t>
-      </w:r>
-    </w:p>
-    <w:p>
-      <w:pPr>
-        <w:pStyle w:val="CodePACKT"/>
-      </w:pPr>
-      <w:r>
-        <w:t>    Name          = </w:t>
-      </w:r>
-      <w:r>
-        <w:t>'</w:t>
-      </w:r>
-      <w:r>
-        <w:t>Reskit.Org</w:t>
-      </w:r>
-      <w:r>
-        <w:t>'</w:t>
-      </w:r>
-    </w:p>
-    <w:p>
-      <w:pPr>
-        <w:pStyle w:val="CodePACKT"/>
-      </w:pPr>
-      <w:r>
-        <w:t>    </w:t>
-      </w:r>
-      <w:proofErr w:type="spellStart"/>
-      <w:r>
-        <w:t>DynamicUpdate</w:t>
-      </w:r>
-      <w:proofErr w:type="spellEnd"/>
-      <w:r>
-        <w:t> = </w:t>
-      </w:r>
-      <w:r>
-        <w:t>'</w:t>
-      </w:r>
-      <w:proofErr w:type="spellStart"/>
-      <w:r>
-        <w:t>NonsecureAndSecure</w:t>
-      </w:r>
-      <w:proofErr w:type="spellEnd"/>
-      <w:r>
-        <w:t>'</w:t>
-      </w:r>
-    </w:p>
-    <w:p>
-      <w:pPr>
-        <w:pStyle w:val="CodePACKT"/>
-      </w:pPr>
-      <w:r>
-        <w:t xml:space="preserve">  </w:t>
-      </w:r>
-      <w:r>
-        <w:t>}</w:t>
-      </w:r>
-    </w:p>
-    <w:p>
-      <w:pPr>
-        <w:pStyle w:val="CodePACKT"/>
-      </w:pPr>
-      <w:r>
-        <w:t>  Set-</w:t>
-      </w:r>
-      <w:proofErr w:type="spellStart"/>
-      <w:r>
-        <w:t>DnsServerPrimaryZone</w:t>
-      </w:r>
-      <w:proofErr w:type="spellEnd"/>
-      <w:r>
-        <w:t> @SBHT</w:t>
-      </w:r>
-    </w:p>
-    <w:p>
-      <w:pPr>
-        <w:pStyle w:val="CodePACKT"/>
-      </w:pPr>
-      <w:r>
-        <w:t>}</w:t>
-      </w:r>
-    </w:p>
-    <w:p>
-      <w:pPr>
-        <w:pStyle w:val="CodePACKT"/>
-      </w:pPr>
-      <w:commentRangeStart w:id="4"/>
-      <w:commentRangeStart w:id="5"/>
-      <w:r>
-        <w:t>Invoke-Command -ComputerName DC1 -ScriptBlock $DNSSSB -Credential $Cred</w:t>
-      </w:r>
-      <w:commentRangeEnd w:id="4"/>
+        <w:t>$Index     = $Interface.IfIndex</w:t>
+      </w:r>
+    </w:p>
+    <w:p>
+      <w:pPr>
+        <w:pStyle w:val="CodePACKT"/>
+      </w:pPr>
+      <w:r>
+        <w:t>Get-NetIPAddress -InterfaceIndex $Index -AddressFamily $IPType |</w:t>
+      </w:r>
+    </w:p>
+    <w:p>
+      <w:pPr>
+        <w:pStyle w:val="CodePACKT"/>
+      </w:pPr>
+      <w:r>
+        <w:t>  Format-Table -Property Interface*, IPAddress, PrefixLength</w:t>
+      </w:r>
+      <w:commentRangeEnd w:id="7"/>
       <w:r>
         <w:rPr>
           <w:rStyle w:val="CommentReference"/>
@@ -2121,9 +1287,166 @@
           <w:color w:val="auto"/>
           <w:lang w:eastAsia="en-US"/>
         </w:rPr>
-        <w:commentReference w:id="4"/>
-      </w:r>
-      <w:commentRangeEnd w:id="5"/>
+        <w:commentReference w:id="7"/>
+      </w:r>
+    </w:p>
+    <w:p>
+      <w:pPr>
+        <w:pStyle w:val="CodePACKT"/>
+      </w:pPr>
+    </w:p>
+    <w:p>
+      <w:pPr>
+        <w:pStyle w:val="NumberedBulletPACKT"/>
+        <w:rPr>
+          <w:color w:val="000000"/>
+          <w:lang w:val="en-GB" w:eastAsia="en-GB"/>
+        </w:rPr>
+      </w:pPr>
+      <w:r>
+        <w:rPr>
+          <w:lang w:val="en-GB" w:eastAsia="en-GB"/>
+        </w:rPr>
+        <w:t>Setting a new IP address for the NIC</w:t>
+      </w:r>
+      <w:del w:id="8" w:author="Thomas Lee" w:date="2021-06-15T09:30:00Z">
+        <w:r>
+          <w:rPr>
+            <w:lang w:val="en-GB" w:eastAsia="en-GB"/>
+          </w:rPr>
+          <w:delText>:</w:delText>
+        </w:r>
+      </w:del>
+    </w:p>
+    <w:p>
+      <w:pPr>
+        <w:pStyle w:val="CodePACKT"/>
+      </w:pPr>
+    </w:p>
+    <w:p>
+      <w:pPr>
+        <w:pStyle w:val="CodePACKT"/>
+      </w:pPr>
+      <w:r>
+        <w:t>$IPHT = @{</w:t>
+      </w:r>
+    </w:p>
+    <w:p>
+      <w:pPr>
+        <w:pStyle w:val="CodePACKT"/>
+      </w:pPr>
+      <w:r>
+        <w:t>  InterfaceIndex = $Index</w:t>
+      </w:r>
+    </w:p>
+    <w:p>
+      <w:pPr>
+        <w:pStyle w:val="CodePACKT"/>
+      </w:pPr>
+      <w:r>
+        <w:t>  PrefixLength   = 24</w:t>
+      </w:r>
+    </w:p>
+    <w:p>
+      <w:pPr>
+        <w:pStyle w:val="CodePACKT"/>
+      </w:pPr>
+      <w:r>
+        <w:t>  IPAddress      = </w:t>
+      </w:r>
+      <w:r>
+        <w:t>'</w:t>
+      </w:r>
+      <w:r>
+        <w:t>10.10.10.51</w:t>
+      </w:r>
+      <w:r>
+        <w:t>'</w:t>
+      </w:r>
+    </w:p>
+    <w:p>
+      <w:pPr>
+        <w:pStyle w:val="CodePACKT"/>
+      </w:pPr>
+      <w:r>
+        <w:t>  DefaultGateway = </w:t>
+      </w:r>
+      <w:r>
+        <w:t>'</w:t>
+      </w:r>
+      <w:r>
+        <w:t>10.10.10.254</w:t>
+      </w:r>
+      <w:r>
+        <w:t>'</w:t>
+      </w:r>
+    </w:p>
+    <w:p>
+      <w:pPr>
+        <w:pStyle w:val="CodePACKT"/>
+      </w:pPr>
+      <w:r>
+        <w:t>  AddressFamily  = $IPType</w:t>
+      </w:r>
+    </w:p>
+    <w:p>
+      <w:pPr>
+        <w:pStyle w:val="CodePACKT"/>
+      </w:pPr>
+      <w:r>
+        <w:t>}</w:t>
+      </w:r>
+    </w:p>
+    <w:p>
+      <w:pPr>
+        <w:pStyle w:val="CodePACKT"/>
+      </w:pPr>
+      <w:r>
+        <w:t>New-NetIPAddress @IPHT</w:t>
+      </w:r>
+    </w:p>
+    <w:p>
+      <w:pPr>
+        <w:pStyle w:val="CodePACKT"/>
+      </w:pPr>
+    </w:p>
+    <w:p>
+      <w:pPr>
+        <w:pStyle w:val="NumberedBulletPACKT"/>
+        <w:rPr>
+          <w:color w:val="000000"/>
+          <w:lang w:val="en-GB" w:eastAsia="en-GB"/>
+        </w:rPr>
+      </w:pPr>
+      <w:r>
+        <w:rPr>
+          <w:lang w:val="en-GB" w:eastAsia="en-GB"/>
+        </w:rPr>
+        <w:t>Verifying the new IP address</w:t>
+      </w:r>
+      <w:del w:id="9" w:author="Thomas Lee" w:date="2021-06-15T09:30:00Z">
+        <w:r>
+          <w:rPr>
+            <w:lang w:val="en-GB" w:eastAsia="en-GB"/>
+          </w:rPr>
+          <w:delText>:</w:delText>
+        </w:r>
+      </w:del>
+    </w:p>
+    <w:p>
+      <w:pPr>
+        <w:pStyle w:val="CodePACKT"/>
+      </w:pPr>
+    </w:p>
+    <w:p>
+      <w:pPr>
+        <w:pStyle w:val="CodePACKT"/>
+      </w:pPr>
+      <w:commentRangeStart w:id="10"/>
+      <w:r>
+        <w:t>Get-NetIPAddress -InterfaceIndex $Index -AddressFamily $IPType |</w:t>
+      </w:r>
+      <w:commentRangeEnd w:id="10"/>
       <w:r>
         <w:rPr>
           <w:rStyle w:val="CommentReference"/>
@@ -2131,7 +1454,593 @@
           <w:color w:val="auto"/>
           <w:lang w:eastAsia="en-US"/>
         </w:rPr>
-        <w:commentReference w:id="5"/>
+        <w:commentReference w:id="10"/>
+      </w:r>
+    </w:p>
+    <w:p>
+      <w:pPr>
+        <w:pStyle w:val="CodePACKT"/>
+      </w:pPr>
+      <w:r>
+        <w:t>  Format-Table IPAddress, InterfaceIndex, PrefixLength</w:t>
+      </w:r>
+    </w:p>
+    <w:p>
+      <w:pPr>
+        <w:pStyle w:val="CodePACKT"/>
+      </w:pPr>
+    </w:p>
+    <w:p>
+      <w:pPr>
+        <w:pStyle w:val="NumberedBulletPACKT"/>
+        <w:rPr>
+          <w:color w:val="000000"/>
+          <w:lang w:val="en-GB" w:eastAsia="en-GB"/>
+        </w:rPr>
+      </w:pPr>
+      <w:r>
+        <w:rPr>
+          <w:lang w:val="en-GB" w:eastAsia="en-GB"/>
+        </w:rPr>
+        <w:t>Setting DNS </w:t>
+      </w:r>
+      <w:r>
+        <w:rPr>
+          <w:lang w:val="en-GB" w:eastAsia="en-GB"/>
+        </w:rPr>
+        <w:t>s</w:t>
+      </w:r>
+      <w:r>
+        <w:rPr>
+          <w:lang w:val="en-GB" w:eastAsia="en-GB"/>
+        </w:rPr>
+        <w:t>erver IP address</w:t>
+      </w:r>
+      <w:del w:id="11" w:author="Thomas Lee" w:date="2021-06-15T09:30:00Z">
+        <w:r>
+          <w:rPr>
+            <w:lang w:val="en-GB" w:eastAsia="en-GB"/>
+          </w:rPr>
+          <w:delText>:</w:delText>
+        </w:r>
+      </w:del>
+    </w:p>
+    <w:p>
+      <w:pPr>
+        <w:pStyle w:val="CodePACKT"/>
+      </w:pPr>
+    </w:p>
+    <w:p>
+      <w:pPr>
+        <w:pStyle w:val="CodePACKT"/>
+      </w:pPr>
+      <w:r>
+        <w:t>$CAHT = @{</w:t>
+      </w:r>
+    </w:p>
+    <w:p>
+      <w:pPr>
+        <w:pStyle w:val="CodePACKT"/>
+      </w:pPr>
+      <w:r>
+        <w:t>  InterfaceIndex  = $Index</w:t>
+      </w:r>
+    </w:p>
+    <w:p>
+      <w:pPr>
+        <w:pStyle w:val="CodePACKT"/>
+      </w:pPr>
+      <w:r>
+        <w:t>  ServerAddresses = </w:t>
+      </w:r>
+      <w:r>
+        <w:t>'</w:t>
+      </w:r>
+      <w:r>
+        <w:t>10.10.10.10</w:t>
+      </w:r>
+      <w:r>
+        <w:t>'</w:t>
+      </w:r>
+    </w:p>
+    <w:p>
+      <w:pPr>
+        <w:pStyle w:val="CodePACKT"/>
+      </w:pPr>
+      <w:r>
+        <w:t>}</w:t>
+      </w:r>
+    </w:p>
+    <w:p>
+      <w:pPr>
+        <w:pStyle w:val="CodePACKT"/>
+      </w:pPr>
+      <w:r>
+        <w:t>Set-DnsClientServerAddress @CAHT</w:t>
+      </w:r>
+    </w:p>
+    <w:p>
+      <w:pPr>
+        <w:pStyle w:val="CodePACKT"/>
+      </w:pPr>
+    </w:p>
+    <w:p>
+      <w:pPr>
+        <w:pStyle w:val="NumberedBulletPACKT"/>
+        <w:rPr>
+          <w:color w:val="000000"/>
+          <w:lang w:val="en-GB" w:eastAsia="en-GB"/>
+        </w:rPr>
+      </w:pPr>
+      <w:r>
+        <w:rPr>
+          <w:lang w:val="en-GB" w:eastAsia="en-GB"/>
+        </w:rPr>
+        <w:t>Verifying the new IP configuration</w:t>
+      </w:r>
+      <w:del w:id="12" w:author="Thomas Lee" w:date="2021-06-15T09:30:00Z">
+        <w:r>
+          <w:rPr>
+            <w:lang w:val="en-GB" w:eastAsia="en-GB"/>
+          </w:rPr>
+          <w:delText>:</w:delText>
+        </w:r>
+      </w:del>
+    </w:p>
+    <w:p>
+      <w:pPr>
+        <w:pStyle w:val="CodePACKT"/>
+      </w:pPr>
+      <w:commentRangeStart w:id="13"/>
+    </w:p>
+    <w:p>
+      <w:pPr>
+        <w:pStyle w:val="CodePACKT"/>
+      </w:pPr>
+      <w:r>
+        <w:t>Get-NetIPAddress -InterfaceIndex $Index -AddressFamily $IPType |</w:t>
+      </w:r>
+      <w:commentRangeEnd w:id="13"/>
+      <w:r>
+        <w:rPr>
+          <w:rStyle w:val="CommentReference"/>
+          <w:rFonts w:ascii="Arial" w:hAnsi="Arial"/>
+          <w:color w:val="auto"/>
+          <w:lang w:eastAsia="en-US"/>
+        </w:rPr>
+        <w:commentReference w:id="13"/>
+      </w:r>
+    </w:p>
+    <w:p>
+      <w:pPr>
+        <w:pStyle w:val="CodePACKT"/>
+      </w:pPr>
+      <w:r>
+        <w:t>  Format-Table</w:t>
+      </w:r>
+    </w:p>
+    <w:p>
+      <w:pPr>
+        <w:pStyle w:val="CodePACKT"/>
+      </w:pPr>
+    </w:p>
+    <w:p>
+      <w:pPr>
+        <w:pStyle w:val="NumberedBulletPACKT"/>
+        <w:rPr>
+          <w:color w:val="000000"/>
+          <w:lang w:val="en-GB" w:eastAsia="en-GB"/>
+        </w:rPr>
+      </w:pPr>
+      <w:r>
+        <w:rPr>
+          <w:lang w:val="en-GB" w:eastAsia="en-GB"/>
+        </w:rPr>
+        <w:t>Testing that </w:t>
+      </w:r>
+      <w:r>
+        <w:rPr>
+          <w:rStyle w:val="CodeInTextPACKT"/>
+        </w:rPr>
+        <w:t>SRV2</w:t>
+      </w:r>
+      <w:r>
+        <w:rPr>
+          <w:lang w:val="en-GB" w:eastAsia="en-GB"/>
+        </w:rPr>
+        <w:t> can see the domain controller</w:t>
+      </w:r>
+      <w:del w:id="14" w:author="Thomas Lee" w:date="2021-06-15T09:30:00Z">
+        <w:r>
+          <w:rPr>
+            <w:lang w:val="en-GB" w:eastAsia="en-GB"/>
+          </w:rPr>
+          <w:delText>:</w:delText>
+        </w:r>
+      </w:del>
+    </w:p>
+    <w:p>
+      <w:pPr>
+        <w:pStyle w:val="CodePACKT"/>
+      </w:pPr>
+    </w:p>
+    <w:p>
+      <w:pPr>
+        <w:pStyle w:val="CodePACKT"/>
+      </w:pPr>
+      <w:r>
+        <w:t>Test-NetConnection -ComputerName DC1.Reskit.Org |</w:t>
+      </w:r>
+    </w:p>
+    <w:p>
+      <w:pPr>
+        <w:pStyle w:val="CodePACKT"/>
+      </w:pPr>
+      <w:r>
+        <w:t>  Format-Table</w:t>
+      </w:r>
+    </w:p>
+    <w:p>
+      <w:pPr>
+        <w:pStyle w:val="CodePACKT"/>
+      </w:pPr>
+    </w:p>
+    <w:p>
+      <w:pPr>
+        <w:pStyle w:val="NumberedBulletPACKT"/>
+        <w:rPr>
+          <w:color w:val="000000"/>
+          <w:lang w:val="en-GB" w:eastAsia="en-GB"/>
+        </w:rPr>
+      </w:pPr>
+      <w:r>
+        <w:rPr>
+          <w:lang w:val="en-GB" w:eastAsia="en-GB"/>
+        </w:rPr>
+        <w:t>Creating </w:t>
+      </w:r>
+      <w:r>
+        <w:rPr>
+          <w:lang w:val="en-GB" w:eastAsia="en-GB"/>
+        </w:rPr>
+        <w:t xml:space="preserve">a </w:t>
+      </w:r>
+      <w:r>
+        <w:rPr>
+          <w:lang w:val="en-GB" w:eastAsia="en-GB"/>
+        </w:rPr>
+        <w:t>credential for </w:t>
+      </w:r>
+      <w:r>
+        <w:rPr>
+          <w:rStyle w:val="CodeInTextPACKT"/>
+        </w:rPr>
+        <w:t>DC1</w:t>
+      </w:r>
+      <w:del w:id="15" w:author="Thomas Lee" w:date="2021-06-15T09:31:00Z">
+        <w:r>
+          <w:rPr>
+            <w:lang w:val="en-GB" w:eastAsia="en-GB"/>
+          </w:rPr>
+          <w:delText>:</w:delText>
+        </w:r>
+      </w:del>
+    </w:p>
+    <w:p>
+      <w:pPr>
+        <w:pStyle w:val="CodePACKT"/>
+      </w:pPr>
+    </w:p>
+    <w:p>
+      <w:pPr>
+        <w:pStyle w:val="CodePACKT"/>
+      </w:pPr>
+      <w:r>
+        <w:t>$U    = </w:t>
+      </w:r>
+      <w:r>
+        <w:t>'</w:t>
+      </w:r>
+      <w:r>
+        <w:t>Reskit\Administrator</w:t>
+      </w:r>
+      <w:r>
+        <w:t>'</w:t>
+      </w:r>
+    </w:p>
+    <w:p>
+      <w:pPr>
+        <w:pStyle w:val="CodePACKT"/>
+      </w:pPr>
+      <w:r>
+        <w:t>$PPT  = </w:t>
+      </w:r>
+      <w:r>
+        <w:t>'</w:t>
+      </w:r>
+      <w:r>
+        <w:t>Pa</w:t>
+      </w:r>
+      <w:r>
+        <w:t>$$w0rd</w:t>
+      </w:r>
+      <w:r>
+        <w:t>'</w:t>
+      </w:r>
+    </w:p>
+    <w:p>
+      <w:pPr>
+        <w:pStyle w:val="CodePACKT"/>
+      </w:pPr>
+      <w:commentRangeStart w:id="16"/>
+      <w:r>
+        <w:t>$PSC  = ConvertTo-SecureString -String $ppt -AsPlainText -Force</w:t>
+      </w:r>
+      <w:commentRangeEnd w:id="16"/>
+      <w:r>
+        <w:rPr>
+          <w:rStyle w:val="CommentReference"/>
+          <w:rFonts w:ascii="Arial" w:hAnsi="Arial"/>
+          <w:color w:val="auto"/>
+          <w:lang w:eastAsia="en-US"/>
+        </w:rPr>
+        <w:commentReference w:id="16"/>
+      </w:r>
+    </w:p>
+    <w:p>
+      <w:pPr>
+        <w:pStyle w:val="CodePACKT"/>
+      </w:pPr>
+      <w:r>
+        <w:t>$Cred = [pscredential]::new($U,$PSC)</w:t>
+      </w:r>
+    </w:p>
+    <w:p>
+      <w:pPr>
+        <w:pStyle w:val="CodePACKT"/>
+        <w:rPr>
+          <w:lang w:val="en-GB"/>
+        </w:rPr>
+      </w:pPr>
+    </w:p>
+    <w:p>
+      <w:pPr>
+        <w:pStyle w:val="NumberedBulletPACKT"/>
+        <w:rPr>
+          <w:color w:val="000000"/>
+          <w:lang w:val="en-GB" w:eastAsia="en-GB"/>
+        </w:rPr>
+      </w:pPr>
+      <w:r>
+        <w:rPr>
+          <w:lang w:val="en-GB" w:eastAsia="en-GB"/>
+        </w:rPr>
+        <w:t>Setting WinRM on </w:t>
+      </w:r>
+      <w:r>
+        <w:rPr>
+          <w:rStyle w:val="CodeInTextPACKT"/>
+        </w:rPr>
+        <w:t>SRV</w:t>
+      </w:r>
+      <w:r>
+        <w:rPr>
+          <w:rStyle w:val="CodeInTextPACKT"/>
+        </w:rPr>
+        <w:t>2</w:t>
+      </w:r>
+      <w:r>
+        <w:rPr>
+          <w:lang w:val="en-GB" w:eastAsia="en-GB"/>
+        </w:rPr>
+        <w:t> to trust </w:t>
+      </w:r>
+      <w:r>
+        <w:rPr>
+          <w:rStyle w:val="CodeInTextPACKT"/>
+        </w:rPr>
+        <w:t>DC1</w:t>
+      </w:r>
+      <w:del w:id="17" w:author="Thomas Lee" w:date="2021-06-15T09:31:00Z">
+        <w:r>
+          <w:rPr>
+            <w:lang w:val="en-GB" w:eastAsia="en-GB"/>
+          </w:rPr>
+          <w:delText>:</w:delText>
+        </w:r>
+      </w:del>
+    </w:p>
+    <w:p>
+      <w:pPr>
+        <w:pStyle w:val="CodePACKT"/>
+      </w:pPr>
+    </w:p>
+    <w:p>
+      <w:pPr>
+        <w:pStyle w:val="CodePACKT"/>
+      </w:pPr>
+      <w:r>
+        <w:t>$TPPATH = </w:t>
+      </w:r>
+      <w:r>
+        <w:t>'</w:t>
+      </w:r>
+      <w:r>
+        <w:t>WSMan</w:t>
+      </w:r>
+      <w:r>
+        <w:t>:\localhost\Client\TrustedHosts</w:t>
+      </w:r>
+      <w:r>
+        <w:t>'</w:t>
+      </w:r>
+    </w:p>
+    <w:p>
+      <w:pPr>
+        <w:pStyle w:val="CodePACKT"/>
+      </w:pPr>
+      <w:r>
+        <w:t>Set-Item -Path $TPPATH -Value </w:t>
+      </w:r>
+      <w:r>
+        <w:t>'</w:t>
+      </w:r>
+      <w:r>
+        <w:t>DC1</w:t>
+      </w:r>
+      <w:r>
+        <w:t>'</w:t>
+      </w:r>
+      <w:r>
+        <w:t> -Force</w:t>
+      </w:r>
+    </w:p>
+    <w:p>
+      <w:pPr>
+        <w:pStyle w:val="CodePACKT"/>
+      </w:pPr>
+      <w:r>
+        <w:t>Restart-Service -Name WinRM -Force</w:t>
+      </w:r>
+    </w:p>
+    <w:p>
+      <w:pPr>
+        <w:pStyle w:val="CodePACKT"/>
+      </w:pPr>
+    </w:p>
+    <w:p>
+      <w:pPr>
+        <w:pStyle w:val="NumberedBulletPACKT"/>
+        <w:rPr>
+          <w:color w:val="000000"/>
+          <w:lang w:val="en-GB" w:eastAsia="en-GB"/>
+        </w:rPr>
+      </w:pPr>
+      <w:r>
+        <w:rPr>
+          <w:lang w:val="en-GB" w:eastAsia="en-GB"/>
+        </w:rPr>
+        <w:t>Enabling non-secure updates to Reskit.Org DNS domain</w:t>
+      </w:r>
+      <w:del w:id="18" w:author="Thomas Lee" w:date="2021-06-15T09:31:00Z">
+        <w:r>
+          <w:rPr>
+            <w:lang w:val="en-GB" w:eastAsia="en-GB"/>
+          </w:rPr>
+          <w:delText>:</w:delText>
+        </w:r>
+      </w:del>
+    </w:p>
+    <w:p>
+      <w:pPr>
+        <w:pStyle w:val="CodePACKT"/>
+      </w:pPr>
+    </w:p>
+    <w:p>
+      <w:pPr>
+        <w:pStyle w:val="CodePACKT"/>
+      </w:pPr>
+      <w:r>
+        <w:t>$DNSSSB = {</w:t>
+      </w:r>
+    </w:p>
+    <w:p>
+      <w:pPr>
+        <w:pStyle w:val="CodePACKT"/>
+      </w:pPr>
+      <w:r>
+        <w:t>  $SBHT = @{</w:t>
+      </w:r>
+    </w:p>
+    <w:p>
+      <w:pPr>
+        <w:pStyle w:val="CodePACKT"/>
+      </w:pPr>
+      <w:r>
+        <w:t>    Name          = </w:t>
+      </w:r>
+      <w:r>
+        <w:t>'</w:t>
+      </w:r>
+      <w:r>
+        <w:t>Reskit.Org</w:t>
+      </w:r>
+      <w:r>
+        <w:t>'</w:t>
+      </w:r>
+    </w:p>
+    <w:p>
+      <w:pPr>
+        <w:pStyle w:val="CodePACKT"/>
+      </w:pPr>
+      <w:r>
+        <w:t>    DynamicUpdate = </w:t>
+      </w:r>
+      <w:r>
+        <w:t>'</w:t>
+      </w:r>
+      <w:r>
+        <w:t>NonsecureAndSecure</w:t>
+      </w:r>
+      <w:r>
+        <w:t>'</w:t>
+      </w:r>
+    </w:p>
+    <w:p>
+      <w:pPr>
+        <w:pStyle w:val="CodePACKT"/>
+      </w:pPr>
+      <w:r>
+        <w:t xml:space="preserve">  </w:t>
+      </w:r>
+      <w:r>
+        <w:t>}</w:t>
+      </w:r>
+    </w:p>
+    <w:p>
+      <w:pPr>
+        <w:pStyle w:val="CodePACKT"/>
+      </w:pPr>
+      <w:r>
+        <w:t>  Set-DnsServerPrimaryZone @SBHT</w:t>
+      </w:r>
+    </w:p>
+    <w:p>
+      <w:pPr>
+        <w:pStyle w:val="CodePACKT"/>
+      </w:pPr>
+      <w:r>
+        <w:t>}</w:t>
+      </w:r>
+    </w:p>
+    <w:p>
+      <w:pPr>
+        <w:pStyle w:val="CodePACKT"/>
+      </w:pPr>
+      <w:commentRangeStart w:id="19"/>
+      <w:commentRangeStart w:id="20"/>
+      <w:r>
+        <w:t>Invoke-Command -ComputerName DC1 -ScriptBlock $DNSSSB -Credential $Cred</w:t>
+      </w:r>
+      <w:commentRangeEnd w:id="19"/>
+      <w:r>
+        <w:rPr>
+          <w:rStyle w:val="CommentReference"/>
+          <w:rFonts w:ascii="Arial" w:hAnsi="Arial"/>
+          <w:color w:val="auto"/>
+          <w:lang w:eastAsia="en-US"/>
+        </w:rPr>
+        <w:commentReference w:id="19"/>
+      </w:r>
+      <w:commentRangeEnd w:id="20"/>
+      <w:r>
+        <w:rPr>
+          <w:rStyle w:val="CommentReference"/>
+          <w:rFonts w:ascii="Arial" w:hAnsi="Arial"/>
+          <w:color w:val="auto"/>
+          <w:lang w:eastAsia="en-US"/>
+        </w:rPr>
+        <w:commentReference w:id="20"/>
       </w:r>
     </w:p>
     <w:p>
@@ -2248,15 +2157,7 @@
         <w:pStyle w:val="CodePACKT"/>
       </w:pPr>
       <w:r>
-        <w:t>  </w:t>
-      </w:r>
-      <w:proofErr w:type="spellStart"/>
-      <w:r>
-        <w:t>ConnectionSpecificSuffix</w:t>
-      </w:r>
-      <w:proofErr w:type="spellEnd"/>
-      <w:r>
-        <w:t>       = </w:t>
+        <w:t>  ConnectionSpecificSuffix       = </w:t>
       </w:r>
       <w:r>
         <w:t>'</w:t>
@@ -2273,32 +2174,15 @@
         <w:pStyle w:val="CodePACKT"/>
       </w:pPr>
       <w:r>
-        <w:t>  </w:t>
-      </w:r>
-      <w:proofErr w:type="spellStart"/>
-      <w:r>
-        <w:t>RegisterThisConnectionsAddress</w:t>
-      </w:r>
-      <w:proofErr w:type="spellEnd"/>
-      <w:r>
-        <w:t> = $true</w:t>
-      </w:r>
-    </w:p>
-    <w:p>
-      <w:pPr>
-        <w:pStyle w:val="CodePACKT"/>
-      </w:pPr>
-      <w:r>
-        <w:lastRenderedPageBreak/>
-        <w:t>  </w:t>
-      </w:r>
-      <w:proofErr w:type="spellStart"/>
-      <w:r>
-        <w:t>UseSuffixWhenRegistering</w:t>
-      </w:r>
-      <w:proofErr w:type="spellEnd"/>
-      <w:r>
-        <w:t>       = $true</w:t>
+        <w:t>  RegisterThisConnectionsAddress = $true</w:t>
+      </w:r>
+    </w:p>
+    <w:p>
+      <w:pPr>
+        <w:pStyle w:val="CodePACKT"/>
+      </w:pPr>
+      <w:r>
+        <w:t>  UseSuffixWhenRegistering       = $true</w:t>
       </w:r>
     </w:p>
     <w:p>
@@ -2314,15 +2198,7 @@
         <w:pStyle w:val="CodePACKT"/>
       </w:pPr>
       <w:r>
-        <w:t>Set-</w:t>
-      </w:r>
-      <w:proofErr w:type="spellStart"/>
-      <w:r>
-        <w:t>DnsClient</w:t>
-      </w:r>
-      <w:proofErr w:type="spellEnd"/>
-      <w:r>
-        <w:t>  @DNSCHT</w:t>
+        <w:t>Set-DnsClient  @DNSCHT</w:t>
       </w:r>
     </w:p>
     <w:p>
@@ -2375,15 +2251,7 @@
         <w:pStyle w:val="CodePACKT"/>
       </w:pPr>
       <w:r>
-        <w:t>Register-</w:t>
-      </w:r>
-      <w:proofErr w:type="spellStart"/>
-      <w:r>
-        <w:t>DnsClient</w:t>
-      </w:r>
-      <w:proofErr w:type="spellEnd"/>
-      <w:r>
-        <w:t> </w:t>
+        <w:t>Register-DnsClient </w:t>
       </w:r>
     </w:p>
     <w:p>
@@ -2439,31 +2307,179 @@
       <w:pPr>
         <w:pStyle w:val="CodePACKT"/>
         <w:rPr>
-          <w:lang w:val="en-GB"/>
-        </w:rPr>
-      </w:pPr>
-      <w:commentRangeStart w:id="6"/>
-      <w:r>
-        <w:rPr>
-          <w:lang w:val="en-GB"/>
-        </w:rPr>
-        <w:t>New-</w:t>
-      </w:r>
-      <w:proofErr w:type="spellStart"/>
-      <w:r>
-        <w:rPr>
-          <w:lang w:val="en-GB"/>
-        </w:rPr>
-        <w:t>ADComputer</w:t>
-      </w:r>
-      <w:proofErr w:type="spellEnd"/>
-      <w:r>
-        <w:rPr>
-          <w:lang w:val="en-GB"/>
-        </w:rPr>
-        <w:t>-Name SRV2</w:t>
-      </w:r>
-      <w:commentRangeEnd w:id="6"/>
+          <w:ins w:id="21" w:author="Thomas Lee" w:date="2021-06-15T09:35:00Z"/>
+        </w:rPr>
+        <w:pPrChange w:id="22" w:author="Thomas Lee" w:date="2021-06-15T09:36:00Z">
+          <w:pPr>
+            <w:shd w:val="clear" w:color="auto" w:fill="FFFFFF"/>
+            <w:spacing w:after="0" w:line="285" w:lineRule="atLeast"/>
+          </w:pPr>
+        </w:pPrChange>
+      </w:pPr>
+      <w:ins w:id="23" w:author="Thomas Lee" w:date="2021-06-15T09:35:00Z">
+        <w:r>
+          <w:t>$SB = {New-ADComputer -Name SRV2}</w:t>
+        </w:r>
+      </w:ins>
+    </w:p>
+    <w:p>
+      <w:pPr>
+        <w:pStyle w:val="CodePACKT"/>
+        <w:rPr>
+          <w:ins w:id="24" w:author="Thomas Lee" w:date="2021-06-15T09:35:00Z"/>
+        </w:rPr>
+        <w:pPrChange w:id="25" w:author="Thomas Lee" w:date="2021-06-15T09:36:00Z">
+          <w:pPr>
+            <w:shd w:val="clear" w:color="auto" w:fill="FFFFFF"/>
+            <w:spacing w:after="0" w:line="285" w:lineRule="atLeast"/>
+          </w:pPr>
+        </w:pPrChange>
+      </w:pPr>
+      <w:ins w:id="26" w:author="Thomas Lee" w:date="2021-06-15T09:35:00Z">
+        <w:r>
+          <w:t>Invoke-Command -ComputerName DC1 -ScriptBlock $SB</w:t>
+        </w:r>
+      </w:ins>
+    </w:p>
+    <w:p>
+      <w:pPr>
+        <w:pStyle w:val="CodePACKT"/>
+        <w:rPr>
+          <w:del w:id="27" w:author="Thomas Lee" w:date="2021-06-15T09:35:00Z"/>
+          <w:lang w:val="en-GB"/>
+        </w:rPr>
+      </w:pPr>
+      <w:commentRangeStart w:id="28"/>
+      <w:del w:id="29" w:author="Thomas Lee" w:date="2021-06-15T09:35:00Z">
+        <w:r>
+          <w:rPr>
+            <w:lang w:val="en-GB"/>
+          </w:rPr>
+          <w:delText>New-ADComputer</w:delText>
+        </w:r>
+      </w:del>
+      <w:del w:id="30" w:author="Thomas Lee" w:date="2021-06-15T09:32:00Z">
+        <w:r>
+          <w:rPr>
+            <w:lang w:val="en-GB"/>
+          </w:rPr>
+          <w:delText>-</w:delText>
+        </w:r>
+      </w:del>
+      <w:del w:id="31" w:author="Thomas Lee" w:date="2021-06-15T09:35:00Z">
+        <w:r>
+          <w:rPr>
+            <w:lang w:val="en-GB"/>
+          </w:rPr>
+          <w:delText>Name SRV2</w:delText>
+        </w:r>
+        <w:commentRangeEnd w:id="28"/>
+        <w:r>
+          <w:rPr>
+            <w:rStyle w:val="CommentReference"/>
+            <w:rFonts w:ascii="Arial" w:hAnsi="Arial"/>
+            <w:color w:val="auto"/>
+            <w:lang w:eastAsia="en-US"/>
+          </w:rPr>
+          <w:commentReference w:id="28"/>
+        </w:r>
+      </w:del>
+    </w:p>
+    <w:p>
+      <w:pPr>
+        <w:pStyle w:val="CodePACKT"/>
+        <w:rPr>
+          <w:lang w:val="en-GB"/>
+        </w:rPr>
+      </w:pPr>
+    </w:p>
+    <w:p>
+      <w:pPr>
+        <w:pStyle w:val="NumberedBulletPACKT"/>
+        <w:rPr>
+          <w:color w:val="000000"/>
+          <w:lang w:val="en-GB" w:eastAsia="en-GB"/>
+        </w:rPr>
+      </w:pPr>
+      <w:r>
+        <w:rPr>
+          <w:lang w:val="en-GB" w:eastAsia="en-GB"/>
+        </w:rPr>
+        <w:t>Test</w:t>
+      </w:r>
+      <w:r>
+        <w:rPr>
+          <w:lang w:val="en-GB" w:eastAsia="en-GB"/>
+        </w:rPr>
+        <w:t>ing</w:t>
+      </w:r>
+      <w:r>
+        <w:rPr>
+          <w:lang w:val="en-GB" w:eastAsia="en-GB"/>
+        </w:rPr>
+        <w:t> the DNS server on </w:t>
+      </w:r>
+      <w:r>
+        <w:rPr>
+          <w:rStyle w:val="CodeInTextPACKT"/>
+        </w:rPr>
+        <w:t>DC1.Reskit.Org</w:t>
+      </w:r>
+      <w:r>
+        <w:rPr>
+          <w:lang w:val="en-GB" w:eastAsia="en-GB"/>
+        </w:rPr>
+        <w:t> resolves</w:t>
+      </w:r>
+      <w:r>
+        <w:rPr>
+          <w:lang w:val="en-GB" w:eastAsia="en-GB"/>
+        </w:rPr>
+        <w:t xml:space="preserve"> </w:t>
+      </w:r>
+      <w:r>
+        <w:rPr>
+          <w:rStyle w:val="CodeInTextPACKT"/>
+        </w:rPr>
+        <w:t>SRV2</w:t>
+      </w:r>
+      <w:r>
+        <w:rPr>
+          <w:lang w:val="en-GB" w:eastAsia="en-GB"/>
+        </w:rPr>
+        <w:t>:</w:t>
+      </w:r>
+    </w:p>
+    <w:p>
+      <w:pPr>
+        <w:pStyle w:val="CodePACKT"/>
+        <w:rPr>
+          <w:lang w:val="en-GB"/>
+        </w:rPr>
+      </w:pPr>
+    </w:p>
+    <w:p>
+      <w:pPr>
+        <w:pStyle w:val="CodePACKT"/>
+      </w:pPr>
+      <w:commentRangeStart w:id="32"/>
+      <w:commentRangeStart w:id="33"/>
+      <w:r>
+        <w:t>Resolve-DnsName -Name SRV2.Reskit.Org -Type </w:t>
+      </w:r>
+      <w:r>
+        <w:t>'</w:t>
+      </w:r>
+      <w:r>
+        <w:t>A</w:t>
+      </w:r>
+      <w:r>
+        <w:t>'</w:t>
+      </w:r>
+      <w:r>
+        <w:t> -Server DC1.Reskit.Org</w:t>
+      </w:r>
+      <w:commentRangeEnd w:id="32"/>
       <w:r>
         <w:rPr>
           <w:rStyle w:val="CommentReference"/>
@@ -2471,104 +2487,9 @@
           <w:color w:val="auto"/>
           <w:lang w:eastAsia="en-US"/>
         </w:rPr>
-        <w:commentReference w:id="6"/>
-      </w:r>
-    </w:p>
-    <w:p>
-      <w:pPr>
-        <w:pStyle w:val="CodePACKT"/>
-        <w:rPr>
-          <w:lang w:val="en-GB"/>
-        </w:rPr>
-      </w:pPr>
-    </w:p>
-    <w:p>
-      <w:pPr>
-        <w:pStyle w:val="NumberedBulletPACKT"/>
-        <w:rPr>
-          <w:color w:val="000000"/>
-          <w:lang w:val="en-GB" w:eastAsia="en-GB"/>
-        </w:rPr>
-      </w:pPr>
-      <w:r>
-        <w:rPr>
-          <w:lang w:val="en-GB" w:eastAsia="en-GB"/>
-        </w:rPr>
-        <w:t>Test</w:t>
-      </w:r>
-      <w:r>
-        <w:rPr>
-          <w:lang w:val="en-GB" w:eastAsia="en-GB"/>
-        </w:rPr>
-        <w:t>ing</w:t>
-      </w:r>
-      <w:r>
-        <w:rPr>
-          <w:lang w:val="en-GB" w:eastAsia="en-GB"/>
-        </w:rPr>
-        <w:t> the DNS server on </w:t>
-      </w:r>
-      <w:r>
-        <w:rPr>
-          <w:rStyle w:val="CodeInTextPACKT"/>
-        </w:rPr>
-        <w:t>DC1.Reskit.Org</w:t>
-      </w:r>
-      <w:r>
-        <w:rPr>
-          <w:lang w:val="en-GB" w:eastAsia="en-GB"/>
-        </w:rPr>
-        <w:t> resolves</w:t>
-      </w:r>
-      <w:r>
-        <w:rPr>
-          <w:lang w:val="en-GB" w:eastAsia="en-GB"/>
-        </w:rPr>
-        <w:t xml:space="preserve"> </w:t>
-      </w:r>
-      <w:r>
-        <w:rPr>
-          <w:rStyle w:val="CodeInTextPACKT"/>
-        </w:rPr>
-        <w:t>SRV2</w:t>
-      </w:r>
-      <w:r>
-        <w:rPr>
-          <w:lang w:val="en-GB" w:eastAsia="en-GB"/>
-        </w:rPr>
-        <w:t>:</w:t>
-      </w:r>
-    </w:p>
-    <w:p>
-      <w:pPr>
-        <w:pStyle w:val="CodePACKT"/>
-        <w:rPr>
-          <w:lang w:val="en-GB"/>
-        </w:rPr>
-      </w:pPr>
-    </w:p>
-    <w:p>
-      <w:pPr>
-        <w:pStyle w:val="CodePACKT"/>
-      </w:pPr>
-      <w:commentRangeStart w:id="7"/>
-      <w:commentRangeStart w:id="8"/>
-      <w:r>
-        <w:t>Resolve-DnsName -Name SRV2.Reskit.Org -Type </w:t>
-      </w:r>
-      <w:r>
-        <w:t>'</w:t>
-      </w:r>
-      <w:r>
-        <w:t>A</w:t>
-      </w:r>
-      <w:r>
-        <w:t>'</w:t>
-      </w:r>
-      <w:r>
-        <w:t> -Server DC1.Reskit.Org</w:t>
-      </w:r>
-      <w:commentRangeEnd w:id="7"/>
+        <w:commentReference w:id="32"/>
+      </w:r>
+      <w:commentRangeEnd w:id="33"/>
       <w:r>
         <w:rPr>
           <w:rStyle w:val="CommentReference"/>
@@ -2576,17 +2497,7 @@
           <w:color w:val="auto"/>
           <w:lang w:eastAsia="en-US"/>
         </w:rPr>
-        <w:commentReference w:id="7"/>
-      </w:r>
-      <w:commentRangeEnd w:id="8"/>
-      <w:r>
-        <w:rPr>
-          <w:rStyle w:val="CommentReference"/>
-          <w:rFonts w:ascii="Arial" w:hAnsi="Arial"/>
-          <w:color w:val="auto"/>
-          <w:lang w:eastAsia="en-US"/>
-        </w:rPr>
-        <w:commentReference w:id="8"/>
+        <w:commentReference w:id="33"/>
       </w:r>
     </w:p>
     <w:p>
@@ -2778,7 +2689,7 @@
         </w:rPr>
         <w:t xml:space="preserve"> </w:t>
       </w:r>
-      <w:bookmarkStart w:id="9" w:name="_Hlk50554768"/>
+      <w:bookmarkStart w:id="34" w:name="_Hlk50554768"/>
       <w:r>
         <w:t xml:space="preserve">Insert image </w:t>
       </w:r>
@@ -2819,7 +2730,7 @@
         <w:t>1.png</w:t>
       </w:r>
     </w:p>
-    <w:bookmarkEnd w:id="9"/>
+    <w:bookmarkEnd w:id="34"/>
     <w:p>
       <w:pPr>
         <w:pStyle w:val="NormalPACKT"/>
@@ -2864,7 +2775,6 @@
         </w:rPr>
       </w:pPr>
       <w:r>
-        <w:lastRenderedPageBreak/>
         <w:drawing>
           <wp:inline distT="0" distB="0" distL="0" distR="0" wp14:anchorId="43D84B90" wp14:editId="2D39DFEC">
             <wp:extent cx="2846306" cy="2586990"/>
@@ -2999,16 +2909,8 @@
         <w:rPr>
           <w:rStyle w:val="CodeInTextPACKT"/>
         </w:rPr>
-        <w:t>Get-</w:t>
-      </w:r>
-      <w:proofErr w:type="spellStart"/>
-      <w:r>
-        <w:rPr>
-          <w:rStyle w:val="CodeInTextPACKT"/>
-        </w:rPr>
-        <w:t>NetIPaddress</w:t>
-      </w:r>
-      <w:proofErr w:type="spellEnd"/>
+        <w:t>Get-NetIPaddress</w:t>
+      </w:r>
       <w:r>
         <w:t xml:space="preserve"> cmdlet. The output looks like this:</w:t>
       </w:r>
@@ -3165,48 +3067,41 @@
           <w:rStyle w:val="CodeInTextPACKT"/>
         </w:rPr>
         <w:noBreakHyphen/>
-      </w:r>
-      <w:proofErr w:type="spellStart"/>
+        <w:t>DnsClientServerAddress</w:t>
+      </w:r>
+      <w:r>
+        <w:t xml:space="preserve"> cmdlet, which creates no output. </w:t>
+      </w:r>
+    </w:p>
+    <w:p>
+      <w:pPr>
+        <w:pStyle w:val="NormalPACKT"/>
+      </w:pPr>
+      <w:r>
+        <w:t xml:space="preserve">To check the updated IP configuration on </w:t>
+      </w:r>
       <w:r>
         <w:rPr>
           <w:rStyle w:val="CodeInTextPACKT"/>
         </w:rPr>
-        <w:t>DnsClientServerAddress</w:t>
-      </w:r>
-      <w:proofErr w:type="spellEnd"/>
-      <w:r>
-        <w:t xml:space="preserve"> cmdlet, which creates no output. </w:t>
-      </w:r>
-    </w:p>
-    <w:p>
-      <w:pPr>
-        <w:pStyle w:val="NormalPACKT"/>
-      </w:pPr>
-      <w:r>
-        <w:t xml:space="preserve">To check the updated IP configuration on </w:t>
+        <w:t>SRV2</w:t>
+      </w:r>
+      <w:r>
+        <w:t xml:space="preserve">, in </w:t>
+      </w:r>
+      <w:r>
+        <w:rPr>
+          <w:rStyle w:val="ItalicsPACKT"/>
+        </w:rPr>
+        <w:t>step 5</w:t>
+      </w:r>
+      <w:r>
+        <w:t xml:space="preserve">, you verify the configuration by (re)using the </w:t>
       </w:r>
       <w:r>
         <w:rPr>
           <w:rStyle w:val="CodeInTextPACKT"/>
         </w:rPr>
-        <w:t>SRV2</w:t>
-      </w:r>
-      <w:r>
-        <w:t xml:space="preserve">, in </w:t>
-      </w:r>
-      <w:r>
-        <w:rPr>
-          <w:rStyle w:val="ItalicsPACKT"/>
-        </w:rPr>
-        <w:t>step 5</w:t>
-      </w:r>
-      <w:r>
-        <w:t xml:space="preserve">, you verify the configuration by (re)using the </w:t>
-      </w:r>
-      <w:r>
-        <w:rPr>
-          <w:rStyle w:val="CodeInTextPACKT"/>
-        </w:rPr>
         <w:t>Get-Get-NetIPAddress</w:t>
       </w:r>
       <w:r>
@@ -3218,7 +3113,6 @@
         <w:pStyle w:val="FigurePACKT"/>
       </w:pPr>
       <w:r>
-        <w:lastRenderedPageBreak/>
         <w:drawing>
           <wp:inline distT="0" distB="0" distL="0" distR="0" wp14:anchorId="0BC734F4" wp14:editId="16158AA8">
             <wp:extent cx="4067810" cy="837808"/>
@@ -3740,6 +3634,28 @@
       <w:r>
         <w:t xml:space="preserve"> to the domain.</w:t>
       </w:r>
+      <w:ins w:id="35" w:author="Thomas Lee" w:date="2021-06-15T09:37:00Z">
+        <w:r>
+          <w:t xml:space="preserve"> Also, note that you run this command remotely on DC1 – this is because you have not yet add</w:t>
+        </w:r>
+      </w:ins>
+      <w:ins w:id="36" w:author="Thomas Lee" w:date="2021-06-15T09:38:00Z">
+        <w:r>
+          <w:t xml:space="preserve">ed the AD tools to </w:t>
+        </w:r>
+        <w:r>
+          <w:rPr>
+            <w:rStyle w:val="CodeInTextPACKT"/>
+            <w:rPrChange w:id="37" w:author="Thomas Lee" w:date="2021-06-15T09:38:00Z">
+              <w:rPr/>
+            </w:rPrChange>
+          </w:rPr>
+          <w:t>SRV2</w:t>
+        </w:r>
+        <w:r>
+          <w:t>.</w:t>
+        </w:r>
+      </w:ins>
     </w:p>
     <w:p>
       <w:pPr>
@@ -3787,7 +3703,6 @@
         <w:pStyle w:val="FigurePACKT"/>
       </w:pPr>
       <w:r>
-        <w:lastRenderedPageBreak/>
         <w:drawing>
           <wp:inline distT="0" distB="0" distL="0" distR="0" wp14:anchorId="6B51F1F6" wp14:editId="2023241E">
             <wp:extent cx="4124325" cy="783725"/>
@@ -4025,18 +3940,90 @@
         <w:rPr>
           <w:rStyle w:val="CodeInTextPACKT"/>
         </w:rPr>
-        <w:t>Get-</w:t>
-      </w:r>
-      <w:proofErr w:type="spellStart"/>
+        <w:t>Get-NetIPConfiguration</w:t>
+      </w:r>
+      <w:r>
+        <w:t xml:space="preserve">. </w:t>
+      </w:r>
+    </w:p>
+    <w:p>
+      <w:pPr>
+        <w:pStyle w:val="NormalPACKT"/>
+      </w:pPr>
+      <w:r>
+        <w:t xml:space="preserve">In </w:t>
+      </w:r>
+      <w:r>
+        <w:rPr>
+          <w:rStyle w:val="ItalicsPACKT"/>
+        </w:rPr>
+        <w:t>step 7</w:t>
+      </w:r>
+      <w:r>
+        <w:t xml:space="preserve">, you create a credential </w:t>
+      </w:r>
+      <w:r>
+        <w:t>to enable</w:t>
+      </w:r>
+      <w:r>
+        <w:t xml:space="preserve"> you to run commands on </w:t>
+      </w:r>
       <w:r>
         <w:rPr>
           <w:rStyle w:val="CodeInTextPACKT"/>
         </w:rPr>
-        <w:t>NetIPConfiguration</w:t>
-      </w:r>
-      <w:proofErr w:type="spellEnd"/>
-      <w:r>
-        <w:t xml:space="preserve">. </w:t>
+        <w:t>DC1</w:t>
+      </w:r>
+      <w:r>
+        <w:t xml:space="preserve">. In this step, you use the </w:t>
+      </w:r>
+      <w:r>
+        <w:t>E</w:t>
+      </w:r>
+      <w:r>
+        <w:t>nterprise/</w:t>
+      </w:r>
+      <w:r>
+        <w:t>D</w:t>
+      </w:r>
+      <w:r>
+        <w:t xml:space="preserve">omain </w:t>
+      </w:r>
+      <w:r>
+        <w:t>A</w:t>
+      </w:r>
+      <w:r>
+        <w:t xml:space="preserve">dministrator account. In production, a better approach would be to create another user with a subset of the </w:t>
+      </w:r>
+      <w:r>
+        <w:t>Enterprise Admin</w:t>
+      </w:r>
+      <w:r>
+        <w:t>'</w:t>
+      </w:r>
+      <w:r>
+        <w:t>s group</w:t>
+      </w:r>
+      <w:r>
+        <w:t>'</w:t>
+      </w:r>
+      <w:r>
+        <w:t>s permissions</w:t>
+      </w:r>
+      <w:r>
+        <w:t>,</w:t>
+      </w:r>
+      <w:r>
+        <w:t xml:space="preserve"> then use that user to perform </w:t>
+      </w:r>
+      <w:r>
+        <w:rPr>
+          <w:rStyle w:val="ItalicsPACKT"/>
+        </w:rPr>
+        <w:t>step 9</w:t>
+      </w:r>
+      <w:r>
+        <w:t>.</w:t>
       </w:r>
     </w:p>
     <w:p>
@@ -4050,16 +4037,16 @@
         <w:rPr>
           <w:rStyle w:val="ItalicsPACKT"/>
         </w:rPr>
-        <w:t>step 7</w:t>
-      </w:r>
-      <w:r>
-        <w:t xml:space="preserve">, you create a credential </w:t>
-      </w:r>
-      <w:r>
-        <w:t>to enable</w:t>
-      </w:r>
-      <w:r>
-        <w:t xml:space="preserve"> you to run commands on </w:t>
+        <w:t>step 8</w:t>
+      </w:r>
+      <w:r>
+        <w:t xml:space="preserve">, you configure WinRM to trust the DNS </w:t>
+      </w:r>
+      <w:r>
+        <w:t>s</w:t>
+      </w:r>
+      <w:r>
+        <w:t xml:space="preserve">erver, </w:t>
       </w:r>
       <w:r>
         <w:rPr>
@@ -4068,78 +4055,67 @@
         <w:t>DC1</w:t>
       </w:r>
       <w:r>
-        <w:t xml:space="preserve">. In this step, you use the </w:t>
-      </w:r>
-      <w:r>
-        <w:t>E</w:t>
-      </w:r>
-      <w:r>
-        <w:t>nterprise/</w:t>
-      </w:r>
-      <w:r>
-        <w:t>D</w:t>
-      </w:r>
-      <w:r>
-        <w:t xml:space="preserve">omain </w:t>
-      </w:r>
-      <w:r>
-        <w:t>A</w:t>
-      </w:r>
-      <w:r>
-        <w:t xml:space="preserve">dministrator account. In production, a better approach would be to create another user with a subset of the </w:t>
-      </w:r>
-      <w:r>
-        <w:t>Enterprise Admin</w:t>
-      </w:r>
-      <w:r>
-        <w:t>'</w:t>
-      </w:r>
-      <w:r>
-        <w:t>s group</w:t>
-      </w:r>
-      <w:r>
-        <w:t>'</w:t>
-      </w:r>
-      <w:r>
-        <w:t>s permissions</w:t>
+        <w:t xml:space="preserve">. This </w:t>
+      </w:r>
+      <w:r>
+        <w:t>configuration is</w:t>
+      </w:r>
+      <w:r>
+        <w:t xml:space="preserve"> necessary </w:t>
+      </w:r>
+      <w:del w:id="38" w:author="Thomas Lee" w:date="2021-06-15T09:39:00Z">
+        <w:r>
+          <w:delText xml:space="preserve">in </w:delText>
+        </w:r>
+      </w:del>
+      <w:ins w:id="39" w:author="Thomas Lee" w:date="2021-06-15T09:39:00Z">
+        <w:r>
+          <w:t>for</w:t>
+        </w:r>
+        <w:r>
+          <w:t xml:space="preserve"> </w:t>
+        </w:r>
+      </w:ins>
+      <w:r>
+        <w:t>a workgroup environment because</w:t>
       </w:r>
       <w:r>
         <w:t>,</w:t>
       </w:r>
       <w:r>
-        <w:t xml:space="preserve"> then use that user to perform </w:t>
-      </w:r>
-      <w:r>
-        <w:rPr>
-          <w:rStyle w:val="ItalicsPACKT"/>
-        </w:rPr>
-        <w:t>step 9</w:t>
+        <w:t xml:space="preserve"> by default, workgroup computers do not trust other servers when using PowerShell remoting</w:t>
       </w:r>
       <w:r>
         <w:t>.</w:t>
       </w:r>
-    </w:p>
-    <w:p>
-      <w:pPr>
-        <w:pStyle w:val="NormalPACKT"/>
-      </w:pPr>
-      <w:r>
-        <w:t xml:space="preserve">In </w:t>
-      </w:r>
-      <w:r>
-        <w:rPr>
-          <w:rStyle w:val="ItalicsPACKT"/>
-        </w:rPr>
-        <w:t>step 8</w:t>
-      </w:r>
-      <w:r>
-        <w:t xml:space="preserve">, you configure WinRM to trust the DNS </w:t>
-      </w:r>
-      <w:r>
-        <w:t>s</w:t>
-      </w:r>
-      <w:r>
-        <w:t xml:space="preserve">erver, </w:t>
+      <w:r>
+        <w:t xml:space="preserve"> </w:t>
+      </w:r>
+      <w:r>
+        <w:t xml:space="preserve">PowerShell remoting, by default, performs mutual authentication. </w:t>
+      </w:r>
+      <w:r>
+        <w:t xml:space="preserve">Kerberos provides </w:t>
+      </w:r>
+      <w:del w:id="40" w:author="Thomas Lee" w:date="2021-06-15T09:39:00Z">
+        <w:r>
+          <w:delText xml:space="preserve">the </w:delText>
+        </w:r>
+      </w:del>
+      <w:r>
+        <w:t>mutual authentication in a domain environment</w:t>
+      </w:r>
+      <w:r>
+        <w:t>, while in a workgroup environment</w:t>
+      </w:r>
+      <w:r>
+        <w:t>,</w:t>
+      </w:r>
+      <w:r>
+        <w:t xml:space="preserve"> </w:t>
+      </w:r>
+      <w:r>
+        <w:t xml:space="preserve">you could use SSL to connect to </w:t>
       </w:r>
       <w:r>
         <w:rPr>
@@ -4148,76 +4124,33 @@
         <w:t>DC1</w:t>
       </w:r>
       <w:r>
-        <w:t xml:space="preserve">. This </w:t>
-      </w:r>
-      <w:r>
-        <w:t>configuration is</w:t>
-      </w:r>
-      <w:r>
-        <w:t xml:space="preserve"> necessary </w:t>
-      </w:r>
-      <w:r>
-        <w:t xml:space="preserve">in </w:t>
-      </w:r>
-      <w:r>
-        <w:t>a workgroup environment because</w:t>
-      </w:r>
-      <w:r>
-        <w:t>,</w:t>
-      </w:r>
-      <w:r>
-        <w:t xml:space="preserve"> by default, workgroup computers do not trust other servers when using PowerShell remoting</w:t>
-      </w:r>
-      <w:r>
-        <w:t>.</w:t>
-      </w:r>
-      <w:r>
-        <w:t xml:space="preserve"> </w:t>
-      </w:r>
-      <w:r>
-        <w:t xml:space="preserve">PowerShell remoting, by default, performs mutual authentication. </w:t>
-      </w:r>
-      <w:r>
-        <w:t>Kerberos provides the mutual authentication in a domain environment</w:t>
-      </w:r>
-      <w:r>
-        <w:t>, while in a workgroup environment</w:t>
-      </w:r>
-      <w:r>
-        <w:t>,</w:t>
-      </w:r>
-      <w:r>
-        <w:t xml:space="preserve"> </w:t>
-      </w:r>
-      <w:r>
-        <w:t xml:space="preserve">you could use SSL to connect to </w:t>
+        <w:t xml:space="preserve">. By configuring </w:t>
       </w:r>
       <w:r>
         <w:rPr>
           <w:rStyle w:val="CodeInTextPACKT"/>
         </w:rPr>
+        <w:t>SRV2</w:t>
+      </w:r>
+      <w:r>
+        <w:t xml:space="preserve"> to trust </w:t>
+      </w:r>
+      <w:r>
+        <w:rPr>
+          <w:rStyle w:val="CodeInTextPACKT"/>
+        </w:rPr>
         <w:t>DC1</w:t>
       </w:r>
       <w:r>
-        <w:t xml:space="preserve">. By configuring </w:t>
-      </w:r>
-      <w:r>
-        <w:rPr>
-          <w:rStyle w:val="CodeInTextPACKT"/>
-        </w:rPr>
-        <w:t>SRV2</w:t>
-      </w:r>
-      <w:r>
-        <w:t xml:space="preserve"> to trust </w:t>
-      </w:r>
-      <w:r>
-        <w:rPr>
-          <w:rStyle w:val="CodeInTextPACKT"/>
-        </w:rPr>
-        <w:t>DC1</w:t>
-      </w:r>
-      <w:r>
-        <w:t xml:space="preserve">, you are disabling authentication of </w:t>
+        <w:t xml:space="preserve">, you are disabling </w:t>
+      </w:r>
+      <w:ins w:id="41" w:author="Thomas Lee" w:date="2021-06-15T09:39:00Z">
+        <w:r>
+          <w:t xml:space="preserve">the </w:t>
+        </w:r>
+      </w:ins>
+      <w:r>
+        <w:t xml:space="preserve">authentication of </w:t>
       </w:r>
       <w:r>
         <w:rPr>
@@ -4289,7 +4222,6 @@
         <w:pStyle w:val="NormalPACKT"/>
       </w:pPr>
       <w:r>
-        <w:lastRenderedPageBreak/>
         <w:t xml:space="preserve">In this recipe, you perform necessary network connectivity tests on the newly installed </w:t>
       </w:r>
       <w:r>
@@ -4438,11 +4370,19 @@
         </w:rPr>
         <w:t> itself is up</w:t>
       </w:r>
+      <w:del w:id="42" w:author="Thomas Lee" w:date="2021-06-15T09:39:00Z">
+        <w:r>
+          <w:rPr>
+            <w:lang w:val="en-GB" w:eastAsia="en-GB"/>
+          </w:rPr>
+          <w:delText>,</w:delText>
+        </w:r>
+      </w:del>
       <w:r>
         <w:rPr>
           <w:lang w:val="en-GB" w:eastAsia="en-GB"/>
         </w:rPr>
-        <w:t xml:space="preserve">, </w:t>
+        <w:t xml:space="preserve"> </w:t>
       </w:r>
       <w:r>
         <w:rPr>
@@ -4576,35 +4516,7 @@
         <w:rPr>
           <w:lang w:val="en-GB"/>
         </w:rPr>
-        <w:t>Test-</w:t>
-      </w:r>
-      <w:proofErr w:type="spellStart"/>
-      <w:r>
-        <w:rPr>
-          <w:lang w:val="en-GB"/>
-        </w:rPr>
-        <w:t>NetConnection</w:t>
-      </w:r>
-      <w:proofErr w:type="spellEnd"/>
-      <w:r>
-        <w:rPr>
-          <w:lang w:val="en-GB"/>
-        </w:rPr>
-        <w:t> -ComputerName SRV2 -</w:t>
-      </w:r>
-      <w:proofErr w:type="spellStart"/>
-      <w:r>
-        <w:rPr>
-          <w:lang w:val="en-GB"/>
-        </w:rPr>
-        <w:t>CommonTCPPort</w:t>
-      </w:r>
-      <w:proofErr w:type="spellEnd"/>
-      <w:r>
-        <w:rPr>
-          <w:lang w:val="en-GB"/>
-        </w:rPr>
-        <w:t> WinRM</w:t>
+        <w:t>Test-NetConnection -ComputerName SRV2 -CommonTCPPort WinRM</w:t>
       </w:r>
     </w:p>
     <w:p>
@@ -4835,21 +4747,7 @@
         <w:rPr>
           <w:lang w:val="en-GB"/>
         </w:rPr>
-        <w:t>Test-</w:t>
-      </w:r>
-      <w:proofErr w:type="spellStart"/>
-      <w:r>
-        <w:rPr>
-          <w:lang w:val="en-GB"/>
-        </w:rPr>
-        <w:t>NetConnection</w:t>
-      </w:r>
-      <w:proofErr w:type="spellEnd"/>
-      <w:r>
-        <w:rPr>
-          <w:lang w:val="en-GB"/>
-        </w:rPr>
-        <w:t> -ComputerName DC1.Reskit.Org -Port </w:t>
+        <w:t>Test-NetConnection -ComputerName DC1.Reskit.Org -Port </w:t>
       </w:r>
       <w:r>
         <w:rPr>
@@ -4935,31 +4833,15 @@
         <w:pStyle w:val="CodePACKT"/>
       </w:pPr>
       <w:r>
-        <w:t>  </w:t>
-      </w:r>
-      <w:proofErr w:type="spellStart"/>
-      <w:r>
-        <w:t>TraceRoute</w:t>
-      </w:r>
-      <w:proofErr w:type="spellEnd"/>
-      <w:r>
-        <w:t>       = $true</w:t>
-      </w:r>
-    </w:p>
-    <w:p>
-      <w:pPr>
-        <w:pStyle w:val="CodePACKT"/>
-      </w:pPr>
-      <w:r>
-        <w:t>  </w:t>
-      </w:r>
-      <w:proofErr w:type="spellStart"/>
-      <w:r>
-        <w:t>InformationLevel</w:t>
-      </w:r>
-      <w:proofErr w:type="spellEnd"/>
-      <w:r>
-        <w:t> = </w:t>
+        <w:t>  TraceRoute       = $true</w:t>
+      </w:r>
+    </w:p>
+    <w:p>
+      <w:pPr>
+        <w:pStyle w:val="CodePACKT"/>
+      </w:pPr>
+      <w:r>
+        <w:t>  InformationLevel = </w:t>
       </w:r>
       <w:r>
         <w:t>'</w:t>
@@ -4984,15 +4866,7 @@
         <w:pStyle w:val="CodePACKT"/>
       </w:pPr>
       <w:r>
-        <w:t>Test-</w:t>
-      </w:r>
-      <w:proofErr w:type="spellStart"/>
-      <w:r>
-        <w:t>NetConnection</w:t>
-      </w:r>
-      <w:proofErr w:type="spellEnd"/>
-      <w:r>
-        <w:t> @NCHT    # Check our wonderful publisher</w:t>
+        <w:t>Test-NetConnection @NCHT    # Check our wonderful publisher</w:t>
       </w:r>
     </w:p>
     <w:p>
@@ -5007,7 +4881,6 @@
         </w:tabs>
       </w:pPr>
       <w:r>
-        <w:lastRenderedPageBreak/>
         <w:t>How it works...</w:t>
       </w:r>
     </w:p>
@@ -5049,21 +4922,7 @@
         <w:rPr>
           <w:lang w:val="en-GB"/>
         </w:rPr>
-        <w:t xml:space="preserve"> Loopback adapter </w:t>
-      </w:r>
-      <w:proofErr w:type="gramStart"/>
-      <w:r>
-        <w:rPr>
-          <w:lang w:val="en-GB"/>
-        </w:rPr>
-        <w:t>works</w:t>
-      </w:r>
-      <w:proofErr w:type="gramEnd"/>
-      <w:r>
-        <w:rPr>
-          <w:lang w:val="en-GB"/>
-        </w:rPr>
-        <w:t xml:space="preserve"> and that the basic TCP/IP stack is up and working. The output looks like this:</w:t>
+        <w:t xml:space="preserve"> Loopback adapter works and that the basic TCP/IP stack is up and working. The output looks like this:</w:t>
       </w:r>
     </w:p>
     <w:p>
@@ -5128,7 +4987,21 @@
         <w:rPr>
           <w:rStyle w:val="FigureCaptionPACKT"/>
         </w:rPr>
-        <w:t xml:space="preserve"> Verifying SRV2 itself is up, and that loopback is working</w:t>
+        <w:t xml:space="preserve"> Verifying SRV2 itself is up</w:t>
+      </w:r>
+      <w:del w:id="43" w:author="Thomas Lee" w:date="2021-06-15T09:39:00Z">
+        <w:r>
+          <w:rPr>
+            <w:rStyle w:val="FigureCaptionPACKT"/>
+          </w:rPr>
+          <w:delText>,</w:delText>
+        </w:r>
+      </w:del>
+      <w:r>
+        <w:rPr>
+          <w:rStyle w:val="FigureCaptionPACKT"/>
+        </w:rPr>
+        <w:t xml:space="preserve"> and that loopback is working</w:t>
       </w:r>
     </w:p>
     <w:p>
@@ -5471,7 +5344,6 @@
     </w:p>
     <w:p>
       <w:r>
-        <w:lastRenderedPageBreak/>
         <w:t>In any domain environment</w:t>
       </w:r>
       <w:r>
@@ -5803,7 +5675,6 @@
         <w:pStyle w:val="FigurePACKT"/>
       </w:pPr>
       <w:r>
-        <w:lastRenderedPageBreak/>
         <w:drawing>
           <wp:inline distT="0" distB="0" distL="0" distR="0" wp14:anchorId="5270E8D8" wp14:editId="4F69E867">
             <wp:extent cx="3314700" cy="2347912"/>
@@ -6105,7 +5976,6 @@
         <w:pStyle w:val="NormalPACKT"/>
       </w:pPr>
       <w:r>
-        <w:lastRenderedPageBreak/>
         <w:t>Windows and most other client operating systems</w:t>
       </w:r>
       <w:r>
@@ -6133,16 +6003,11 @@
         <w:t>erver</w:t>
       </w:r>
       <w:r>
-        <w:t xml:space="preserve"> service you can install to provide DHCP services to the clients. You can install DHCP using Server Manager and configure the service using the DHCP GUI application. Alternatively, you can automate the installation of </w:t>
-      </w:r>
-      <w:proofErr w:type="spellStart"/>
-      <w:r>
-        <w:t>DHCP</w:t>
+        <w:t xml:space="preserve"> service you can install to provide DHCP services to the clients. You can install DHCP using Server Manager and configure the service using the DHCP GUI application. Alternatively, you can automate the installation of DHCP</w:t>
       </w:r>
       <w:r>
         <w:t>m</w:t>
       </w:r>
-      <w:proofErr w:type="spellEnd"/>
       <w:r>
         <w:t xml:space="preserve"> as you can see in this recipe. In the next recipe, </w:t>
       </w:r>
@@ -6430,13 +6295,8 @@
         <w:pStyle w:val="CodePACKT"/>
       </w:pPr>
       <w:r>
-        <w:t>Install-WindowsFeature -Name DHCP -</w:t>
-      </w:r>
-      <w:proofErr w:type="spellStart"/>
-      <w:r>
-        <w:t>IncludeManagementTools</w:t>
-      </w:r>
-      <w:proofErr w:type="spellEnd"/>
+        <w:t>Install-WindowsFeature -Name DHCP -IncludeManagementTools</w:t>
+      </w:r>
     </w:p>
     <w:p>
       <w:pPr>
@@ -6548,28 +6408,15 @@
         <w:pStyle w:val="CodePACKT"/>
       </w:pPr>
       <w:r>
-        <w:t>Add-</w:t>
-      </w:r>
-      <w:proofErr w:type="spellStart"/>
-      <w:r>
-        <w:t>DhcpServerInDC</w:t>
-      </w:r>
-      <w:proofErr w:type="spellEnd"/>
-    </w:p>
-    <w:p>
-      <w:pPr>
-        <w:pStyle w:val="CodePACKT"/>
-      </w:pPr>
-      <w:r>
-        <w:t>Add-</w:t>
-      </w:r>
-      <w:proofErr w:type="spellStart"/>
-      <w:r>
-        <w:t>DHCPServerSecurityGroup</w:t>
-      </w:r>
-      <w:proofErr w:type="spellEnd"/>
-      <w:r>
-        <w:t xml:space="preserve"> </w:t>
+        <w:t>Add-DhcpServerInDC</w:t>
+      </w:r>
+    </w:p>
+    <w:p>
+      <w:pPr>
+        <w:pStyle w:val="CodePACKT"/>
+      </w:pPr>
+      <w:r>
+        <w:t xml:space="preserve">Add-DHCPServerSecurityGroup </w:t>
       </w:r>
     </w:p>
     <w:p>
@@ -6694,14 +6541,12 @@
         </w:rPr>
         <w:t>'</w:t>
       </w:r>
-      <w:proofErr w:type="spellStart"/>
       <w:r>
         <w:rPr>
           <w:lang w:val="en-GB"/>
         </w:rPr>
         <w:t>ConfigurationState</w:t>
       </w:r>
-      <w:proofErr w:type="spellEnd"/>
       <w:r>
         <w:rPr>
           <w:lang w:val="en-GB"/>
@@ -7355,7 +7200,6 @@
         <w:pStyle w:val="FigurePACKT"/>
       </w:pPr>
       <w:r>
-        <w:lastRenderedPageBreak/>
         <w:drawing>
           <wp:inline distT="0" distB="0" distL="0" distR="0" wp14:anchorId="6937647D" wp14:editId="05077E93">
             <wp:extent cx="4810125" cy="2670458"/>
@@ -7713,7 +7557,6 @@
         <w:pStyle w:val="NormalPACKT"/>
       </w:pPr>
       <w:r>
-        <w:lastRenderedPageBreak/>
         <w:t xml:space="preserve">Before your DHCP server can provide IP address configuration information to DHCP clients, you need to create a DHCP scope and DHCP options. A DHCP scope is a range of DHCP addresses that your DHCP server can give out for a given IP subnet. DHCP options are specific configuration options your DHCP server provides, such as the </w:t>
       </w:r>
       <w:r>
@@ -8038,11 +7881,9 @@
       <w:r>
         <w:t>'</w:t>
       </w:r>
-      <w:proofErr w:type="spellStart"/>
       <w:r>
         <w:t>ReskitOrg</w:t>
       </w:r>
-      <w:proofErr w:type="spellEnd"/>
       <w:r>
         <w:t>'</w:t>
       </w:r>
@@ -8052,15 +7893,7 @@
         <w:pStyle w:val="CodePACKT"/>
       </w:pPr>
       <w:r>
-        <w:t xml:space="preserve">  </w:t>
-      </w:r>
-      <w:proofErr w:type="spellStart"/>
-      <w:r>
-        <w:t>StartRange</w:t>
-      </w:r>
-      <w:proofErr w:type="spellEnd"/>
-      <w:r>
-        <w:t xml:space="preserve">   = </w:t>
+        <w:t xml:space="preserve">  StartRange   = </w:t>
       </w:r>
       <w:r>
         <w:t>'</w:t>
@@ -8077,15 +7910,7 @@
         <w:pStyle w:val="CodePACKT"/>
       </w:pPr>
       <w:r>
-        <w:t xml:space="preserve">  </w:t>
-      </w:r>
-      <w:proofErr w:type="spellStart"/>
-      <w:r>
-        <w:t>EndRange</w:t>
-      </w:r>
-      <w:proofErr w:type="spellEnd"/>
-      <w:r>
-        <w:t xml:space="preserve">     = </w:t>
+        <w:t xml:space="preserve">  EndRange     = </w:t>
       </w:r>
       <w:r>
         <w:t>'</w:t>
@@ -8102,15 +7927,7 @@
         <w:pStyle w:val="CodePACKT"/>
       </w:pPr>
       <w:r>
-        <w:t xml:space="preserve">  </w:t>
-      </w:r>
-      <w:proofErr w:type="spellStart"/>
-      <w:r>
-        <w:t>SubnetMask</w:t>
-      </w:r>
-      <w:proofErr w:type="spellEnd"/>
-      <w:r>
-        <w:t xml:space="preserve">   = </w:t>
+        <w:t xml:space="preserve">  SubnetMask   = </w:t>
       </w:r>
       <w:r>
         <w:t>'</w:t>
@@ -8378,24 +8195,21 @@
           <w:rStyle w:val="CodeInTextPACKT"/>
           <w:color w:val="7030A0"/>
         </w:rPr>
-        <w:lastRenderedPageBreak/>
-        <w:t xml:space="preserve">  </w:t>
-      </w:r>
-      <w:proofErr w:type="spellStart"/>
+        <w:t xml:space="preserve">  DnsDomain    = </w:t>
+      </w:r>
       <w:r>
         <w:rPr>
           <w:rStyle w:val="CodeInTextPACKT"/>
           <w:color w:val="7030A0"/>
         </w:rPr>
-        <w:t>DnsDomain</w:t>
-      </w:r>
-      <w:proofErr w:type="spellEnd"/>
+        <w:t>'</w:t>
+      </w:r>
       <w:r>
         <w:rPr>
           <w:rStyle w:val="CodeInTextPACKT"/>
           <w:color w:val="7030A0"/>
         </w:rPr>
-        <w:t xml:space="preserve">    = </w:t>
+        <w:t>Reskit.Org</w:t>
       </w:r>
       <w:r>
         <w:rPr>
@@ -8409,81 +8223,83 @@
           <w:rStyle w:val="CodeInTextPACKT"/>
           <w:color w:val="7030A0"/>
         </w:rPr>
-        <w:t>Reskit.Org</w:t>
-      </w:r>
-      <w:r>
+        <w:t xml:space="preserve">     # Client DNS Domain</w:t>
+      </w:r>
+    </w:p>
+    <w:p>
+      <w:pPr>
+        <w:pStyle w:val="CodePACKT"/>
         <w:rPr>
           <w:rStyle w:val="CodeInTextPACKT"/>
           <w:color w:val="7030A0"/>
         </w:rPr>
-        <w:t>'</w:t>
-      </w:r>
+      </w:pPr>
       <w:r>
         <w:rPr>
           <w:rStyle w:val="CodeInTextPACKT"/>
           <w:color w:val="7030A0"/>
         </w:rPr>
-        <w:t xml:space="preserve">     # Client DNS Domain</w:t>
-      </w:r>
-    </w:p>
-    <w:p>
-      <w:pPr>
-        <w:pStyle w:val="CodePACKT"/>
+        <w:t xml:space="preserve">  DnsServer    = </w:t>
+      </w:r>
+      <w:r>
         <w:rPr>
           <w:rStyle w:val="CodeInTextPACKT"/>
           <w:color w:val="7030A0"/>
         </w:rPr>
-      </w:pPr>
+        <w:t>'</w:t>
+      </w:r>
       <w:r>
         <w:rPr>
           <w:rStyle w:val="CodeInTextPACKT"/>
           <w:color w:val="7030A0"/>
         </w:rPr>
-        <w:t xml:space="preserve">  </w:t>
-      </w:r>
-      <w:proofErr w:type="spellStart"/>
+        <w:t>10.10.10.10</w:t>
+      </w:r>
       <w:r>
         <w:rPr>
           <w:rStyle w:val="CodeInTextPACKT"/>
           <w:color w:val="7030A0"/>
         </w:rPr>
-        <w:t>DnsServer</w:t>
-      </w:r>
-      <w:proofErr w:type="spellEnd"/>
+        <w:t>'</w:t>
+      </w:r>
       <w:r>
         <w:rPr>
           <w:rStyle w:val="CodeInTextPACKT"/>
           <w:color w:val="7030A0"/>
         </w:rPr>
-        <w:t xml:space="preserve">    = </w:t>
-      </w:r>
-      <w:r>
+        <w:t xml:space="preserve">    # Client DNS Server</w:t>
+      </w:r>
+    </w:p>
+    <w:p>
+      <w:pPr>
+        <w:pStyle w:val="CodePACKT"/>
         <w:rPr>
           <w:rStyle w:val="CodeInTextPACKT"/>
           <w:color w:val="7030A0"/>
         </w:rPr>
-        <w:t>'</w:t>
-      </w:r>
+      </w:pPr>
       <w:r>
         <w:rPr>
           <w:rStyle w:val="CodeInTextPACKT"/>
           <w:color w:val="7030A0"/>
         </w:rPr>
-        <w:t>10.10.10.10</w:t>
-      </w:r>
-      <w:r>
+        <w:t>}</w:t>
+      </w:r>
+    </w:p>
+    <w:p>
+      <w:pPr>
+        <w:pStyle w:val="CodePACKT"/>
         <w:rPr>
           <w:rStyle w:val="CodeInTextPACKT"/>
           <w:color w:val="7030A0"/>
         </w:rPr>
-        <w:t>'</w:t>
-      </w:r>
+      </w:pPr>
       <w:r>
         <w:rPr>
           <w:rStyle w:val="CodeInTextPACKT"/>
           <w:color w:val="7030A0"/>
         </w:rPr>
-        <w:t xml:space="preserve">    # Client DNS Server</w:t>
+        <w:t xml:space="preserve">Set-DhcpServerV4OptionValue @OPTION1HT </w:t>
       </w:r>
     </w:p>
     <w:p>
@@ -8494,10 +8310,173 @@
           <w:color w:val="7030A0"/>
         </w:rPr>
       </w:pPr>
-      <w:r>
-        <w:rPr>
-          <w:rStyle w:val="CodeInTextPACKT"/>
-          <w:color w:val="7030A0"/>
+    </w:p>
+    <w:p>
+      <w:pPr>
+        <w:pStyle w:val="NumberedBulletPACKT"/>
+        <w:rPr>
+          <w:lang w:val="en-GB"/>
+        </w:rPr>
+      </w:pPr>
+      <w:r>
+        <w:rPr>
+          <w:lang w:val="en-GB"/>
+        </w:rPr>
+        <w:t>Setting a scope</w:t>
+      </w:r>
+      <w:r>
+        <w:rPr>
+          <w:lang w:val="en-GB"/>
+        </w:rPr>
+        <w:t>-</w:t>
+      </w:r>
+      <w:r>
+        <w:rPr>
+          <w:lang w:val="en-GB"/>
+        </w:rPr>
+        <w:t>specific option</w:t>
+      </w:r>
+      <w:r>
+        <w:rPr>
+          <w:lang w:val="en-GB"/>
+        </w:rPr>
+        <w:t>:</w:t>
+      </w:r>
+    </w:p>
+    <w:p>
+      <w:pPr>
+        <w:pStyle w:val="CodePACKT"/>
+        <w:rPr>
+          <w:lang w:val="en-GB"/>
+        </w:rPr>
+      </w:pPr>
+    </w:p>
+    <w:p>
+      <w:pPr>
+        <w:pStyle w:val="CodePACKT"/>
+        <w:rPr>
+          <w:lang w:val="en-GB"/>
+        </w:rPr>
+      </w:pPr>
+      <w:r>
+        <w:rPr>
+          <w:lang w:val="en-GB"/>
+        </w:rPr>
+        <w:t>$OPTION2HT = @{</w:t>
+      </w:r>
+    </w:p>
+    <w:p>
+      <w:pPr>
+        <w:pStyle w:val="CodePACKT"/>
+        <w:rPr>
+          <w:lang w:val="en-GB"/>
+        </w:rPr>
+      </w:pPr>
+      <w:r>
+        <w:rPr>
+          <w:lang w:val="en-GB"/>
+        </w:rPr>
+        <w:t xml:space="preserve">  ComputerName = </w:t>
+      </w:r>
+      <w:r>
+        <w:rPr>
+          <w:lang w:val="en-GB"/>
+        </w:rPr>
+        <w:t>'</w:t>
+      </w:r>
+      <w:r>
+        <w:rPr>
+          <w:lang w:val="en-GB"/>
+        </w:rPr>
+        <w:t>DC1.Reskit.Org</w:t>
+      </w:r>
+      <w:r>
+        <w:rPr>
+          <w:lang w:val="en-GB"/>
+        </w:rPr>
+        <w:t>'</w:t>
+      </w:r>
+      <w:r>
+        <w:rPr>
+          <w:lang w:val="en-GB"/>
+        </w:rPr>
+        <w:t xml:space="preserve"> # DHCP Server to Configure</w:t>
+      </w:r>
+    </w:p>
+    <w:p>
+      <w:pPr>
+        <w:pStyle w:val="CodePACKT"/>
+        <w:rPr>
+          <w:lang w:val="en-GB"/>
+        </w:rPr>
+      </w:pPr>
+      <w:r>
+        <w:rPr>
+          <w:lang w:val="en-GB"/>
+        </w:rPr>
+        <w:t xml:space="preserve">  Router       = </w:t>
+      </w:r>
+      <w:r>
+        <w:rPr>
+          <w:lang w:val="en-GB"/>
+        </w:rPr>
+        <w:t>'</w:t>
+      </w:r>
+      <w:r>
+        <w:rPr>
+          <w:lang w:val="en-GB"/>
+        </w:rPr>
+        <w:t>10.10.10.254</w:t>
+      </w:r>
+      <w:r>
+        <w:rPr>
+          <w:lang w:val="en-GB"/>
+        </w:rPr>
+        <w:t>'</w:t>
+      </w:r>
+    </w:p>
+    <w:p>
+      <w:pPr>
+        <w:pStyle w:val="CodePACKT"/>
+        <w:rPr>
+          <w:lang w:val="en-GB"/>
+        </w:rPr>
+      </w:pPr>
+      <w:r>
+        <w:rPr>
+          <w:lang w:val="en-GB"/>
+        </w:rPr>
+        <w:t xml:space="preserve">  ScopeID      = </w:t>
+      </w:r>
+      <w:r>
+        <w:rPr>
+          <w:lang w:val="en-GB"/>
+        </w:rPr>
+        <w:t>'</w:t>
+      </w:r>
+      <w:r>
+        <w:rPr>
+          <w:lang w:val="en-GB"/>
+        </w:rPr>
+        <w:t>10.10.10.0</w:t>
+      </w:r>
+      <w:r>
+        <w:rPr>
+          <w:lang w:val="en-GB"/>
+        </w:rPr>
+        <w:t>'</w:t>
+      </w:r>
+    </w:p>
+    <w:p>
+      <w:pPr>
+        <w:pStyle w:val="CodePACKT"/>
+        <w:rPr>
+          <w:lang w:val="en-GB"/>
+        </w:rPr>
+      </w:pPr>
+      <w:r>
+        <w:rPr>
+          <w:lang w:val="en-GB"/>
         </w:rPr>
         <w:t>}</w:t>
       </w:r>
@@ -8506,24 +8485,21 @@
       <w:pPr>
         <w:pStyle w:val="CodePACKT"/>
         <w:rPr>
-          <w:rStyle w:val="CodeInTextPACKT"/>
-          <w:color w:val="7030A0"/>
-        </w:rPr>
-      </w:pPr>
-      <w:r>
-        <w:rPr>
-          <w:rStyle w:val="CodeInTextPACKT"/>
-          <w:color w:val="7030A0"/>
-        </w:rPr>
-        <w:t xml:space="preserve">Set-DhcpServerV4OptionValue @OPTION1HT </w:t>
-      </w:r>
-    </w:p>
-    <w:p>
-      <w:pPr>
-        <w:pStyle w:val="CodePACKT"/>
-        <w:rPr>
-          <w:rStyle w:val="CodeInTextPACKT"/>
-          <w:color w:val="7030A0"/>
+          <w:lang w:val="en-GB"/>
+        </w:rPr>
+      </w:pPr>
+      <w:r>
+        <w:rPr>
+          <w:lang w:val="en-GB"/>
+        </w:rPr>
+        <w:t xml:space="preserve">Set-DhcpServerV4OptionValue @OPTION2HT </w:t>
+      </w:r>
+    </w:p>
+    <w:p>
+      <w:pPr>
+        <w:pStyle w:val="CodePACKT"/>
+        <w:rPr>
+          <w:lang w:val="en-GB"/>
         </w:rPr>
       </w:pPr>
     </w:p>
@@ -8538,7 +8514,87 @@
         <w:rPr>
           <w:lang w:val="en-GB"/>
         </w:rPr>
-        <w:t>Setting a scope</w:t>
+        <w:t>Viewing</w:t>
+      </w:r>
+      <w:r>
+        <w:rPr>
+          <w:lang w:val="en-GB"/>
+        </w:rPr>
+        <w:t xml:space="preserve"> DHCP </w:t>
+      </w:r>
+      <w:r>
+        <w:rPr>
+          <w:lang w:val="en-GB"/>
+        </w:rPr>
+        <w:t>s</w:t>
+      </w:r>
+      <w:r>
+        <w:rPr>
+          <w:lang w:val="en-GB"/>
+        </w:rPr>
+        <w:t>erver options</w:t>
+      </w:r>
+      <w:r>
+        <w:rPr>
+          <w:lang w:val="en-GB"/>
+        </w:rPr>
+        <w:t>:</w:t>
+      </w:r>
+    </w:p>
+    <w:p>
+      <w:pPr>
+        <w:pStyle w:val="CodePACKT"/>
+        <w:rPr>
+          <w:lang w:val="en-GB"/>
+        </w:rPr>
+      </w:pPr>
+    </w:p>
+    <w:p>
+      <w:pPr>
+        <w:pStyle w:val="CodePACKT"/>
+        <w:rPr>
+          <w:lang w:val="en-GB"/>
+        </w:rPr>
+      </w:pPr>
+      <w:r>
+        <w:rPr>
+          <w:lang w:val="en-GB"/>
+        </w:rPr>
+        <w:t>Get-DhcpServerv4OptionValue | Format-Table -AutoSize</w:t>
+      </w:r>
+    </w:p>
+    <w:p>
+      <w:pPr>
+        <w:pStyle w:val="CodePACKT"/>
+        <w:rPr>
+          <w:lang w:val="en-GB"/>
+        </w:rPr>
+      </w:pPr>
+    </w:p>
+    <w:p>
+      <w:pPr>
+        <w:pStyle w:val="NumberedBulletPACKT"/>
+        <w:rPr>
+          <w:lang w:val="en-GB"/>
+        </w:rPr>
+      </w:pPr>
+      <w:r>
+        <w:rPr>
+          <w:lang w:val="en-GB"/>
+        </w:rPr>
+        <w:t xml:space="preserve">Viewing </w:t>
+      </w:r>
+      <w:r>
+        <w:rPr>
+          <w:lang w:val="en-GB"/>
+        </w:rPr>
+        <w:t>s</w:t>
+      </w:r>
+      <w:r>
+        <w:rPr>
+          <w:lang w:val="en-GB"/>
+        </w:rPr>
+        <w:t>cope</w:t>
       </w:r>
       <w:r>
         <w:rPr>
@@ -8550,7 +8606,13 @@
         <w:rPr>
           <w:lang w:val="en-GB"/>
         </w:rPr>
-        <w:t>specific option</w:t>
+        <w:t>s</w:t>
+      </w:r>
+      <w:r>
+        <w:rPr>
+          <w:lang w:val="en-GB"/>
+        </w:rPr>
+        <w:t>pecific options</w:t>
       </w:r>
       <w:r>
         <w:rPr>
@@ -8562,300 +8624,14 @@
     <w:p>
       <w:pPr>
         <w:pStyle w:val="CodePACKT"/>
-        <w:rPr>
-          <w:lang w:val="en-GB"/>
-        </w:rPr>
-      </w:pPr>
-    </w:p>
-    <w:p>
-      <w:pPr>
-        <w:pStyle w:val="CodePACKT"/>
-        <w:rPr>
-          <w:lang w:val="en-GB"/>
-        </w:rPr>
-      </w:pPr>
-      <w:r>
-        <w:rPr>
-          <w:lang w:val="en-GB"/>
-        </w:rPr>
-        <w:t>$OPTION2HT = @{</w:t>
-      </w:r>
-    </w:p>
-    <w:p>
-      <w:pPr>
-        <w:pStyle w:val="CodePACKT"/>
-        <w:rPr>
-          <w:lang w:val="en-GB"/>
-        </w:rPr>
-      </w:pPr>
-      <w:r>
-        <w:rPr>
-          <w:lang w:val="en-GB"/>
-        </w:rPr>
-        <w:t xml:space="preserve">  ComputerName = </w:t>
-      </w:r>
-      <w:r>
-        <w:rPr>
-          <w:lang w:val="en-GB"/>
-        </w:rPr>
-        <w:t>'</w:t>
-      </w:r>
-      <w:r>
-        <w:rPr>
-          <w:lang w:val="en-GB"/>
-        </w:rPr>
-        <w:t>DC1.Reskit.Org</w:t>
-      </w:r>
-      <w:r>
-        <w:rPr>
-          <w:lang w:val="en-GB"/>
-        </w:rPr>
-        <w:t>'</w:t>
-      </w:r>
-      <w:r>
-        <w:rPr>
-          <w:lang w:val="en-GB"/>
-        </w:rPr>
-        <w:t xml:space="preserve"> # DHCP Server to Configure</w:t>
-      </w:r>
-    </w:p>
-    <w:p>
-      <w:pPr>
-        <w:pStyle w:val="CodePACKT"/>
-        <w:rPr>
-          <w:lang w:val="en-GB"/>
-        </w:rPr>
-      </w:pPr>
-      <w:r>
-        <w:rPr>
-          <w:lang w:val="en-GB"/>
-        </w:rPr>
-        <w:t xml:space="preserve">  Router       = </w:t>
-      </w:r>
-      <w:r>
-        <w:rPr>
-          <w:lang w:val="en-GB"/>
-        </w:rPr>
-        <w:t>'</w:t>
-      </w:r>
-      <w:r>
-        <w:rPr>
-          <w:lang w:val="en-GB"/>
-        </w:rPr>
-        <w:t>10.10.10.254</w:t>
-      </w:r>
-      <w:r>
-        <w:rPr>
-          <w:lang w:val="en-GB"/>
-        </w:rPr>
-        <w:t>'</w:t>
-      </w:r>
-    </w:p>
-    <w:p>
-      <w:pPr>
-        <w:pStyle w:val="CodePACKT"/>
-        <w:rPr>
-          <w:lang w:val="en-GB"/>
-        </w:rPr>
-      </w:pPr>
-      <w:r>
-        <w:rPr>
-          <w:lang w:val="en-GB"/>
-        </w:rPr>
-        <w:t xml:space="preserve">  ScopeID      = </w:t>
-      </w:r>
-      <w:r>
-        <w:rPr>
-          <w:lang w:val="en-GB"/>
-        </w:rPr>
-        <w:t>'</w:t>
-      </w:r>
-      <w:r>
-        <w:rPr>
-          <w:lang w:val="en-GB"/>
-        </w:rPr>
-        <w:t>10.10.10.0</w:t>
-      </w:r>
-      <w:r>
-        <w:rPr>
-          <w:lang w:val="en-GB"/>
-        </w:rPr>
-        <w:t>'</w:t>
-      </w:r>
-    </w:p>
-    <w:p>
-      <w:pPr>
-        <w:pStyle w:val="CodePACKT"/>
-        <w:rPr>
-          <w:lang w:val="en-GB"/>
-        </w:rPr>
-      </w:pPr>
-      <w:r>
-        <w:rPr>
-          <w:lang w:val="en-GB"/>
-        </w:rPr>
-        <w:t>}</w:t>
-      </w:r>
-    </w:p>
-    <w:p>
-      <w:pPr>
-        <w:pStyle w:val="CodePACKT"/>
-        <w:rPr>
-          <w:lang w:val="en-GB"/>
-        </w:rPr>
-      </w:pPr>
-      <w:r>
-        <w:rPr>
-          <w:lang w:val="en-GB"/>
-        </w:rPr>
-        <w:t xml:space="preserve">Set-DhcpServerV4OptionValue @OPTION2HT </w:t>
-      </w:r>
-    </w:p>
-    <w:p>
-      <w:pPr>
-        <w:pStyle w:val="CodePACKT"/>
-        <w:rPr>
-          <w:lang w:val="en-GB"/>
-        </w:rPr>
-      </w:pPr>
-    </w:p>
-    <w:p>
-      <w:pPr>
-        <w:pStyle w:val="NumberedBulletPACKT"/>
-        <w:rPr>
-          <w:lang w:val="en-GB"/>
-        </w:rPr>
-      </w:pPr>
-      <w:r>
-        <w:rPr>
-          <w:lang w:val="en-GB"/>
-        </w:rPr>
-        <w:t>Viewing</w:t>
-      </w:r>
-      <w:r>
-        <w:rPr>
-          <w:lang w:val="en-GB"/>
-        </w:rPr>
-        <w:t xml:space="preserve"> DHCP </w:t>
-      </w:r>
-      <w:r>
-        <w:rPr>
-          <w:lang w:val="en-GB"/>
-        </w:rPr>
-        <w:t>s</w:t>
-      </w:r>
-      <w:r>
-        <w:rPr>
-          <w:lang w:val="en-GB"/>
-        </w:rPr>
-        <w:t>erver options</w:t>
-      </w:r>
-      <w:r>
-        <w:rPr>
-          <w:lang w:val="en-GB"/>
-        </w:rPr>
-        <w:t>:</w:t>
-      </w:r>
-    </w:p>
-    <w:p>
-      <w:pPr>
-        <w:pStyle w:val="CodePACKT"/>
-        <w:rPr>
-          <w:lang w:val="en-GB"/>
-        </w:rPr>
-      </w:pPr>
-    </w:p>
-    <w:p>
-      <w:pPr>
-        <w:pStyle w:val="CodePACKT"/>
-        <w:rPr>
-          <w:lang w:val="en-GB"/>
-        </w:rPr>
-      </w:pPr>
-      <w:r>
-        <w:rPr>
-          <w:lang w:val="en-GB"/>
-        </w:rPr>
-        <w:t>Get-DhcpServerv4OptionValue | Format-Table -AutoSize</w:t>
-      </w:r>
-    </w:p>
-    <w:p>
-      <w:pPr>
-        <w:pStyle w:val="CodePACKT"/>
-        <w:rPr>
-          <w:lang w:val="en-GB"/>
-        </w:rPr>
-      </w:pPr>
-    </w:p>
-    <w:p>
-      <w:pPr>
-        <w:pStyle w:val="NumberedBulletPACKT"/>
-        <w:rPr>
-          <w:lang w:val="en-GB"/>
-        </w:rPr>
-      </w:pPr>
-      <w:r>
-        <w:rPr>
-          <w:lang w:val="en-GB"/>
-        </w:rPr>
-        <w:t xml:space="preserve">Viewing </w:t>
-      </w:r>
-      <w:r>
-        <w:rPr>
-          <w:lang w:val="en-GB"/>
-        </w:rPr>
-        <w:t>s</w:t>
-      </w:r>
-      <w:r>
-        <w:rPr>
-          <w:lang w:val="en-GB"/>
-        </w:rPr>
-        <w:t>cope</w:t>
-      </w:r>
-      <w:r>
-        <w:rPr>
-          <w:lang w:val="en-GB"/>
-        </w:rPr>
-        <w:t>-</w:t>
-      </w:r>
-      <w:r>
-        <w:rPr>
-          <w:lang w:val="en-GB"/>
-        </w:rPr>
-        <w:t>s</w:t>
-      </w:r>
-      <w:r>
-        <w:rPr>
-          <w:lang w:val="en-GB"/>
-        </w:rPr>
-        <w:t>pecific options</w:t>
-      </w:r>
-      <w:r>
-        <w:rPr>
-          <w:lang w:val="en-GB"/>
-        </w:rPr>
-        <w:t>:</w:t>
-      </w:r>
-    </w:p>
-    <w:p>
-      <w:pPr>
-        <w:pStyle w:val="CodePACKT"/>
-      </w:pPr>
-    </w:p>
-    <w:p>
-      <w:pPr>
-        <w:pStyle w:val="CodePACKT"/>
-      </w:pPr>
-      <w:r>
-        <w:t>Get-DhcpServerv4OptionValue -</w:t>
-      </w:r>
-      <w:proofErr w:type="spellStart"/>
-      <w:r>
-        <w:t>ScopeId</w:t>
-      </w:r>
-      <w:proofErr w:type="spellEnd"/>
-      <w:r>
-        <w:t xml:space="preserve"> </w:t>
+      </w:pPr>
+    </w:p>
+    <w:p>
+      <w:pPr>
+        <w:pStyle w:val="CodePACKT"/>
+      </w:pPr>
+      <w:r>
+        <w:t xml:space="preserve">Get-DhcpServerv4OptionValue -ScopeId </w:t>
       </w:r>
       <w:r>
         <w:rPr>
@@ -9173,7 +8949,6 @@
         </w:rPr>
       </w:pPr>
       <w:r>
-        <w:lastRenderedPageBreak/>
         <w:drawing>
           <wp:inline distT="0" distB="0" distL="0" distR="0" wp14:anchorId="426F753F" wp14:editId="7AC980CA">
             <wp:extent cx="4286250" cy="792307"/>
@@ -9654,7 +9429,6 @@
         <w:pStyle w:val="FigurePACKT"/>
       </w:pPr>
       <w:r>
-        <w:lastRenderedPageBreak/>
         <w:drawing>
           <wp:inline distT="0" distB="0" distL="0" distR="0" wp14:anchorId="238A5049" wp14:editId="2543A35E">
             <wp:extent cx="3706590" cy="6972482"/>
@@ -9703,7 +9477,6 @@
         <w:rPr>
           <w:rStyle w:val="FigureCaptionPACKT"/>
         </w:rPr>
-        <w:lastRenderedPageBreak/>
         <w:t>Figure 7.18: Viewing DHCPv4 option definitions</w:t>
       </w:r>
     </w:p>
@@ -9807,16 +9580,8 @@
         <w:rPr>
           <w:rStyle w:val="CodeInTextPACKT"/>
         </w:rPr>
-        <w:t>-</w:t>
-      </w:r>
-      <w:proofErr w:type="spellStart"/>
-      <w:r>
-        <w:rPr>
-          <w:rStyle w:val="CodeInTextPACKT"/>
-        </w:rPr>
-        <w:t>DHCPScopeName</w:t>
-      </w:r>
-      <w:proofErr w:type="spellEnd"/>
+        <w:t>-DHCPScopeName</w:t>
+      </w:r>
       <w:r>
         <w:t xml:space="preserve"> parameter. Instead</w:t>
       </w:r>
@@ -10308,24 +10073,37 @@
         </w:rPr>
         <w:t>ools</w:t>
       </w:r>
-      <w:r>
-        <w:rPr>
-          <w:lang w:val="en-GB" w:eastAsia="en-GB"/>
-        </w:rPr>
-        <w:t>:</w:t>
-      </w:r>
-    </w:p>
-    <w:p>
-      <w:pPr>
-        <w:pStyle w:val="CodePACKT"/>
-      </w:pPr>
-    </w:p>
-    <w:p>
-      <w:pPr>
-        <w:pStyle w:val="CodePACKT"/>
-      </w:pPr>
+      <w:del w:id="44" w:author="Thomas Lee" w:date="2021-06-15T09:41:00Z">
+        <w:r>
+          <w:rPr>
+            <w:lang w:val="en-GB" w:eastAsia="en-GB"/>
+          </w:rPr>
+          <w:delText>:</w:delText>
+        </w:r>
+      </w:del>
+    </w:p>
+    <w:p>
+      <w:pPr>
+        <w:pStyle w:val="CodePACKT"/>
+      </w:pPr>
+    </w:p>
+    <w:p>
+      <w:pPr>
+        <w:pStyle w:val="CodePACKT"/>
+      </w:pPr>
+      <w:commentRangeStart w:id="45"/>
       <w:r>
         <w:t>Import-Module -Name ServerManager -WarningAction SilentlyContinue</w:t>
+      </w:r>
+      <w:commentRangeEnd w:id="45"/>
+      <w:r>
+        <w:rPr>
+          <w:rStyle w:val="CommentReference"/>
+          <w:rFonts w:ascii="Arial" w:hAnsi="Arial"/>
+          <w:color w:val="auto"/>
+          <w:lang w:eastAsia="en-US"/>
+        </w:rPr>
+        <w:commentReference w:id="45"/>
       </w:r>
     </w:p>
     <w:p>
@@ -10355,20 +10133,23 @@
         </w:rPr>
         <w:t>Importing the DHCP module</w:t>
       </w:r>
-      <w:r>
-        <w:rPr>
-          <w:lang w:val="en-GB" w:eastAsia="en-GB"/>
-        </w:rPr>
-        <w:t>:</w:t>
-      </w:r>
-    </w:p>
-    <w:p>
-      <w:pPr>
-        <w:pStyle w:val="CodePACKT"/>
-        <w:rPr>
-          <w:lang w:val="en-GB"/>
-        </w:rPr>
-      </w:pPr>
+      <w:del w:id="46" w:author="Thomas Lee" w:date="2021-06-15T09:41:00Z">
+        <w:r>
+          <w:rPr>
+            <w:lang w:val="en-GB" w:eastAsia="en-GB"/>
+          </w:rPr>
+          <w:delText>:</w:delText>
+        </w:r>
+      </w:del>
+    </w:p>
+    <w:p>
+      <w:pPr>
+        <w:pStyle w:val="CodePACKT"/>
+        <w:rPr>
+          <w:lang w:val="en-GB"/>
+        </w:rPr>
+      </w:pPr>
+      <w:commentRangeStart w:id="47"/>
     </w:p>
     <w:p>
       <w:pPr>
@@ -10382,6 +10163,16 @@
           <w:lang w:val="en-GB"/>
         </w:rPr>
         <w:t>Import-Module -Name DHCPServer -WarningAction SilentlyContinue</w:t>
+      </w:r>
+      <w:commentRangeEnd w:id="47"/>
+      <w:r>
+        <w:rPr>
+          <w:rStyle w:val="CommentReference"/>
+          <w:rFonts w:ascii="Arial" w:hAnsi="Arial"/>
+          <w:color w:val="auto"/>
+          <w:lang w:eastAsia="en-US"/>
+        </w:rPr>
+        <w:commentReference w:id="47"/>
       </w:r>
     </w:p>
     <w:p>
@@ -10412,9 +10203,11 @@
         </w:rPr>
         <w:t>DC1</w:t>
       </w:r>
-      <w:r>
-        <w:t>:</w:t>
-      </w:r>
+      <w:del w:id="48" w:author="Thomas Lee" w:date="2021-06-15T09:41:00Z">
+        <w:r>
+          <w:delText>:</w:delText>
+        </w:r>
+      </w:del>
     </w:p>
     <w:p>
       <w:pPr>
@@ -10454,12 +10247,14 @@
         </w:rPr>
         <w:t>DC1</w:t>
       </w:r>
-      <w:r>
-        <w:rPr>
-          <w:lang w:val="en-GB" w:eastAsia="en-GB"/>
-        </w:rPr>
-        <w:t>:</w:t>
-      </w:r>
+      <w:del w:id="49" w:author="Thomas Lee" w:date="2021-06-15T09:41:00Z">
+        <w:r>
+          <w:rPr>
+            <w:lang w:val="en-GB" w:eastAsia="en-GB"/>
+          </w:rPr>
+          <w:delText>:</w:delText>
+        </w:r>
+      </w:del>
     </w:p>
     <w:p>
       <w:pPr>
@@ -10508,19 +10303,21 @@
         </w:rPr>
         <w:t>Discovering a free IP address</w:t>
       </w:r>
-      <w:r>
-        <w:rPr>
-          <w:lang w:val="en-GB" w:eastAsia="en-GB"/>
-        </w:rPr>
-        <w:t>:</w:t>
-      </w:r>
-    </w:p>
-    <w:p>
-      <w:pPr>
-        <w:pStyle w:val="CodePACKT"/>
-      </w:pPr>
-      <w:commentRangeStart w:id="10"/>
-      <w:commentRangeStart w:id="11"/>
+      <w:del w:id="50" w:author="Thomas Lee" w:date="2021-06-15T09:41:00Z">
+        <w:r>
+          <w:rPr>
+            <w:lang w:val="en-GB" w:eastAsia="en-GB"/>
+          </w:rPr>
+          <w:delText>:</w:delText>
+        </w:r>
+      </w:del>
+    </w:p>
+    <w:p>
+      <w:pPr>
+        <w:pStyle w:val="CodePACKT"/>
+      </w:pPr>
+      <w:commentRangeStart w:id="51"/>
+      <w:commentRangeStart w:id="52"/>
     </w:p>
     <w:p>
       <w:pPr>
@@ -10535,7 +10332,7 @@
       <w:r>
         <w:t>1 -ScopeId 10.10.10.42</w:t>
       </w:r>
-      <w:commentRangeEnd w:id="10"/>
+      <w:commentRangeEnd w:id="51"/>
       <w:r>
         <w:rPr>
           <w:rStyle w:val="CommentReference"/>
@@ -10543,9 +10340,9 @@
           <w:color w:val="auto"/>
           <w:lang w:eastAsia="en-US"/>
         </w:rPr>
-        <w:commentReference w:id="10"/>
-      </w:r>
-      <w:commentRangeEnd w:id="11"/>
+        <w:commentReference w:id="51"/>
+      </w:r>
+      <w:commentRangeEnd w:id="52"/>
       <w:r>
         <w:rPr>
           <w:rStyle w:val="CommentReference"/>
@@ -10553,7 +10350,7 @@
           <w:color w:val="auto"/>
           <w:lang w:eastAsia="en-US"/>
         </w:rPr>
-        <w:commentReference w:id="11"/>
+        <w:commentReference w:id="52"/>
       </w:r>
     </w:p>
     <w:p>
@@ -10599,56 +10396,44 @@
         </w:rPr>
         <w:t>onfiguration</w:t>
       </w:r>
-      <w:r>
-        <w:rPr>
-          <w:lang w:val="en-GB" w:eastAsia="en-GB"/>
-        </w:rPr>
-        <w:t>:</w:t>
-      </w:r>
-    </w:p>
-    <w:p>
-      <w:pPr>
-        <w:pStyle w:val="CodePACKT"/>
-        <w:rPr>
-          <w:lang w:val="en-GB"/>
-        </w:rPr>
-      </w:pPr>
-    </w:p>
-    <w:p>
-      <w:pPr>
-        <w:pStyle w:val="CodePACKT"/>
-        <w:rPr>
-          <w:lang w:val="en-GB"/>
-        </w:rPr>
-      </w:pPr>
-      <w:r>
-        <w:rPr>
-          <w:lang w:val="en-GB"/>
-        </w:rPr>
-        <w:t>$NIC = Get-</w:t>
-      </w:r>
-      <w:proofErr w:type="spellStart"/>
-      <w:r>
-        <w:rPr>
-          <w:lang w:val="en-GB"/>
-        </w:rPr>
-        <w:t>NetIPConfiguration</w:t>
-      </w:r>
-      <w:proofErr w:type="spellEnd"/>
-      <w:r>
-        <w:rPr>
-          <w:lang w:val="en-GB"/>
-        </w:rPr>
-        <w:t> </w:t>
-      </w:r>
-      <w:commentRangeStart w:id="12"/>
+      <w:del w:id="53" w:author="Thomas Lee" w:date="2021-06-15T09:42:00Z">
+        <w:r>
+          <w:rPr>
+            <w:lang w:val="en-GB" w:eastAsia="en-GB"/>
+          </w:rPr>
+          <w:delText>:</w:delText>
+        </w:r>
+      </w:del>
+    </w:p>
+    <w:p>
+      <w:pPr>
+        <w:pStyle w:val="CodePACKT"/>
+        <w:rPr>
+          <w:lang w:val="en-GB"/>
+        </w:rPr>
+      </w:pPr>
+    </w:p>
+    <w:p>
+      <w:pPr>
+        <w:pStyle w:val="CodePACKT"/>
+        <w:rPr>
+          <w:lang w:val="en-GB"/>
+        </w:rPr>
+      </w:pPr>
+      <w:r>
+        <w:rPr>
+          <w:lang w:val="en-GB"/>
+        </w:rPr>
+        <w:t>$NIC = Get-NetIPConfiguration </w:t>
+      </w:r>
+      <w:commentRangeStart w:id="54"/>
       <w:r>
         <w:rPr>
           <w:lang w:val="en-GB"/>
         </w:rPr>
         <w:t>-InterfaceIndex </w:t>
       </w:r>
-      <w:commentRangeEnd w:id="12"/>
+      <w:commentRangeEnd w:id="54"/>
       <w:r>
         <w:rPr>
           <w:rStyle w:val="CommentReference"/>
@@ -10656,7 +10441,7 @@
           <w:color w:val="auto"/>
           <w:lang w:eastAsia="en-US"/>
         </w:rPr>
-        <w:commentReference w:id="12"/>
+        <w:commentReference w:id="54"/>
       </w:r>
       <w:r>
         <w:rPr>
@@ -10712,12 +10497,14 @@
         </w:rPr>
         <w:t xml:space="preserve"> details</w:t>
       </w:r>
-      <w:r>
-        <w:rPr>
-          <w:lang w:val="en-GB" w:eastAsia="en-GB"/>
-        </w:rPr>
-        <w:t>:</w:t>
-      </w:r>
+      <w:del w:id="55" w:author="Thomas Lee" w:date="2021-06-15T09:42:00Z">
+        <w:r>
+          <w:rPr>
+            <w:lang w:val="en-GB" w:eastAsia="en-GB"/>
+          </w:rPr>
+          <w:delText>:</w:delText>
+        </w:r>
+      </w:del>
     </w:p>
     <w:p>
       <w:pPr>
@@ -10737,31 +10524,15 @@
         <w:pStyle w:val="CodePACKT"/>
       </w:pPr>
       <w:r>
-        <w:t>  Get-</w:t>
-      </w:r>
-      <w:proofErr w:type="spellStart"/>
-      <w:r>
-        <w:t>NetIPInterface</w:t>
-      </w:r>
-      <w:proofErr w:type="spellEnd"/>
-      <w:r>
-        <w:t>  | </w:t>
-      </w:r>
-    </w:p>
-    <w:p>
-      <w:pPr>
-        <w:pStyle w:val="CodePACKT"/>
-      </w:pPr>
-      <w:r>
-        <w:t>    Where-Object </w:t>
-      </w:r>
-      <w:proofErr w:type="spellStart"/>
-      <w:r>
-        <w:t>AddressFamily</w:t>
-      </w:r>
-      <w:proofErr w:type="spellEnd"/>
-      <w:r>
-        <w:t> -eq </w:t>
+        <w:t>  Get-NetIPInterface  | </w:t>
+      </w:r>
+    </w:p>
+    <w:p>
+      <w:pPr>
+        <w:pStyle w:val="CodePACKT"/>
+      </w:pPr>
+      <w:r>
+        <w:t>    Where-Object AddressFamily -eq </w:t>
       </w:r>
       <w:r>
         <w:t>'</w:t>
@@ -10804,12 +10575,14 @@
         </w:rPr>
         <w:t>ing DHCP on the NIC</w:t>
       </w:r>
-      <w:r>
-        <w:rPr>
-          <w:lang w:val="en-GB" w:eastAsia="en-GB"/>
-        </w:rPr>
-        <w:t>:</w:t>
-      </w:r>
+      <w:del w:id="56" w:author="Thomas Lee" w:date="2021-06-15T09:42:00Z">
+        <w:r>
+          <w:rPr>
+            <w:lang w:val="en-GB" w:eastAsia="en-GB"/>
+          </w:rPr>
+          <w:delText>:</w:delText>
+        </w:r>
+      </w:del>
     </w:p>
     <w:p>
       <w:pPr>
@@ -10829,31 +10602,15 @@
         <w:pStyle w:val="CodePACKT"/>
       </w:pPr>
       <w:r>
-        <w:t>  Get-</w:t>
-      </w:r>
-      <w:proofErr w:type="spellStart"/>
-      <w:r>
-        <w:t>NetIPInterface</w:t>
-      </w:r>
-      <w:proofErr w:type="spellEnd"/>
-      <w:r>
-        <w:t>  | </w:t>
-      </w:r>
-    </w:p>
-    <w:p>
-      <w:pPr>
-        <w:pStyle w:val="CodePACKT"/>
-      </w:pPr>
-      <w:r>
-        <w:t>    Where-Object </w:t>
-      </w:r>
-      <w:proofErr w:type="spellStart"/>
-      <w:r>
-        <w:t>AddressFamily</w:t>
-      </w:r>
-      <w:proofErr w:type="spellEnd"/>
-      <w:r>
-        <w:t> -eq </w:t>
+        <w:t>  Get-NetIPInterface  | </w:t>
+      </w:r>
+    </w:p>
+    <w:p>
+      <w:pPr>
+        <w:pStyle w:val="CodePACKT"/>
+      </w:pPr>
+      <w:r>
+        <w:t>    Where-Object AddressFamily -eq </w:t>
       </w:r>
       <w:r>
         <w:t>'</w:t>
@@ -10873,23 +10630,7 @@
         <w:pStyle w:val="CodePACKT"/>
       </w:pPr>
       <w:r>
-        <w:t>      Set-</w:t>
-      </w:r>
-      <w:proofErr w:type="spellStart"/>
-      <w:r>
-        <w:t>NetIPInterface</w:t>
-      </w:r>
-      <w:proofErr w:type="spellEnd"/>
-      <w:r>
-        <w:t> -</w:t>
-      </w:r>
-      <w:proofErr w:type="spellStart"/>
-      <w:r>
-        <w:t>Dhcp</w:t>
-      </w:r>
-      <w:proofErr w:type="spellEnd"/>
-      <w:r>
-        <w:t> Enabled</w:t>
+        <w:t>      Set-NetIPInterface -Dhcp Enabled</w:t>
       </w:r>
     </w:p>
     <w:p>
@@ -10911,32 +10652,26 @@
         </w:rPr>
         <w:t>Checking IP address assigned</w:t>
       </w:r>
-      <w:r>
-        <w:rPr>
-          <w:lang w:val="en-GB" w:eastAsia="en-GB"/>
-        </w:rPr>
-        <w:t>:</w:t>
-      </w:r>
-    </w:p>
-    <w:p>
-      <w:pPr>
-        <w:pStyle w:val="CodePACKT"/>
-      </w:pPr>
-    </w:p>
-    <w:p>
-      <w:pPr>
-        <w:pStyle w:val="CodePACKT"/>
-      </w:pPr>
-      <w:r>
-        <w:t>Get-NetIPAddress -</w:t>
-      </w:r>
-      <w:proofErr w:type="spellStart"/>
-      <w:r>
-        <w:t>InterfaceAlias</w:t>
-      </w:r>
-      <w:proofErr w:type="spellEnd"/>
-      <w:r>
-        <w:t> </w:t>
+      <w:del w:id="57" w:author="Thomas Lee" w:date="2021-06-15T09:42:00Z">
+        <w:r>
+          <w:rPr>
+            <w:lang w:val="en-GB" w:eastAsia="en-GB"/>
+          </w:rPr>
+          <w:delText>:</w:delText>
+        </w:r>
+      </w:del>
+    </w:p>
+    <w:p>
+      <w:pPr>
+        <w:pStyle w:val="CodePACKT"/>
+      </w:pPr>
+    </w:p>
+    <w:p>
+      <w:pPr>
+        <w:pStyle w:val="CodePACKT"/>
+      </w:pPr>
+      <w:r>
+        <w:t>Get-NetIPAddress -InterfaceAlias </w:t>
       </w:r>
       <w:r>
         <w:t>"</w:t>
@@ -10956,15 +10691,7 @@
         <w:pStyle w:val="CodePACKT"/>
       </w:pPr>
       <w:r>
-        <w:t>  Where-Object </w:t>
-      </w:r>
-      <w:proofErr w:type="spellStart"/>
-      <w:r>
-        <w:t>AddressFamily</w:t>
-      </w:r>
-      <w:proofErr w:type="spellEnd"/>
-      <w:r>
-        <w:t> -eq </w:t>
+        <w:t>  Where-Object AddressFamily -eq </w:t>
       </w:r>
       <w:r>
         <w:t>'</w:t>
@@ -11013,12 +10740,14 @@
         </w:rPr>
         <w:t>DC1</w:t>
       </w:r>
-      <w:r>
-        <w:rPr>
-          <w:lang w:val="en-GB" w:eastAsia="en-GB"/>
-        </w:rPr>
-        <w:t>:</w:t>
-      </w:r>
+      <w:del w:id="58" w:author="Thomas Lee" w:date="2021-06-15T09:42:00Z">
+        <w:r>
+          <w:rPr>
+            <w:lang w:val="en-GB" w:eastAsia="en-GB"/>
+          </w:rPr>
+          <w:delText>:</w:delText>
+        </w:r>
+      </w:del>
     </w:p>
     <w:p>
       <w:pPr>
@@ -11080,8 +10809,8 @@
       <w:pPr>
         <w:pStyle w:val="CodePACKT"/>
       </w:pPr>
-      <w:commentRangeStart w:id="13"/>
-      <w:commentRangeStart w:id="14"/>
+      <w:commentRangeStart w:id="59"/>
+      <w:commentRangeStart w:id="60"/>
       <w:r>
         <w:t>Get-DhcpServerv4FreeIPAddress -ComputerName </w:t>
       </w:r>
@@ -11091,7 +10820,7 @@
       <w:r>
         <w:t>1 -ScopeId 10.10.10.42</w:t>
       </w:r>
-      <w:commentRangeEnd w:id="13"/>
+      <w:commentRangeEnd w:id="59"/>
       <w:r>
         <w:rPr>
           <w:rStyle w:val="CommentReference"/>
@@ -11099,9 +10828,9 @@
           <w:color w:val="auto"/>
           <w:lang w:eastAsia="en-US"/>
         </w:rPr>
-        <w:commentReference w:id="13"/>
-      </w:r>
-      <w:commentRangeEnd w:id="14"/>
+        <w:commentReference w:id="59"/>
+      </w:r>
+      <w:commentRangeEnd w:id="60"/>
       <w:r>
         <w:rPr>
           <w:rStyle w:val="CommentReference"/>
@@ -11109,7 +10838,7 @@
           <w:color w:val="auto"/>
           <w:lang w:eastAsia="en-US"/>
         </w:rPr>
-        <w:commentReference w:id="14"/>
+        <w:commentReference w:id="60"/>
       </w:r>
     </w:p>
     <w:p>
@@ -11129,7 +10858,6 @@
         <w:rPr>
           <w:lang w:val="en-GB" w:eastAsia="en-GB"/>
         </w:rPr>
-        <w:lastRenderedPageBreak/>
         <w:t>Checking IPv4 DNS </w:t>
       </w:r>
       <w:r>
@@ -11664,7 +11392,6 @@
         <w:rPr>
           <w:rStyle w:val="FigureCaptionPACKT"/>
         </w:rPr>
-        <w:lastRenderedPageBreak/>
         <w:t xml:space="preserve">Figure 7.21: </w:t>
       </w:r>
       <w:r>
@@ -12126,7 +11853,6 @@
         <w:pStyle w:val="FigurePACKT"/>
       </w:pPr>
       <w:r>
-        <w:lastRenderedPageBreak/>
         <w:drawing>
           <wp:inline distT="0" distB="0" distL="0" distR="0" wp14:anchorId="74DB6122" wp14:editId="6946B4F5">
             <wp:extent cx="3028950" cy="2098847"/>
@@ -12532,7 +12258,6 @@
         <w:pStyle w:val="FigurePACKT"/>
       </w:pPr>
       <w:r>
-        <w:lastRenderedPageBreak/>
         <w:drawing>
           <wp:inline distT="0" distB="0" distL="0" distR="0" wp14:anchorId="606DA803" wp14:editId="70C72A18">
             <wp:extent cx="3289465" cy="907095"/>
@@ -13068,7 +12793,6 @@
         <w:pStyle w:val="NormalPACKT"/>
       </w:pPr>
       <w:r>
-        <w:lastRenderedPageBreak/>
         <w:t xml:space="preserve">In Windows Server 2012, Microsoft added a DHCP failover and load balancing mechanism that simplified deploying DHCP in an organization. </w:t>
       </w:r>
       <w:r>
@@ -13357,12 +13081,14 @@
         </w:rPr>
         <w:t>DC2</w:t>
       </w:r>
-      <w:r>
-        <w:rPr>
-          <w:lang w:val="en-GB" w:eastAsia="en-GB"/>
-        </w:rPr>
-        <w:t>:</w:t>
-      </w:r>
+      <w:del w:id="61" w:author="Thomas Lee" w:date="2021-06-15T09:42:00Z">
+        <w:r>
+          <w:rPr>
+            <w:lang w:val="en-GB" w:eastAsia="en-GB"/>
+          </w:rPr>
+          <w:delText>:</w:delText>
+        </w:r>
+      </w:del>
     </w:p>
     <w:p>
       <w:pPr>
@@ -13407,15 +13133,7 @@
         <w:pStyle w:val="CodePACKT"/>
       </w:pPr>
       <w:r>
-        <w:t>  </w:t>
-      </w:r>
-      <w:proofErr w:type="spellStart"/>
-      <w:r>
-        <w:t>IncludeManagementTools</w:t>
-      </w:r>
-      <w:proofErr w:type="spellEnd"/>
-      <w:r>
-        <w:t> = $True</w:t>
+        <w:t>  IncludeManagementTools = $True</w:t>
       </w:r>
     </w:p>
     <w:p>
@@ -13453,12 +13171,14 @@
         </w:rPr>
         <w:t>Letting DHCP know it is fully configured</w:t>
       </w:r>
-      <w:r>
-        <w:rPr>
-          <w:lang w:val="en-GB" w:eastAsia="en-GB"/>
-        </w:rPr>
-        <w:t>:</w:t>
-      </w:r>
+      <w:del w:id="62" w:author="Thomas Lee" w:date="2021-06-15T09:42:00Z">
+        <w:r>
+          <w:rPr>
+            <w:lang w:val="en-GB" w:eastAsia="en-GB"/>
+          </w:rPr>
+          <w:delText>:</w:delText>
+        </w:r>
+      </w:del>
     </w:p>
     <w:p>
       <w:pPr>
@@ -13500,11 +13220,9 @@
       <w:r>
         <w:t>'</w:t>
       </w:r>
-      <w:proofErr w:type="spellStart"/>
       <w:r>
         <w:t>ConfigurationState</w:t>
       </w:r>
-      <w:proofErr w:type="spellEnd"/>
       <w:r>
         <w:t>'</w:t>
       </w:r>
@@ -13552,20 +13270,23 @@
         </w:rPr>
         <w:t>Authorizing the DHCP server in AD</w:t>
       </w:r>
-      <w:r>
-        <w:rPr>
-          <w:lang w:val="en-GB" w:eastAsia="en-GB"/>
-        </w:rPr>
-        <w:t>:</w:t>
-      </w:r>
-    </w:p>
-    <w:p>
-      <w:pPr>
-        <w:pStyle w:val="CodePACKT"/>
-        <w:rPr>
-          <w:lang w:val="en-GB"/>
-        </w:rPr>
-      </w:pPr>
+      <w:del w:id="63" w:author="Thomas Lee" w:date="2021-06-15T09:42:00Z">
+        <w:r>
+          <w:rPr>
+            <w:lang w:val="en-GB" w:eastAsia="en-GB"/>
+          </w:rPr>
+          <w:delText>:</w:delText>
+        </w:r>
+      </w:del>
+    </w:p>
+    <w:p>
+      <w:pPr>
+        <w:pStyle w:val="CodePACKT"/>
+        <w:rPr>
+          <w:lang w:val="en-GB"/>
+        </w:rPr>
+      </w:pPr>
+      <w:commentRangeStart w:id="64"/>
     </w:p>
     <w:p>
       <w:pPr>
@@ -13601,33 +13322,29 @@
         </w:rPr>
         <w:t>'</w:t>
       </w:r>
-    </w:p>
-    <w:p>
-      <w:pPr>
-        <w:pStyle w:val="CodePACKT"/>
-        <w:rPr>
-          <w:lang w:val="en-GB"/>
-        </w:rPr>
-      </w:pPr>
-      <w:r>
-        <w:rPr>
-          <w:lang w:val="en-GB"/>
-        </w:rPr>
-        <w:t>Add-</w:t>
-      </w:r>
-      <w:proofErr w:type="spellStart"/>
-      <w:r>
-        <w:rPr>
-          <w:lang w:val="en-GB"/>
-        </w:rPr>
-        <w:t>DhcpServerInDC</w:t>
-      </w:r>
-      <w:proofErr w:type="spellEnd"/>
-      <w:r>
-        <w:rPr>
-          <w:lang w:val="en-GB"/>
-        </w:rPr>
-        <w:t> -DnsName DC2.Reskit.Org</w:t>
+      <w:commentRangeEnd w:id="64"/>
+      <w:r>
+        <w:rPr>
+          <w:rStyle w:val="CommentReference"/>
+          <w:rFonts w:ascii="Arial" w:hAnsi="Arial"/>
+          <w:color w:val="auto"/>
+          <w:lang w:eastAsia="en-US"/>
+        </w:rPr>
+        <w:commentReference w:id="64"/>
+      </w:r>
+    </w:p>
+    <w:p>
+      <w:pPr>
+        <w:pStyle w:val="CodePACKT"/>
+        <w:rPr>
+          <w:lang w:val="en-GB"/>
+        </w:rPr>
+      </w:pPr>
+      <w:r>
+        <w:rPr>
+          <w:lang w:val="en-GB"/>
+        </w:rPr>
+        <w:t>Add-DhcpServerInDC -DnsName DC2.Reskit.Org</w:t>
       </w:r>
     </w:p>
     <w:p>
@@ -13688,42 +13405,36 @@
         </w:rPr>
         <w:t xml:space="preserve"> in the Reskit domain</w:t>
       </w:r>
-      <w:r>
-        <w:rPr>
-          <w:lang w:val="en-GB" w:eastAsia="en-GB"/>
-        </w:rPr>
-        <w:t>:</w:t>
-      </w:r>
-    </w:p>
-    <w:p>
-      <w:pPr>
-        <w:pStyle w:val="CodePACKT"/>
-        <w:rPr>
-          <w:lang w:val="en-GB"/>
-        </w:rPr>
-      </w:pPr>
-    </w:p>
-    <w:p>
-      <w:pPr>
-        <w:pStyle w:val="CodePACKT"/>
-        <w:rPr>
-          <w:lang w:val="en-GB"/>
-        </w:rPr>
-      </w:pPr>
-      <w:r>
-        <w:rPr>
-          <w:lang w:val="en-GB"/>
-        </w:rPr>
-        <w:t>Get-</w:t>
-      </w:r>
-      <w:proofErr w:type="spellStart"/>
-      <w:r>
-        <w:rPr>
-          <w:lang w:val="en-GB"/>
-        </w:rPr>
-        <w:t>DhcpServerInDC</w:t>
-      </w:r>
-      <w:proofErr w:type="spellEnd"/>
+      <w:del w:id="65" w:author="Thomas Lee" w:date="2021-06-15T09:42:00Z">
+        <w:r>
+          <w:rPr>
+            <w:lang w:val="en-GB" w:eastAsia="en-GB"/>
+          </w:rPr>
+          <w:delText>:</w:delText>
+        </w:r>
+      </w:del>
+    </w:p>
+    <w:p>
+      <w:pPr>
+        <w:pStyle w:val="CodePACKT"/>
+        <w:rPr>
+          <w:lang w:val="en-GB"/>
+        </w:rPr>
+      </w:pPr>
+    </w:p>
+    <w:p>
+      <w:pPr>
+        <w:pStyle w:val="CodePACKT"/>
+        <w:rPr>
+          <w:lang w:val="en-GB"/>
+        </w:rPr>
+      </w:pPr>
+      <w:r>
+        <w:rPr>
+          <w:lang w:val="en-GB"/>
+        </w:rPr>
+        <w:t>Get-DhcpServerInDC</w:t>
+      </w:r>
     </w:p>
     <w:p>
       <w:pPr>
@@ -13745,7 +13456,6 @@
         <w:rPr>
           <w:lang w:val="en-GB" w:eastAsia="en-GB"/>
         </w:rPr>
-        <w:lastRenderedPageBreak/>
         <w:t>Configur</w:t>
       </w:r>
       <w:r>
@@ -13760,12 +13470,14 @@
         </w:rPr>
         <w:t> failover and load balancing</w:t>
       </w:r>
-      <w:r>
-        <w:rPr>
-          <w:lang w:val="en-GB" w:eastAsia="en-GB"/>
-        </w:rPr>
-        <w:t>:</w:t>
-      </w:r>
+      <w:del w:id="66" w:author="Thomas Lee" w:date="2021-06-15T09:42:00Z">
+        <w:r>
+          <w:rPr>
+            <w:lang w:val="en-GB" w:eastAsia="en-GB"/>
+          </w:rPr>
+          <w:delText>:</w:delText>
+        </w:r>
+      </w:del>
     </w:p>
     <w:p>
       <w:pPr>
@@ -13909,275 +13621,11 @@
       <w:pPr>
         <w:pStyle w:val="CodePACKT"/>
       </w:pPr>
+      <w:commentRangeStart w:id="67"/>
       <w:r>
         <w:t>Invoke-Command -ComputerName DC1.Reskit.org -ScriptBlock {</w:t>
       </w:r>
-    </w:p>
-    <w:p>
-      <w:pPr>
-        <w:pStyle w:val="CodePACKT"/>
-      </w:pPr>
-      <w:r>
-        <w:t>  Add-DhcpServerv4Failover @Using:FAILOVERHT  </w:t>
-      </w:r>
-    </w:p>
-    <w:p>
-      <w:pPr>
-        <w:pStyle w:val="CodePACKT"/>
-      </w:pPr>
-      <w:r>
-        <w:t>}</w:t>
-      </w:r>
-    </w:p>
-    <w:p>
-      <w:pPr>
-        <w:pStyle w:val="CodePACKT"/>
-      </w:pPr>
-    </w:p>
-    <w:p>
-      <w:pPr>
-        <w:pStyle w:val="NumberedBulletPACKT"/>
-        <w:rPr>
-          <w:color w:val="000000"/>
-          <w:lang w:val="en-GB" w:eastAsia="en-GB"/>
-        </w:rPr>
-      </w:pPr>
-      <w:r>
-        <w:rPr>
-          <w:lang w:val="en-GB" w:eastAsia="en-GB"/>
-        </w:rPr>
-        <w:t>Ge</w:t>
-      </w:r>
-      <w:r>
-        <w:rPr>
-          <w:lang w:val="en-GB" w:eastAsia="en-GB"/>
-        </w:rPr>
-        <w:t>t</w:t>
-      </w:r>
-      <w:r>
-        <w:rPr>
-          <w:lang w:val="en-GB" w:eastAsia="en-GB"/>
-        </w:rPr>
-        <w:t>ting active leases in the scope (from both servers!)</w:t>
-      </w:r>
-      <w:r>
-        <w:rPr>
-          <w:lang w:val="en-GB" w:eastAsia="en-GB"/>
-        </w:rPr>
-        <w:t>:</w:t>
-      </w:r>
-    </w:p>
-    <w:p>
-      <w:pPr>
-        <w:pStyle w:val="CodePACKT"/>
-      </w:pPr>
-    </w:p>
-    <w:p>
-      <w:pPr>
-        <w:pStyle w:val="CodePACKT"/>
-      </w:pPr>
-      <w:r>
-        <w:t>$DHCPServers = </w:t>
-      </w:r>
-      <w:r>
-        <w:t>'</w:t>
-      </w:r>
-      <w:r>
-        <w:t>DC1.Reskit.Org</w:t>
-      </w:r>
-      <w:r>
-        <w:t>'</w:t>
-      </w:r>
-      <w:r>
-        <w:t>, </w:t>
-      </w:r>
-      <w:r>
-        <w:t>'</w:t>
-      </w:r>
-      <w:r>
-        <w:t>DC2.Reskit.Org</w:t>
-      </w:r>
-      <w:r>
-        <w:t>'</w:t>
-      </w:r>
-      <w:r>
-        <w:t> </w:t>
-      </w:r>
-    </w:p>
-    <w:p>
-      <w:pPr>
-        <w:pStyle w:val="CodePACKT"/>
-      </w:pPr>
-      <w:r>
-        <w:t>$DHCPServers |   </w:t>
-      </w:r>
-    </w:p>
-    <w:p>
-      <w:pPr>
-        <w:pStyle w:val="CodePACKT"/>
-      </w:pPr>
-      <w:r>
-        <w:t>  ForEach-Object { </w:t>
-      </w:r>
-    </w:p>
-    <w:p>
-      <w:pPr>
-        <w:pStyle w:val="CodePACKT"/>
-      </w:pPr>
-      <w:r>
-        <w:t>    </w:t>
-      </w:r>
-      <w:r>
-        <w:t>"</w:t>
-      </w:r>
-      <w:r>
-        <w:t>Server $_</w:t>
-      </w:r>
-      <w:r>
-        <w:t>"</w:t>
-      </w:r>
-      <w:r>
-        <w:t> | Format-Table</w:t>
-      </w:r>
-    </w:p>
-    <w:p>
-      <w:pPr>
-        <w:pStyle w:val="CodePACKT"/>
-      </w:pPr>
-      <w:r>
-        <w:t>    Get-DhcpServerv4Scope -ComputerName $_ | Format-Table</w:t>
-      </w:r>
-    </w:p>
-    <w:p>
-      <w:pPr>
-        <w:pStyle w:val="CodePACKT"/>
-      </w:pPr>
-      <w:r>
-        <w:t>  }</w:t>
-      </w:r>
-    </w:p>
-    <w:p>
-      <w:pPr>
-        <w:pStyle w:val="CodePACKT"/>
-      </w:pPr>
-    </w:p>
-    <w:p>
-      <w:pPr>
-        <w:pStyle w:val="NumberedBulletPACKT"/>
-        <w:rPr>
-          <w:color w:val="000000"/>
-          <w:lang w:val="en-GB" w:eastAsia="en-GB"/>
-        </w:rPr>
-      </w:pPr>
-      <w:r>
-        <w:rPr>
-          <w:lang w:val="en-GB" w:eastAsia="en-GB"/>
-        </w:rPr>
-        <w:t>Viewing DHCP </w:t>
-      </w:r>
-      <w:r>
-        <w:rPr>
-          <w:lang w:val="en-GB" w:eastAsia="en-GB"/>
-        </w:rPr>
-        <w:t>s</w:t>
-      </w:r>
-      <w:r>
-        <w:rPr>
-          <w:lang w:val="en-GB" w:eastAsia="en-GB"/>
-        </w:rPr>
-        <w:t>erver </w:t>
-      </w:r>
-      <w:r>
-        <w:rPr>
-          <w:lang w:val="en-GB" w:eastAsia="en-GB"/>
-        </w:rPr>
-        <w:t>s</w:t>
-      </w:r>
-      <w:r>
-        <w:rPr>
-          <w:lang w:val="en-GB" w:eastAsia="en-GB"/>
-        </w:rPr>
-        <w:t>tatistics </w:t>
-      </w:r>
-      <w:r>
-        <w:rPr>
-          <w:lang w:val="en-GB" w:eastAsia="en-GB"/>
-        </w:rPr>
-        <w:t>from both DHCP </w:t>
-      </w:r>
-      <w:r>
-        <w:rPr>
-          <w:lang w:val="en-GB" w:eastAsia="en-GB"/>
-        </w:rPr>
-        <w:t>s</w:t>
-      </w:r>
-      <w:r>
-        <w:rPr>
-          <w:lang w:val="en-GB" w:eastAsia="en-GB"/>
-        </w:rPr>
-        <w:t>ervers</w:t>
-      </w:r>
-      <w:r>
-        <w:rPr>
-          <w:lang w:val="en-GB" w:eastAsia="en-GB"/>
-        </w:rPr>
-        <w:t>:</w:t>
-      </w:r>
-    </w:p>
-    <w:p>
-      <w:pPr>
-        <w:pStyle w:val="CodePACKT"/>
-      </w:pPr>
-    </w:p>
-    <w:p>
-      <w:pPr>
-        <w:pStyle w:val="CodePACKT"/>
-      </w:pPr>
-      <w:r>
-        <w:t>$DHCPServers |</w:t>
-      </w:r>
-    </w:p>
-    <w:p>
-      <w:pPr>
-        <w:pStyle w:val="CodePACKT"/>
-      </w:pPr>
-      <w:r>
-        <w:t>  ForEach-Object {</w:t>
-      </w:r>
-    </w:p>
-    <w:p>
-      <w:pPr>
-        <w:pStyle w:val="CodePACKT"/>
-      </w:pPr>
-      <w:r>
-        <w:t>    </w:t>
-      </w:r>
-      <w:r>
-        <w:t>"</w:t>
-      </w:r>
-      <w:r>
-        <w:t>Server $_</w:t>
-      </w:r>
-      <w:r>
-        <w:t>"</w:t>
-      </w:r>
-      <w:r>
-        <w:t> | Format-Table</w:t>
-      </w:r>
-    </w:p>
-    <w:p>
-      <w:pPr>
-        <w:pStyle w:val="CodePACKT"/>
-      </w:pPr>
-      <w:r>
-        <w:t>    </w:t>
-      </w:r>
-      <w:commentRangeStart w:id="15"/>
-      <w:commentRangeStart w:id="16"/>
-      <w:r>
-        <w:t>Get-DhcpServerv4ScopeStatistics -ComputerName $_  | Format-Table</w:t>
-      </w:r>
-      <w:commentRangeEnd w:id="15"/>
+      <w:commentRangeEnd w:id="67"/>
       <w:r>
         <w:rPr>
           <w:rStyle w:val="CommentReference"/>
@@ -14185,9 +13633,278 @@
           <w:color w:val="auto"/>
           <w:lang w:eastAsia="en-US"/>
         </w:rPr>
-        <w:commentReference w:id="15"/>
-      </w:r>
-      <w:commentRangeEnd w:id="16"/>
+        <w:commentReference w:id="67"/>
+      </w:r>
+    </w:p>
+    <w:p>
+      <w:pPr>
+        <w:pStyle w:val="CodePACKT"/>
+      </w:pPr>
+      <w:r>
+        <w:t>  Add-DhcpServerv4Failover @Using:FAILOVERHT  </w:t>
+      </w:r>
+    </w:p>
+    <w:p>
+      <w:pPr>
+        <w:pStyle w:val="CodePACKT"/>
+      </w:pPr>
+      <w:r>
+        <w:t>}</w:t>
+      </w:r>
+    </w:p>
+    <w:p>
+      <w:pPr>
+        <w:pStyle w:val="CodePACKT"/>
+      </w:pPr>
+    </w:p>
+    <w:p>
+      <w:pPr>
+        <w:pStyle w:val="NumberedBulletPACKT"/>
+        <w:rPr>
+          <w:color w:val="000000"/>
+          <w:lang w:val="en-GB" w:eastAsia="en-GB"/>
+        </w:rPr>
+      </w:pPr>
+      <w:r>
+        <w:rPr>
+          <w:lang w:val="en-GB" w:eastAsia="en-GB"/>
+        </w:rPr>
+        <w:t>Ge</w:t>
+      </w:r>
+      <w:r>
+        <w:rPr>
+          <w:lang w:val="en-GB" w:eastAsia="en-GB"/>
+        </w:rPr>
+        <w:t>t</w:t>
+      </w:r>
+      <w:r>
+        <w:rPr>
+          <w:lang w:val="en-GB" w:eastAsia="en-GB"/>
+        </w:rPr>
+        <w:t>ting active leases in the scope (from both servers!)</w:t>
+      </w:r>
+      <w:del w:id="68" w:author="Thomas Lee" w:date="2021-06-15T09:43:00Z">
+        <w:r>
+          <w:rPr>
+            <w:lang w:val="en-GB" w:eastAsia="en-GB"/>
+          </w:rPr>
+          <w:delText>:</w:delText>
+        </w:r>
+      </w:del>
+    </w:p>
+    <w:p>
+      <w:pPr>
+        <w:pStyle w:val="CodePACKT"/>
+      </w:pPr>
+    </w:p>
+    <w:p>
+      <w:pPr>
+        <w:pStyle w:val="CodePACKT"/>
+      </w:pPr>
+      <w:r>
+        <w:t>$DHCPServers = </w:t>
+      </w:r>
+      <w:r>
+        <w:t>'</w:t>
+      </w:r>
+      <w:r>
+        <w:t>DC1.Reskit.Org</w:t>
+      </w:r>
+      <w:r>
+        <w:t>'</w:t>
+      </w:r>
+      <w:r>
+        <w:t>, </w:t>
+      </w:r>
+      <w:r>
+        <w:t>'</w:t>
+      </w:r>
+      <w:r>
+        <w:t>DC2.Reskit.Org</w:t>
+      </w:r>
+      <w:r>
+        <w:t>'</w:t>
+      </w:r>
+      <w:r>
+        <w:t> </w:t>
+      </w:r>
+    </w:p>
+    <w:p>
+      <w:pPr>
+        <w:pStyle w:val="CodePACKT"/>
+      </w:pPr>
+      <w:r>
+        <w:t>$DHCPServers |   </w:t>
+      </w:r>
+    </w:p>
+    <w:p>
+      <w:pPr>
+        <w:pStyle w:val="CodePACKT"/>
+      </w:pPr>
+      <w:r>
+        <w:t>  ForEach-Object { </w:t>
+      </w:r>
+    </w:p>
+    <w:p>
+      <w:pPr>
+        <w:pStyle w:val="CodePACKT"/>
+      </w:pPr>
+      <w:r>
+        <w:t>    </w:t>
+      </w:r>
+      <w:r>
+        <w:t>"</w:t>
+      </w:r>
+      <w:r>
+        <w:t>Server $_</w:t>
+      </w:r>
+      <w:r>
+        <w:t>"</w:t>
+      </w:r>
+      <w:r>
+        <w:t> | Format-Table</w:t>
+      </w:r>
+    </w:p>
+    <w:p>
+      <w:pPr>
+        <w:pStyle w:val="CodePACKT"/>
+      </w:pPr>
+      <w:r>
+        <w:t>    Get-DhcpServerv4Scope -ComputerName $_ | Format-Table</w:t>
+      </w:r>
+    </w:p>
+    <w:p>
+      <w:pPr>
+        <w:pStyle w:val="CodePACKT"/>
+      </w:pPr>
+      <w:r>
+        <w:t>  }</w:t>
+      </w:r>
+    </w:p>
+    <w:p>
+      <w:pPr>
+        <w:pStyle w:val="CodePACKT"/>
+      </w:pPr>
+    </w:p>
+    <w:p>
+      <w:pPr>
+        <w:pStyle w:val="NumberedBulletPACKT"/>
+        <w:rPr>
+          <w:color w:val="000000"/>
+          <w:lang w:val="en-GB" w:eastAsia="en-GB"/>
+        </w:rPr>
+      </w:pPr>
+      <w:r>
+        <w:rPr>
+          <w:lang w:val="en-GB" w:eastAsia="en-GB"/>
+        </w:rPr>
+        <w:t>Viewing DHCP </w:t>
+      </w:r>
+      <w:r>
+        <w:rPr>
+          <w:lang w:val="en-GB" w:eastAsia="en-GB"/>
+        </w:rPr>
+        <w:t>s</w:t>
+      </w:r>
+      <w:r>
+        <w:rPr>
+          <w:lang w:val="en-GB" w:eastAsia="en-GB"/>
+        </w:rPr>
+        <w:t>erver </w:t>
+      </w:r>
+      <w:r>
+        <w:rPr>
+          <w:lang w:val="en-GB" w:eastAsia="en-GB"/>
+        </w:rPr>
+        <w:t>s</w:t>
+      </w:r>
+      <w:r>
+        <w:rPr>
+          <w:lang w:val="en-GB" w:eastAsia="en-GB"/>
+        </w:rPr>
+        <w:t>tatistics </w:t>
+      </w:r>
+      <w:r>
+        <w:rPr>
+          <w:lang w:val="en-GB" w:eastAsia="en-GB"/>
+        </w:rPr>
+        <w:t>from both DHCP </w:t>
+      </w:r>
+      <w:r>
+        <w:rPr>
+          <w:lang w:val="en-GB" w:eastAsia="en-GB"/>
+        </w:rPr>
+        <w:t>s</w:t>
+      </w:r>
+      <w:r>
+        <w:rPr>
+          <w:lang w:val="en-GB" w:eastAsia="en-GB"/>
+        </w:rPr>
+        <w:t>ervers</w:t>
+      </w:r>
+      <w:del w:id="69" w:author="Thomas Lee" w:date="2021-06-15T09:43:00Z">
+        <w:r>
+          <w:rPr>
+            <w:lang w:val="en-GB" w:eastAsia="en-GB"/>
+          </w:rPr>
+          <w:delText>:</w:delText>
+        </w:r>
+      </w:del>
+    </w:p>
+    <w:p>
+      <w:pPr>
+        <w:pStyle w:val="CodePACKT"/>
+      </w:pPr>
+    </w:p>
+    <w:p>
+      <w:pPr>
+        <w:pStyle w:val="CodePACKT"/>
+      </w:pPr>
+      <w:r>
+        <w:t>$DHCPServers |</w:t>
+      </w:r>
+    </w:p>
+    <w:p>
+      <w:pPr>
+        <w:pStyle w:val="CodePACKT"/>
+      </w:pPr>
+      <w:r>
+        <w:t>  ForEach-Object {</w:t>
+      </w:r>
+    </w:p>
+    <w:p>
+      <w:pPr>
+        <w:pStyle w:val="CodePACKT"/>
+      </w:pPr>
+      <w:r>
+        <w:t>    </w:t>
+      </w:r>
+      <w:r>
+        <w:t>"</w:t>
+      </w:r>
+      <w:r>
+        <w:t>Server $_</w:t>
+      </w:r>
+      <w:r>
+        <w:t>"</w:t>
+      </w:r>
+      <w:r>
+        <w:t> | Format-Table</w:t>
+      </w:r>
+    </w:p>
+    <w:p>
+      <w:pPr>
+        <w:pStyle w:val="CodePACKT"/>
+      </w:pPr>
+      <w:r>
+        <w:t>    </w:t>
+      </w:r>
+      <w:commentRangeStart w:id="70"/>
+      <w:commentRangeStart w:id="71"/>
+      <w:r>
+        <w:t>Get-DhcpServerv4ScopeStatistics -ComputerName $_  | Format-Table</w:t>
+      </w:r>
+      <w:commentRangeEnd w:id="70"/>
       <w:r>
         <w:rPr>
           <w:rStyle w:val="CommentReference"/>
@@ -14195,7 +13912,17 @@
           <w:color w:val="auto"/>
           <w:lang w:eastAsia="en-US"/>
         </w:rPr>
-        <w:commentReference w:id="16"/>
+        <w:commentReference w:id="70"/>
+      </w:r>
+      <w:commentRangeEnd w:id="71"/>
+      <w:r>
+        <w:rPr>
+          <w:rStyle w:val="CommentReference"/>
+          <w:rFonts w:ascii="Arial" w:hAnsi="Arial"/>
+          <w:color w:val="auto"/>
+          <w:lang w:eastAsia="en-US"/>
+        </w:rPr>
+        <w:commentReference w:id="71"/>
       </w:r>
     </w:p>
     <w:p>
@@ -14370,7 +14097,6 @@
         </w:rPr>
       </w:pPr>
       <w:r>
-        <w:lastRenderedPageBreak/>
         <w:drawing>
           <wp:inline distT="0" distB="0" distL="0" distR="0" wp14:anchorId="412C1B16" wp14:editId="3CF4797F">
             <wp:extent cx="3663109" cy="1266825"/>
@@ -14684,7 +14410,6 @@
         <w:pStyle w:val="FigurePACKT"/>
       </w:pPr>
       <w:r>
-        <w:lastRenderedPageBreak/>
         <w:drawing>
           <wp:inline distT="0" distB="0" distL="0" distR="0" wp14:anchorId="3B2F85ED" wp14:editId="2122CD4F">
             <wp:extent cx="4224270" cy="3695700"/>
@@ -14866,7 +14591,6 @@
         <w:rPr>
           <w:rStyle w:val="FigureCaptionPACKT"/>
         </w:rPr>
-        <w:lastRenderedPageBreak/>
         <w:t>Figure 7.31: Getting active leases in the scope from both servers</w:t>
       </w:r>
     </w:p>
@@ -15298,7 +15022,6 @@
         <w:rPr>
           <w:lang w:val="en-US"/>
         </w:rPr>
-        <w:lastRenderedPageBreak/>
         <w:t>Deploying DNS in the Enterprise</w:t>
       </w:r>
     </w:p>
@@ -15883,7 +15606,6 @@
         </w:tabs>
       </w:pPr>
       <w:r>
-        <w:lastRenderedPageBreak/>
         <w:t>How to do it...</w:t>
       </w:r>
     </w:p>
@@ -15911,28 +15633,31 @@
         </w:rPr>
         <w:t>DC2</w:t>
       </w:r>
-      <w:r>
-        <w:rPr>
-          <w:lang w:val="en-GB" w:eastAsia="en-GB"/>
-        </w:rPr>
-        <w:t>:</w:t>
-      </w:r>
-    </w:p>
-    <w:p>
-      <w:pPr>
-        <w:pStyle w:val="CodePACKT"/>
-        <w:rPr>
-          <w:lang w:val="en-GB"/>
-        </w:rPr>
-      </w:pPr>
-    </w:p>
-    <w:p>
-      <w:pPr>
-        <w:pStyle w:val="CodePACKT"/>
-        <w:rPr>
-          <w:lang w:val="en-GB"/>
-        </w:rPr>
-      </w:pPr>
+      <w:del w:id="72" w:author="Thomas Lee" w:date="2021-06-15T09:43:00Z">
+        <w:r>
+          <w:rPr>
+            <w:lang w:val="en-GB" w:eastAsia="en-GB"/>
+          </w:rPr>
+          <w:delText>:</w:delText>
+        </w:r>
+      </w:del>
+    </w:p>
+    <w:p>
+      <w:pPr>
+        <w:pStyle w:val="CodePACKT"/>
+        <w:rPr>
+          <w:lang w:val="en-GB"/>
+        </w:rPr>
+      </w:pPr>
+    </w:p>
+    <w:p>
+      <w:pPr>
+        <w:pStyle w:val="CodePACKT"/>
+        <w:rPr>
+          <w:lang w:val="en-GB"/>
+        </w:rPr>
+      </w:pPr>
+      <w:commentRangeStart w:id="73"/>
       <w:r>
         <w:rPr>
           <w:lang w:val="en-GB"/>
@@ -15951,21 +15676,17 @@
         <w:rPr>
           <w:lang w:val="en-GB"/>
         </w:rPr>
-        <w:t>Install-WindowsFeature -Name DNS -</w:t>
-      </w:r>
-      <w:proofErr w:type="spellStart"/>
-      <w:r>
-        <w:rPr>
-          <w:lang w:val="en-GB"/>
-        </w:rPr>
-        <w:t>IncludeManagementTools</w:t>
-      </w:r>
-      <w:proofErr w:type="spellEnd"/>
-      <w:r>
-        <w:rPr>
-          <w:lang w:val="en-GB"/>
-        </w:rPr>
-        <w:t>  </w:t>
+        <w:t>Install-WindowsFeature -Name DNS -IncludeManagementTools  </w:t>
+      </w:r>
+      <w:commentRangeEnd w:id="73"/>
+      <w:r>
+        <w:rPr>
+          <w:rStyle w:val="CommentReference"/>
+          <w:rFonts w:ascii="Arial" w:hAnsi="Arial"/>
+          <w:color w:val="auto"/>
+          <w:lang w:eastAsia="en-US"/>
+        </w:rPr>
+        <w:commentReference w:id="73"/>
       </w:r>
     </w:p>
     <w:p>
@@ -16042,12 +15763,14 @@
         </w:rPr>
         <w:t>ptions</w:t>
       </w:r>
-      <w:r>
-        <w:rPr>
-          <w:lang w:val="en-GB" w:eastAsia="en-GB"/>
-        </w:rPr>
-        <w:t>:</w:t>
-      </w:r>
+      <w:del w:id="74" w:author="Thomas Lee" w:date="2021-06-15T09:43:00Z">
+        <w:r>
+          <w:rPr>
+            <w:lang w:val="en-GB" w:eastAsia="en-GB"/>
+          </w:rPr>
+          <w:delText>:</w:delText>
+        </w:r>
+      </w:del>
     </w:p>
     <w:p>
       <w:pPr>
@@ -16078,15 +15801,7 @@
         <w:pStyle w:val="CodePACKT"/>
       </w:pPr>
       <w:r>
-        <w:t>  Set-</w:t>
-      </w:r>
-      <w:proofErr w:type="spellStart"/>
-      <w:r>
-        <w:t>DnsServerRecursion</w:t>
-      </w:r>
-      <w:proofErr w:type="spellEnd"/>
-      <w:r>
-        <w:t> -Enable $true</w:t>
+        <w:t>  Set-DnsServerRecursion -Enable $true</w:t>
       </w:r>
     </w:p>
     <w:p>
@@ -16102,23 +15817,7 @@
         <w:pStyle w:val="CodePACKT"/>
       </w:pPr>
       <w:r>
-        <w:t>  Set-</w:t>
-      </w:r>
-      <w:proofErr w:type="spellStart"/>
-      <w:r>
-        <w:t>DnsServerCache</w:t>
-      </w:r>
-      <w:proofErr w:type="spellEnd"/>
-      <w:r>
-        <w:t>  -</w:t>
-      </w:r>
-      <w:proofErr w:type="spellStart"/>
-      <w:r>
-        <w:t>MaxKBSize</w:t>
-      </w:r>
-      <w:proofErr w:type="spellEnd"/>
-      <w:r>
-        <w:t> 20480  # 28 MB</w:t>
+        <w:t>  Set-DnsServerCache  -MaxKBSize 20480  # 28 MB</w:t>
       </w:r>
     </w:p>
     <w:p>
@@ -16142,31 +15841,15 @@
         <w:pStyle w:val="CodePACKT"/>
       </w:pPr>
       <w:r>
-        <w:t>    </w:t>
-      </w:r>
-      <w:proofErr w:type="spellStart"/>
-      <w:r>
-        <w:t>EnableProbes</w:t>
-      </w:r>
-      <w:proofErr w:type="spellEnd"/>
-      <w:r>
-        <w:t>    = $true</w:t>
-      </w:r>
-    </w:p>
-    <w:p>
-      <w:pPr>
-        <w:pStyle w:val="CodePACKT"/>
-      </w:pPr>
-      <w:r>
-        <w:t>    </w:t>
-      </w:r>
-      <w:proofErr w:type="spellStart"/>
-      <w:r>
-        <w:t>EnableReception</w:t>
-      </w:r>
-      <w:proofErr w:type="spellEnd"/>
-      <w:r>
-        <w:t> = $true</w:t>
+        <w:t>    EnableProbes    = $true</w:t>
+      </w:r>
+    </w:p>
+    <w:p>
+      <w:pPr>
+        <w:pStyle w:val="CodePACKT"/>
+      </w:pPr>
+      <w:r>
+        <w:t>    EnableReception = $true</w:t>
       </w:r>
     </w:p>
     <w:p>
@@ -16182,15 +15865,7 @@
         <w:pStyle w:val="CodePACKT"/>
       </w:pPr>
       <w:r>
-        <w:t>  Set-</w:t>
-      </w:r>
-      <w:proofErr w:type="spellStart"/>
-      <w:r>
-        <w:t>DnsServerEDns</w:t>
-      </w:r>
-      <w:proofErr w:type="spellEnd"/>
-      <w:r>
-        <w:t> @EDNSHT</w:t>
+        <w:t>  Set-DnsServerEDns @EDNSHT</w:t>
       </w:r>
     </w:p>
     <w:p>
@@ -16206,15 +15881,7 @@
         <w:pStyle w:val="CodePACKT"/>
       </w:pPr>
       <w:r>
-        <w:t>  Set-</w:t>
-      </w:r>
-      <w:proofErr w:type="spellStart"/>
-      <w:r>
-        <w:t>DnsServerGlobalNameZone</w:t>
-      </w:r>
-      <w:proofErr w:type="spellEnd"/>
-      <w:r>
-        <w:t> -Enable $true</w:t>
+        <w:t>  Set-DnsServerGlobalNameZone -Enable $true</w:t>
       </w:r>
     </w:p>
     <w:p>
@@ -16272,12 +15939,14 @@
         </w:rPr>
         <w:t>DC1</w:t>
       </w:r>
-      <w:r>
-        <w:rPr>
-          <w:lang w:val="en-GB" w:eastAsia="en-GB"/>
-        </w:rPr>
-        <w:t>:</w:t>
-      </w:r>
+      <w:del w:id="75" w:author="Thomas Lee" w:date="2021-06-15T09:43:00Z">
+        <w:r>
+          <w:rPr>
+            <w:lang w:val="en-GB" w:eastAsia="en-GB"/>
+          </w:rPr>
+          <w:delText>:</w:delText>
+        </w:r>
+      </w:del>
     </w:p>
     <w:p>
       <w:pPr>
@@ -16335,6 +16004,7 @@
           <w:lang w:val="en-GB" w:eastAsia="en-GB"/>
         </w:rPr>
       </w:pPr>
+      <w:commentRangeStart w:id="76"/>
       <w:r>
         <w:rPr>
           <w:lang w:val="en-GB" w:eastAsia="en-GB"/>
@@ -16345,8 +16015,16 @@
         <w:rPr>
           <w:lang w:val="en-GB" w:eastAsia="en-GB"/>
         </w:rPr>
-        <w:t xml:space="preserve">a </w:t>
-      </w:r>
+        <w:t>a</w:t>
+      </w:r>
+      <w:del w:id="77" w:author="Thomas Lee" w:date="2021-06-15T09:43:00Z">
+        <w:r>
+          <w:rPr>
+            <w:lang w:val="en-GB" w:eastAsia="en-GB"/>
+          </w:rPr>
+          <w:delText xml:space="preserve"> </w:delText>
+        </w:r>
+      </w:del>
       <w:r>
         <w:rPr>
           <w:lang w:val="en-GB" w:eastAsia="en-GB"/>
@@ -16377,11 +16055,21 @@
         </w:rPr>
         <w:t> DNS servers</w:t>
       </w:r>
-      <w:r>
-        <w:rPr>
-          <w:lang w:val="en-GB" w:eastAsia="en-GB"/>
-        </w:rPr>
-        <w:t>:</w:t>
+      <w:del w:id="78" w:author="Thomas Lee" w:date="2021-06-15T09:43:00Z">
+        <w:r>
+          <w:rPr>
+            <w:lang w:val="en-GB" w:eastAsia="en-GB"/>
+          </w:rPr>
+          <w:delText>:</w:delText>
+        </w:r>
+      </w:del>
+      <w:commentRangeEnd w:id="76"/>
+      <w:r>
+        <w:rPr>
+          <w:rStyle w:val="CommentReference"/>
+          <w:rFonts w:ascii="Arial" w:hAnsi="Arial"/>
+        </w:rPr>
+        <w:commentReference w:id="76"/>
       </w:r>
     </w:p>
     <w:p>
@@ -16618,21 +16306,7 @@
         <w:rPr>
           <w:lang w:val="en-GB"/>
         </w:rPr>
-        <w:t>  Set-</w:t>
-      </w:r>
-      <w:proofErr w:type="spellStart"/>
-      <w:r>
-        <w:rPr>
-          <w:lang w:val="en-GB"/>
-        </w:rPr>
-        <w:t>DnsClientServerAddress</w:t>
-      </w:r>
-      <w:proofErr w:type="spellEnd"/>
-      <w:r>
-        <w:rPr>
-          <w:lang w:val="en-GB"/>
-        </w:rPr>
-        <w:t> @DNSHT</w:t>
+        <w:t>  Set-DnsClientServerAddress @DNSHT</w:t>
       </w:r>
     </w:p>
     <w:p>
@@ -16687,7 +16361,6 @@
         <w:rPr>
           <w:lang w:val="en-GB" w:eastAsia="en-GB"/>
         </w:rPr>
-        <w:lastRenderedPageBreak/>
         <w:t>Configuring </w:t>
       </w:r>
       <w:r>
@@ -16714,12 +16387,14 @@
         </w:rPr>
         <w:t>ervers</w:t>
       </w:r>
-      <w:r>
-        <w:rPr>
-          <w:lang w:val="en-GB" w:eastAsia="en-GB"/>
-        </w:rPr>
-        <w:t>:</w:t>
-      </w:r>
+      <w:del w:id="79" w:author="Thomas Lee" w:date="2021-06-15T09:44:00Z">
+        <w:r>
+          <w:rPr>
+            <w:lang w:val="en-GB" w:eastAsia="en-GB"/>
+          </w:rPr>
+          <w:delText>:</w:delText>
+        </w:r>
+      </w:del>
     </w:p>
     <w:p>
       <w:pPr>
@@ -16751,6 +16426,7 @@
           <w:lang w:val="en-GB" w:eastAsia="en-GB"/>
         </w:rPr>
       </w:pPr>
+      <w:commentRangeStart w:id="80"/>
       <w:r>
         <w:rPr>
           <w:lang w:val="en-GB" w:eastAsia="en-GB"/>
@@ -16793,11 +16469,21 @@
         </w:rPr>
         <w:t> DNS servers</w:t>
       </w:r>
-      <w:r>
-        <w:rPr>
-          <w:lang w:val="en-GB" w:eastAsia="en-GB"/>
-        </w:rPr>
-        <w:t>:</w:t>
+      <w:del w:id="81" w:author="Thomas Lee" w:date="2021-06-15T09:44:00Z">
+        <w:r>
+          <w:rPr>
+            <w:lang w:val="en-GB" w:eastAsia="en-GB"/>
+          </w:rPr>
+          <w:delText>:</w:delText>
+        </w:r>
+      </w:del>
+      <w:commentRangeEnd w:id="80"/>
+      <w:r>
+        <w:rPr>
+          <w:rStyle w:val="CommentReference"/>
+          <w:rFonts w:ascii="Arial" w:hAnsi="Arial"/>
+        </w:rPr>
+        <w:commentReference w:id="80"/>
       </w:r>
     </w:p>
     <w:p>
@@ -16828,8 +16514,8 @@
       <w:r>
         <w:t>    G</w:t>
       </w:r>
-      <w:commentRangeStart w:id="17"/>
-      <w:commentRangeStart w:id="18"/>
+      <w:commentRangeStart w:id="82"/>
+      <w:commentRangeStart w:id="83"/>
       <w:r>
         <w:t>et-NetIPInterface -InterfaceAlias </w:t>
       </w:r>
@@ -16845,7 +16531,7 @@
       <w:r>
         <w:t> -AddressFamily IPv4</w:t>
       </w:r>
-      <w:commentRangeEnd w:id="17"/>
+      <w:commentRangeEnd w:id="82"/>
       <w:r>
         <w:rPr>
           <w:rStyle w:val="CommentReference"/>
@@ -16853,9 +16539,9 @@
           <w:color w:val="auto"/>
           <w:lang w:eastAsia="en-US"/>
         </w:rPr>
-        <w:commentReference w:id="17"/>
-      </w:r>
-      <w:commentRangeEnd w:id="18"/>
+        <w:commentReference w:id="82"/>
+      </w:r>
+      <w:commentRangeEnd w:id="83"/>
       <w:r>
         <w:rPr>
           <w:rStyle w:val="CommentReference"/>
@@ -16863,7 +16549,7 @@
           <w:color w:val="auto"/>
           <w:lang w:eastAsia="en-US"/>
         </w:rPr>
-        <w:commentReference w:id="18"/>
+        <w:commentReference w:id="83"/>
       </w:r>
     </w:p>
     <w:p>
@@ -16935,15 +16621,7 @@
         <w:pStyle w:val="CodePACKT"/>
       </w:pPr>
       <w:r>
-        <w:t>  Set-</w:t>
-      </w:r>
-      <w:proofErr w:type="spellStart"/>
-      <w:r>
-        <w:t>DnsClientServerAddress</w:t>
-      </w:r>
-      <w:proofErr w:type="spellEnd"/>
-      <w:r>
-        <w:t> @DNSHT</w:t>
+        <w:t>  Set-DnsClientServerAddress @DNSHT</w:t>
       </w:r>
     </w:p>
     <w:p>
@@ -16979,7 +16657,7 @@
           <w:lang w:val="en-GB" w:eastAsia="en-GB"/>
         </w:rPr>
       </w:pPr>
-      <w:commentRangeStart w:id="19"/>
+      <w:commentRangeStart w:id="84"/>
       <w:r>
         <w:rPr>
           <w:lang w:val="en-GB" w:eastAsia="en-GB"/>
@@ -17016,12 +16694,14 @@
         </w:rPr>
         <w:t>ervers</w:t>
       </w:r>
-      <w:r>
-        <w:rPr>
-          <w:lang w:val="en-GB" w:eastAsia="en-GB"/>
-        </w:rPr>
-        <w:t>:</w:t>
-      </w:r>
+      <w:del w:id="85" w:author="Thomas Lee" w:date="2021-06-15T09:44:00Z">
+        <w:r>
+          <w:rPr>
+            <w:lang w:val="en-GB" w:eastAsia="en-GB"/>
+          </w:rPr>
+          <w:delText>:</w:delText>
+        </w:r>
+      </w:del>
     </w:p>
     <w:p>
       <w:pPr>
@@ -17079,19 +16759,21 @@
         </w:rPr>
         <w:t> DNS entries</w:t>
       </w:r>
-      <w:r>
-        <w:rPr>
-          <w:lang w:val="en-GB" w:eastAsia="en-GB"/>
-        </w:rPr>
-        <w:t>:</w:t>
-      </w:r>
-      <w:commentRangeEnd w:id="19"/>
+      <w:del w:id="86" w:author="Thomas Lee" w:date="2021-06-15T09:44:00Z">
+        <w:r>
+          <w:rPr>
+            <w:lang w:val="en-GB" w:eastAsia="en-GB"/>
+          </w:rPr>
+          <w:delText>:</w:delText>
+        </w:r>
+      </w:del>
+      <w:commentRangeEnd w:id="84"/>
       <w:r>
         <w:rPr>
           <w:rStyle w:val="CommentReference"/>
           <w:rFonts w:ascii="Arial" w:hAnsi="Arial"/>
         </w:rPr>
-        <w:commentReference w:id="19"/>
+        <w:commentReference w:id="84"/>
       </w:r>
     </w:p>
     <w:p>
@@ -17112,15 +16794,7 @@
         <w:pStyle w:val="CodePACKT"/>
       </w:pPr>
       <w:r>
-        <w:t>  </w:t>
-      </w:r>
-      <w:proofErr w:type="spellStart"/>
-      <w:r>
-        <w:t>DnsServer</w:t>
-      </w:r>
-      <w:proofErr w:type="spellEnd"/>
-      <w:r>
-        <w:t>    = </w:t>
+        <w:t>  DnsServer    = </w:t>
       </w:r>
       <w:r>
         <w:t>'</w:t>
@@ -17160,15 +16834,7 @@
         <w:pStyle w:val="CodePACKT"/>
       </w:pPr>
       <w:r>
-        <w:t>  </w:t>
-      </w:r>
-      <w:proofErr w:type="spellStart"/>
-      <w:r>
-        <w:t>DnsDomain</w:t>
-      </w:r>
-      <w:proofErr w:type="spellEnd"/>
-      <w:r>
-        <w:t>    = </w:t>
+        <w:t>  DnsDomain    = </w:t>
       </w:r>
       <w:r>
         <w:t>'</w:t>
@@ -17200,6 +16866,7 @@
       <w:pPr>
         <w:pStyle w:val="CodePACKT"/>
       </w:pPr>
+      <w:commentRangeStart w:id="87"/>
       <w:r>
         <w:t>Set-DhcpServerV4OptionValue @DNSOPTIONHT -ComputerName DC1</w:t>
       </w:r>
@@ -17211,561 +16878,7 @@
       <w:r>
         <w:t>Set-DhcpServerV4OptionValue @DNSOPTIONHT -ComputerName DC2</w:t>
       </w:r>
-    </w:p>
-    <w:p>
-      <w:pPr>
-        <w:pStyle w:val="CodePACKT"/>
-      </w:pPr>
-    </w:p>
-    <w:p>
-      <w:pPr>
-        <w:pStyle w:val="NumberedBulletPACKT"/>
-        <w:rPr>
-          <w:color w:val="000000"/>
-          <w:lang w:val="en-GB" w:eastAsia="en-GB"/>
-        </w:rPr>
-      </w:pPr>
-      <w:r>
-        <w:rPr>
-          <w:lang w:val="en-GB" w:eastAsia="en-GB"/>
-        </w:rPr>
-        <w:t>Getting DNS </w:t>
-      </w:r>
-      <w:r>
-        <w:rPr>
-          <w:lang w:val="en-GB" w:eastAsia="en-GB"/>
-        </w:rPr>
-        <w:t>s</w:t>
-      </w:r>
-      <w:r>
-        <w:rPr>
-          <w:lang w:val="en-GB" w:eastAsia="en-GB"/>
-        </w:rPr>
-        <w:t>ervice details</w:t>
-      </w:r>
-      <w:r>
-        <w:rPr>
-          <w:lang w:val="en-GB" w:eastAsia="en-GB"/>
-        </w:rPr>
-        <w:t>:</w:t>
-      </w:r>
-    </w:p>
-    <w:p>
-      <w:pPr>
-        <w:pStyle w:val="CodePACKT"/>
-        <w:rPr>
-          <w:lang w:val="en-GB"/>
-        </w:rPr>
-      </w:pPr>
-    </w:p>
-    <w:p>
-      <w:pPr>
-        <w:pStyle w:val="CodePACKT"/>
-        <w:rPr>
-          <w:lang w:val="en-GB"/>
-        </w:rPr>
-      </w:pPr>
-      <w:r>
-        <w:rPr>
-          <w:lang w:val="en-GB"/>
-        </w:rPr>
-        <w:t>$DNSRV = Get-DNSServer -ComputerName DC2.Reskit.Org</w:t>
-      </w:r>
-    </w:p>
-    <w:p>
-      <w:pPr>
-        <w:pStyle w:val="CodePACKT"/>
-        <w:rPr>
-          <w:lang w:val="en-GB"/>
-        </w:rPr>
-      </w:pPr>
-    </w:p>
-    <w:p>
-      <w:pPr>
-        <w:pStyle w:val="NumberedBulletPACKT"/>
-        <w:rPr>
-          <w:color w:val="000000"/>
-          <w:lang w:val="en-GB" w:eastAsia="en-GB"/>
-        </w:rPr>
-      </w:pPr>
-      <w:r>
-        <w:rPr>
-          <w:lang w:val="en-GB" w:eastAsia="en-GB"/>
-        </w:rPr>
-        <w:t>View</w:t>
-      </w:r>
-      <w:r>
-        <w:rPr>
-          <w:lang w:val="en-GB" w:eastAsia="en-GB"/>
-        </w:rPr>
-        <w:t>ing</w:t>
-      </w:r>
-      <w:r>
-        <w:rPr>
-          <w:lang w:val="en-GB" w:eastAsia="en-GB"/>
-        </w:rPr>
-        <w:t> </w:t>
-      </w:r>
-      <w:r>
-        <w:rPr>
-          <w:lang w:val="en-GB" w:eastAsia="en-GB"/>
-        </w:rPr>
-        <w:t>r</w:t>
-      </w:r>
-      <w:r>
-        <w:rPr>
-          <w:lang w:val="en-GB" w:eastAsia="en-GB"/>
-        </w:rPr>
-        <w:t>ecursion </w:t>
-      </w:r>
-      <w:r>
-        <w:rPr>
-          <w:lang w:val="en-GB" w:eastAsia="en-GB"/>
-        </w:rPr>
-        <w:t>settings</w:t>
-      </w:r>
-      <w:r>
-        <w:rPr>
-          <w:lang w:val="en-GB" w:eastAsia="en-GB"/>
-        </w:rPr>
-        <w:t>:</w:t>
-      </w:r>
-    </w:p>
-    <w:p>
-      <w:pPr>
-        <w:pStyle w:val="CodePACKT"/>
-      </w:pPr>
-    </w:p>
-    <w:p>
-      <w:pPr>
-        <w:pStyle w:val="CodePACKT"/>
-      </w:pPr>
-      <w:r>
-        <w:t>$DNSRV |</w:t>
-      </w:r>
-    </w:p>
-    <w:p>
-      <w:pPr>
-        <w:pStyle w:val="CodePACKT"/>
-      </w:pPr>
-      <w:r>
-        <w:t>  Select-Object -ExpandProperty </w:t>
-      </w:r>
-      <w:proofErr w:type="spellStart"/>
-      <w:r>
-        <w:t>ServerRecursion</w:t>
-      </w:r>
-      <w:proofErr w:type="spellEnd"/>
-    </w:p>
-    <w:p>
-      <w:pPr>
-        <w:pStyle w:val="CodePACKT"/>
-      </w:pPr>
-    </w:p>
-    <w:p>
-      <w:pPr>
-        <w:pStyle w:val="NumberedBulletPACKT"/>
-        <w:rPr>
-          <w:color w:val="000000"/>
-          <w:lang w:val="en-GB" w:eastAsia="en-GB"/>
-        </w:rPr>
-      </w:pPr>
-      <w:r>
-        <w:rPr>
-          <w:lang w:val="en-GB" w:eastAsia="en-GB"/>
-        </w:rPr>
-        <w:lastRenderedPageBreak/>
-        <w:t>View</w:t>
-      </w:r>
-      <w:r>
-        <w:rPr>
-          <w:lang w:val="en-GB" w:eastAsia="en-GB"/>
-        </w:rPr>
-        <w:t>ing</w:t>
-      </w:r>
-      <w:r>
-        <w:rPr>
-          <w:lang w:val="en-GB" w:eastAsia="en-GB"/>
-        </w:rPr>
-        <w:t> </w:t>
-      </w:r>
-      <w:r>
-        <w:rPr>
-          <w:lang w:val="en-GB" w:eastAsia="en-GB"/>
-        </w:rPr>
-        <w:t>s</w:t>
-      </w:r>
-      <w:r>
-        <w:rPr>
-          <w:lang w:val="en-GB" w:eastAsia="en-GB"/>
-        </w:rPr>
-        <w:t>erver </w:t>
-      </w:r>
-      <w:r>
-        <w:rPr>
-          <w:lang w:val="en-GB" w:eastAsia="en-GB"/>
-        </w:rPr>
-        <w:t>c</w:t>
-      </w:r>
-      <w:r>
-        <w:rPr>
-          <w:lang w:val="en-GB" w:eastAsia="en-GB"/>
-        </w:rPr>
-        <w:t>ache settings</w:t>
-      </w:r>
-      <w:r>
-        <w:rPr>
-          <w:lang w:val="en-GB" w:eastAsia="en-GB"/>
-        </w:rPr>
-        <w:t>:</w:t>
-      </w:r>
-    </w:p>
-    <w:p>
-      <w:pPr>
-        <w:pStyle w:val="CodePACKT"/>
-        <w:rPr>
-          <w:lang w:val="en-GB"/>
-        </w:rPr>
-      </w:pPr>
-    </w:p>
-    <w:p>
-      <w:pPr>
-        <w:pStyle w:val="CodePACKT"/>
-        <w:rPr>
-          <w:lang w:val="en-GB"/>
-        </w:rPr>
-      </w:pPr>
-      <w:r>
-        <w:rPr>
-          <w:lang w:val="en-GB"/>
-        </w:rPr>
-        <w:t>$DNSRV | </w:t>
-      </w:r>
-    </w:p>
-    <w:p>
-      <w:pPr>
-        <w:pStyle w:val="CodePACKT"/>
-        <w:rPr>
-          <w:lang w:val="en-GB"/>
-        </w:rPr>
-      </w:pPr>
-      <w:r>
-        <w:rPr>
-          <w:lang w:val="en-GB"/>
-        </w:rPr>
-        <w:t>  Select-Object -ExpandProperty </w:t>
-      </w:r>
-      <w:proofErr w:type="spellStart"/>
-      <w:r>
-        <w:rPr>
-          <w:lang w:val="en-GB"/>
-        </w:rPr>
-        <w:t>ServerCache</w:t>
-      </w:r>
-      <w:proofErr w:type="spellEnd"/>
-    </w:p>
-    <w:p>
-      <w:pPr>
-        <w:pStyle w:val="CodePACKT"/>
-        <w:rPr>
-          <w:lang w:val="en-GB"/>
-        </w:rPr>
-      </w:pPr>
-    </w:p>
-    <w:p>
-      <w:pPr>
-        <w:pStyle w:val="NumberedBulletPACKT"/>
-        <w:rPr>
-          <w:color w:val="000000"/>
-          <w:lang w:val="en-GB" w:eastAsia="en-GB"/>
-        </w:rPr>
-      </w:pPr>
-      <w:r>
-        <w:rPr>
-          <w:lang w:val="en-GB" w:eastAsia="en-GB"/>
-        </w:rPr>
-        <w:t>View</w:t>
-      </w:r>
-      <w:r>
-        <w:rPr>
-          <w:lang w:val="en-GB" w:eastAsia="en-GB"/>
-        </w:rPr>
-        <w:t>ing</w:t>
-      </w:r>
-      <w:r>
-        <w:rPr>
-          <w:lang w:val="en-GB" w:eastAsia="en-GB"/>
-        </w:rPr>
-        <w:t> E</w:t>
-      </w:r>
-      <w:r>
-        <w:rPr>
-          <w:lang w:val="en-GB" w:eastAsia="en-GB"/>
-        </w:rPr>
-        <w:t>DN</w:t>
-      </w:r>
-      <w:r>
-        <w:rPr>
-          <w:lang w:val="en-GB" w:eastAsia="en-GB"/>
-        </w:rPr>
-        <w:t>S </w:t>
-      </w:r>
-      <w:r>
-        <w:rPr>
-          <w:lang w:val="en-GB" w:eastAsia="en-GB"/>
-        </w:rPr>
-        <w:t>s</w:t>
-      </w:r>
-      <w:r>
-        <w:rPr>
-          <w:lang w:val="en-GB" w:eastAsia="en-GB"/>
-        </w:rPr>
-        <w:t>ettings</w:t>
-      </w:r>
-      <w:r>
-        <w:rPr>
-          <w:lang w:val="en-GB" w:eastAsia="en-GB"/>
-        </w:rPr>
-        <w:t>:</w:t>
-      </w:r>
-    </w:p>
-    <w:p>
-      <w:pPr>
-        <w:pStyle w:val="CodePACKT"/>
-        <w:rPr>
-          <w:rStyle w:val="CodeInTextPACKT"/>
-          <w:color w:val="7030A0"/>
-        </w:rPr>
-      </w:pPr>
-    </w:p>
-    <w:p>
-      <w:pPr>
-        <w:pStyle w:val="CodePACKT"/>
-        <w:rPr>
-          <w:rStyle w:val="CodeInTextPACKT"/>
-          <w:color w:val="7030A0"/>
-        </w:rPr>
-      </w:pPr>
-      <w:r>
-        <w:rPr>
-          <w:rStyle w:val="CodeInTextPACKT"/>
-          <w:color w:val="7030A0"/>
-        </w:rPr>
-        <w:t>$DNSRV |</w:t>
-      </w:r>
-    </w:p>
-    <w:p>
-      <w:pPr>
-        <w:pStyle w:val="CodePACKT"/>
-        <w:rPr>
-          <w:rStyle w:val="CodeInTextPACKT"/>
-          <w:color w:val="7030A0"/>
-        </w:rPr>
-      </w:pPr>
-      <w:r>
-        <w:rPr>
-          <w:rStyle w:val="CodeInTextPACKT"/>
-          <w:color w:val="7030A0"/>
-        </w:rPr>
-        <w:t>  Select-Object -ExpandProperty </w:t>
-      </w:r>
-      <w:proofErr w:type="spellStart"/>
-      <w:r>
-        <w:rPr>
-          <w:rStyle w:val="CodeInTextPACKT"/>
-          <w:color w:val="7030A0"/>
-        </w:rPr>
-        <w:t>ServerEdns</w:t>
-      </w:r>
-      <w:proofErr w:type="spellEnd"/>
-    </w:p>
-    <w:p>
-      <w:pPr>
-        <w:pStyle w:val="CodePACKT"/>
-        <w:rPr>
-          <w:rStyle w:val="CodeInTextPACKT"/>
-          <w:color w:val="7030A0"/>
-        </w:rPr>
-      </w:pPr>
-    </w:p>
-    <w:p>
-      <w:pPr>
-        <w:pStyle w:val="NumberedBulletPACKT"/>
-        <w:rPr>
-          <w:color w:val="000000"/>
-        </w:rPr>
-      </w:pPr>
-      <w:r>
-        <w:t>Set</w:t>
-      </w:r>
-      <w:r>
-        <w:t>ting</w:t>
-      </w:r>
-      <w:r>
-        <w:t> Reskit.Org zone to be secure only</w:t>
-      </w:r>
-      <w:r>
-        <w:t>:</w:t>
-      </w:r>
-    </w:p>
-    <w:p>
-      <w:pPr>
-        <w:pStyle w:val="CodePACKT"/>
-      </w:pPr>
-    </w:p>
-    <w:p>
-      <w:pPr>
-        <w:pStyle w:val="CodePACKT"/>
-      </w:pPr>
-      <w:r>
-        <w:t>$DNSSSB = {</w:t>
-      </w:r>
-    </w:p>
-    <w:p>
-      <w:pPr>
-        <w:pStyle w:val="CodePACKT"/>
-      </w:pPr>
-      <w:r>
-        <w:t>  $SBHT = @{</w:t>
-      </w:r>
-    </w:p>
-    <w:p>
-      <w:pPr>
-        <w:pStyle w:val="CodePACKT"/>
-      </w:pPr>
-      <w:r>
-        <w:t>    Name          = </w:t>
-      </w:r>
-      <w:r>
-        <w:t>'</w:t>
-      </w:r>
-      <w:r>
-        <w:t>Reskit.Org</w:t>
-      </w:r>
-      <w:r>
-        <w:t>'</w:t>
-      </w:r>
-    </w:p>
-    <w:p>
-      <w:pPr>
-        <w:pStyle w:val="CodePACKT"/>
-      </w:pPr>
-      <w:r>
-        <w:t>    </w:t>
-      </w:r>
-      <w:proofErr w:type="spellStart"/>
-      <w:r>
-        <w:t>DynamicUpdate</w:t>
-      </w:r>
-      <w:proofErr w:type="spellEnd"/>
-      <w:r>
-        <w:t> = </w:t>
-      </w:r>
-      <w:r>
-        <w:t>'</w:t>
-      </w:r>
-      <w:r>
-        <w:t>Secure</w:t>
-      </w:r>
-      <w:r>
-        <w:t>'</w:t>
-      </w:r>
-    </w:p>
-    <w:p>
-      <w:pPr>
-        <w:pStyle w:val="CodePACKT"/>
-      </w:pPr>
-      <w:r>
-        <w:t>  }</w:t>
-      </w:r>
-    </w:p>
-    <w:p>
-      <w:pPr>
-        <w:pStyle w:val="CodePACKT"/>
-      </w:pPr>
-      <w:r>
-        <w:t>  Set-</w:t>
-      </w:r>
-      <w:proofErr w:type="spellStart"/>
-      <w:r>
-        <w:t>DnsServerPrimaryZone</w:t>
-      </w:r>
-      <w:proofErr w:type="spellEnd"/>
-      <w:r>
-        <w:t> @SBHT</w:t>
-      </w:r>
-    </w:p>
-    <w:p>
-      <w:pPr>
-        <w:pStyle w:val="CodePACKT"/>
-      </w:pPr>
-      <w:r>
-        <w:t>}</w:t>
-      </w:r>
-    </w:p>
-    <w:p>
-      <w:pPr>
-        <w:pStyle w:val="CodePACKT"/>
-      </w:pPr>
-      <w:r>
-        <w:t>Invoke-Command -ComputerName DC1 -ScriptBlock $DNSSSB</w:t>
-      </w:r>
-    </w:p>
-    <w:p>
-      <w:pPr>
-        <w:pStyle w:val="CodePACKT"/>
-      </w:pPr>
-      <w:r>
-        <w:t>Invoke-Command -ComputerName DC2 -ScriptBlock $DNSSSB</w:t>
-      </w:r>
-    </w:p>
-    <w:p>
-      <w:pPr>
-        <w:pStyle w:val="CodePACKT"/>
-      </w:pPr>
-    </w:p>
-    <w:p>
-      <w:pPr>
-        <w:pStyle w:val="NumberedBulletPACKT"/>
-      </w:pPr>
-      <w:r>
-        <w:t xml:space="preserve">Pre-staging </w:t>
-      </w:r>
-      <w:r>
-        <w:rPr>
-          <w:rStyle w:val="CodeInTextPACKT"/>
-        </w:rPr>
-        <w:t>SRV2</w:t>
-      </w:r>
-      <w:r>
-        <w:t xml:space="preserve"> in AD</w:t>
-      </w:r>
-      <w:r>
-        <w:t>:</w:t>
-      </w:r>
-    </w:p>
-    <w:p>
-      <w:pPr>
-        <w:pStyle w:val="CodePACKT"/>
-      </w:pPr>
-    </w:p>
-    <w:p>
-      <w:pPr>
-        <w:pStyle w:val="CodePACKT"/>
-      </w:pPr>
-      <w:commentRangeStart w:id="20"/>
-      <w:r>
-        <w:t>New-</w:t>
-      </w:r>
-      <w:proofErr w:type="spellStart"/>
-      <w:r>
-        <w:t>ADComputer</w:t>
-      </w:r>
-      <w:proofErr w:type="spellEnd"/>
-      <w:r>
-        <w:t xml:space="preserve"> -Name SRV2</w:t>
-      </w:r>
-      <w:commentRangeEnd w:id="20"/>
+      <w:commentRangeEnd w:id="87"/>
       <w:r>
         <w:rPr>
           <w:rStyle w:val="CommentReference"/>
@@ -17773,8 +16886,550 @@
           <w:color w:val="auto"/>
           <w:lang w:eastAsia="en-US"/>
         </w:rPr>
-        <w:commentReference w:id="20"/>
-      </w:r>
+        <w:commentReference w:id="87"/>
+      </w:r>
+    </w:p>
+    <w:p>
+      <w:pPr>
+        <w:pStyle w:val="CodePACKT"/>
+      </w:pPr>
+    </w:p>
+    <w:p>
+      <w:pPr>
+        <w:pStyle w:val="NumberedBulletPACKT"/>
+        <w:rPr>
+          <w:color w:val="000000"/>
+          <w:lang w:val="en-GB" w:eastAsia="en-GB"/>
+        </w:rPr>
+      </w:pPr>
+      <w:r>
+        <w:rPr>
+          <w:lang w:val="en-GB" w:eastAsia="en-GB"/>
+        </w:rPr>
+        <w:t>Getting DNS </w:t>
+      </w:r>
+      <w:r>
+        <w:rPr>
+          <w:lang w:val="en-GB" w:eastAsia="en-GB"/>
+        </w:rPr>
+        <w:t>s</w:t>
+      </w:r>
+      <w:r>
+        <w:rPr>
+          <w:lang w:val="en-GB" w:eastAsia="en-GB"/>
+        </w:rPr>
+        <w:t>ervice details</w:t>
+      </w:r>
+      <w:del w:id="88" w:author="Thomas Lee" w:date="2021-06-15T13:57:00Z">
+        <w:r>
+          <w:rPr>
+            <w:lang w:val="en-GB" w:eastAsia="en-GB"/>
+          </w:rPr>
+          <w:delText>:</w:delText>
+        </w:r>
+      </w:del>
+    </w:p>
+    <w:p>
+      <w:pPr>
+        <w:pStyle w:val="CodePACKT"/>
+        <w:rPr>
+          <w:lang w:val="en-GB"/>
+        </w:rPr>
+      </w:pPr>
+    </w:p>
+    <w:p>
+      <w:pPr>
+        <w:pStyle w:val="CodePACKT"/>
+        <w:rPr>
+          <w:lang w:val="en-GB"/>
+        </w:rPr>
+      </w:pPr>
+      <w:r>
+        <w:rPr>
+          <w:lang w:val="en-GB"/>
+        </w:rPr>
+        <w:t>$DNSRV = Get-DNSServer -ComputerName DC2.Reskit.Org</w:t>
+      </w:r>
+    </w:p>
+    <w:p>
+      <w:pPr>
+        <w:pStyle w:val="CodePACKT"/>
+        <w:rPr>
+          <w:lang w:val="en-GB"/>
+        </w:rPr>
+      </w:pPr>
+    </w:p>
+    <w:p>
+      <w:pPr>
+        <w:pStyle w:val="NumberedBulletPACKT"/>
+        <w:rPr>
+          <w:color w:val="000000"/>
+          <w:lang w:val="en-GB" w:eastAsia="en-GB"/>
+        </w:rPr>
+      </w:pPr>
+      <w:r>
+        <w:rPr>
+          <w:lang w:val="en-GB" w:eastAsia="en-GB"/>
+        </w:rPr>
+        <w:t>View</w:t>
+      </w:r>
+      <w:r>
+        <w:rPr>
+          <w:lang w:val="en-GB" w:eastAsia="en-GB"/>
+        </w:rPr>
+        <w:t>ing</w:t>
+      </w:r>
+      <w:r>
+        <w:rPr>
+          <w:lang w:val="en-GB" w:eastAsia="en-GB"/>
+        </w:rPr>
+        <w:t> </w:t>
+      </w:r>
+      <w:r>
+        <w:rPr>
+          <w:lang w:val="en-GB" w:eastAsia="en-GB"/>
+        </w:rPr>
+        <w:t>r</w:t>
+      </w:r>
+      <w:r>
+        <w:rPr>
+          <w:lang w:val="en-GB" w:eastAsia="en-GB"/>
+        </w:rPr>
+        <w:t>ecursion </w:t>
+      </w:r>
+      <w:r>
+        <w:rPr>
+          <w:lang w:val="en-GB" w:eastAsia="en-GB"/>
+        </w:rPr>
+        <w:t>settings</w:t>
+      </w:r>
+      <w:del w:id="89" w:author="Thomas Lee" w:date="2021-06-15T13:57:00Z">
+        <w:r>
+          <w:rPr>
+            <w:lang w:val="en-GB" w:eastAsia="en-GB"/>
+          </w:rPr>
+          <w:delText>:</w:delText>
+        </w:r>
+      </w:del>
+    </w:p>
+    <w:p>
+      <w:pPr>
+        <w:pStyle w:val="CodePACKT"/>
+      </w:pPr>
+    </w:p>
+    <w:p>
+      <w:pPr>
+        <w:pStyle w:val="CodePACKT"/>
+      </w:pPr>
+      <w:r>
+        <w:t>$DNSRV |</w:t>
+      </w:r>
+    </w:p>
+    <w:p>
+      <w:pPr>
+        <w:pStyle w:val="CodePACKT"/>
+      </w:pPr>
+      <w:r>
+        <w:t>  Select-Object -ExpandProperty ServerRecursion</w:t>
+      </w:r>
+    </w:p>
+    <w:p>
+      <w:pPr>
+        <w:pStyle w:val="CodePACKT"/>
+      </w:pPr>
+    </w:p>
+    <w:p>
+      <w:pPr>
+        <w:pStyle w:val="NumberedBulletPACKT"/>
+        <w:rPr>
+          <w:color w:val="000000"/>
+          <w:lang w:val="en-GB" w:eastAsia="en-GB"/>
+        </w:rPr>
+      </w:pPr>
+      <w:r>
+        <w:rPr>
+          <w:lang w:val="en-GB" w:eastAsia="en-GB"/>
+        </w:rPr>
+        <w:t>View</w:t>
+      </w:r>
+      <w:r>
+        <w:rPr>
+          <w:lang w:val="en-GB" w:eastAsia="en-GB"/>
+        </w:rPr>
+        <w:t>ing</w:t>
+      </w:r>
+      <w:r>
+        <w:rPr>
+          <w:lang w:val="en-GB" w:eastAsia="en-GB"/>
+        </w:rPr>
+        <w:t> </w:t>
+      </w:r>
+      <w:r>
+        <w:rPr>
+          <w:lang w:val="en-GB" w:eastAsia="en-GB"/>
+        </w:rPr>
+        <w:t>s</w:t>
+      </w:r>
+      <w:r>
+        <w:rPr>
+          <w:lang w:val="en-GB" w:eastAsia="en-GB"/>
+        </w:rPr>
+        <w:t>erver </w:t>
+      </w:r>
+      <w:r>
+        <w:rPr>
+          <w:lang w:val="en-GB" w:eastAsia="en-GB"/>
+        </w:rPr>
+        <w:t>c</w:t>
+      </w:r>
+      <w:r>
+        <w:rPr>
+          <w:lang w:val="en-GB" w:eastAsia="en-GB"/>
+        </w:rPr>
+        <w:t>ache settings</w:t>
+      </w:r>
+      <w:del w:id="90" w:author="Thomas Lee" w:date="2021-06-15T13:57:00Z">
+        <w:r>
+          <w:rPr>
+            <w:lang w:val="en-GB" w:eastAsia="en-GB"/>
+          </w:rPr>
+          <w:delText>:</w:delText>
+        </w:r>
+      </w:del>
+    </w:p>
+    <w:p>
+      <w:pPr>
+        <w:pStyle w:val="CodePACKT"/>
+        <w:rPr>
+          <w:lang w:val="en-GB"/>
+        </w:rPr>
+      </w:pPr>
+    </w:p>
+    <w:p>
+      <w:pPr>
+        <w:pStyle w:val="CodePACKT"/>
+        <w:rPr>
+          <w:lang w:val="en-GB"/>
+        </w:rPr>
+      </w:pPr>
+      <w:r>
+        <w:rPr>
+          <w:lang w:val="en-GB"/>
+        </w:rPr>
+        <w:t>$DNSRV | </w:t>
+      </w:r>
+    </w:p>
+    <w:p>
+      <w:pPr>
+        <w:pStyle w:val="CodePACKT"/>
+        <w:rPr>
+          <w:lang w:val="en-GB"/>
+        </w:rPr>
+      </w:pPr>
+      <w:r>
+        <w:rPr>
+          <w:lang w:val="en-GB"/>
+        </w:rPr>
+        <w:t>  Select-Object -ExpandProperty ServerCache</w:t>
+      </w:r>
+    </w:p>
+    <w:p>
+      <w:pPr>
+        <w:pStyle w:val="CodePACKT"/>
+        <w:rPr>
+          <w:lang w:val="en-GB"/>
+        </w:rPr>
+      </w:pPr>
+    </w:p>
+    <w:p>
+      <w:pPr>
+        <w:pStyle w:val="NumberedBulletPACKT"/>
+        <w:rPr>
+          <w:color w:val="000000"/>
+          <w:lang w:val="en-GB" w:eastAsia="en-GB"/>
+        </w:rPr>
+      </w:pPr>
+      <w:r>
+        <w:rPr>
+          <w:lang w:val="en-GB" w:eastAsia="en-GB"/>
+        </w:rPr>
+        <w:t>View</w:t>
+      </w:r>
+      <w:r>
+        <w:rPr>
+          <w:lang w:val="en-GB" w:eastAsia="en-GB"/>
+        </w:rPr>
+        <w:t>ing</w:t>
+      </w:r>
+      <w:r>
+        <w:rPr>
+          <w:lang w:val="en-GB" w:eastAsia="en-GB"/>
+        </w:rPr>
+        <w:t> E</w:t>
+      </w:r>
+      <w:r>
+        <w:rPr>
+          <w:lang w:val="en-GB" w:eastAsia="en-GB"/>
+        </w:rPr>
+        <w:t>DN</w:t>
+      </w:r>
+      <w:r>
+        <w:rPr>
+          <w:lang w:val="en-GB" w:eastAsia="en-GB"/>
+        </w:rPr>
+        <w:t>S </w:t>
+      </w:r>
+      <w:r>
+        <w:rPr>
+          <w:lang w:val="en-GB" w:eastAsia="en-GB"/>
+        </w:rPr>
+        <w:t>s</w:t>
+      </w:r>
+      <w:r>
+        <w:rPr>
+          <w:lang w:val="en-GB" w:eastAsia="en-GB"/>
+        </w:rPr>
+        <w:t>ettings</w:t>
+      </w:r>
+      <w:del w:id="91" w:author="Thomas Lee" w:date="2021-06-15T13:58:00Z">
+        <w:r>
+          <w:rPr>
+            <w:lang w:val="en-GB" w:eastAsia="en-GB"/>
+          </w:rPr>
+          <w:delText>:</w:delText>
+        </w:r>
+      </w:del>
+    </w:p>
+    <w:p>
+      <w:pPr>
+        <w:pStyle w:val="CodePACKT"/>
+        <w:rPr>
+          <w:rStyle w:val="CodeInTextPACKT"/>
+          <w:color w:val="7030A0"/>
+        </w:rPr>
+      </w:pPr>
+    </w:p>
+    <w:p>
+      <w:pPr>
+        <w:pStyle w:val="CodePACKT"/>
+        <w:rPr>
+          <w:rStyle w:val="CodeInTextPACKT"/>
+          <w:color w:val="7030A0"/>
+        </w:rPr>
+      </w:pPr>
+      <w:r>
+        <w:rPr>
+          <w:rStyle w:val="CodeInTextPACKT"/>
+          <w:color w:val="7030A0"/>
+        </w:rPr>
+        <w:t>$DNSRV |</w:t>
+      </w:r>
+    </w:p>
+    <w:p>
+      <w:pPr>
+        <w:pStyle w:val="CodePACKT"/>
+        <w:rPr>
+          <w:rStyle w:val="CodeInTextPACKT"/>
+          <w:color w:val="7030A0"/>
+        </w:rPr>
+      </w:pPr>
+      <w:r>
+        <w:rPr>
+          <w:rStyle w:val="CodeInTextPACKT"/>
+          <w:color w:val="7030A0"/>
+        </w:rPr>
+        <w:t>  Select-Object -ExpandProperty ServerEdns</w:t>
+      </w:r>
+    </w:p>
+    <w:p>
+      <w:pPr>
+        <w:pStyle w:val="CodePACKT"/>
+        <w:rPr>
+          <w:rStyle w:val="CodeInTextPACKT"/>
+          <w:color w:val="7030A0"/>
+        </w:rPr>
+      </w:pPr>
+    </w:p>
+    <w:p>
+      <w:pPr>
+        <w:pStyle w:val="NumberedBulletPACKT"/>
+        <w:rPr>
+          <w:color w:val="000000"/>
+        </w:rPr>
+      </w:pPr>
+      <w:r>
+        <w:t>Set</w:t>
+      </w:r>
+      <w:r>
+        <w:t>ting</w:t>
+      </w:r>
+      <w:r>
+        <w:t> Reskit.Org zone to be secure only</w:t>
+      </w:r>
+      <w:del w:id="92" w:author="Thomas Lee" w:date="2021-06-15T13:58:00Z">
+        <w:r>
+          <w:delText>:</w:delText>
+        </w:r>
+      </w:del>
+    </w:p>
+    <w:p>
+      <w:pPr>
+        <w:pStyle w:val="CodePACKT"/>
+      </w:pPr>
+    </w:p>
+    <w:p>
+      <w:pPr>
+        <w:pStyle w:val="CodePACKT"/>
+      </w:pPr>
+      <w:r>
+        <w:t>$DNSSSB = {</w:t>
+      </w:r>
+    </w:p>
+    <w:p>
+      <w:pPr>
+        <w:pStyle w:val="CodePACKT"/>
+      </w:pPr>
+      <w:r>
+        <w:t>  $SBHT = @{</w:t>
+      </w:r>
+    </w:p>
+    <w:p>
+      <w:pPr>
+        <w:pStyle w:val="CodePACKT"/>
+      </w:pPr>
+      <w:r>
+        <w:t>    Name          = </w:t>
+      </w:r>
+      <w:r>
+        <w:t>'</w:t>
+      </w:r>
+      <w:r>
+        <w:t>Reskit.Org</w:t>
+      </w:r>
+      <w:r>
+        <w:t>'</w:t>
+      </w:r>
+    </w:p>
+    <w:p>
+      <w:pPr>
+        <w:pStyle w:val="CodePACKT"/>
+      </w:pPr>
+      <w:r>
+        <w:t>    DynamicUpdate = </w:t>
+      </w:r>
+      <w:r>
+        <w:t>'</w:t>
+      </w:r>
+      <w:r>
+        <w:t>Secure</w:t>
+      </w:r>
+      <w:r>
+        <w:t>'</w:t>
+      </w:r>
+    </w:p>
+    <w:p>
+      <w:pPr>
+        <w:pStyle w:val="CodePACKT"/>
+      </w:pPr>
+      <w:r>
+        <w:t>  }</w:t>
+      </w:r>
+    </w:p>
+    <w:p>
+      <w:pPr>
+        <w:pStyle w:val="CodePACKT"/>
+      </w:pPr>
+      <w:r>
+        <w:t>  Set-DnsServerPrimaryZone @SBHT</w:t>
+      </w:r>
+    </w:p>
+    <w:p>
+      <w:pPr>
+        <w:pStyle w:val="CodePACKT"/>
+      </w:pPr>
+      <w:r>
+        <w:t>}</w:t>
+      </w:r>
+    </w:p>
+    <w:p>
+      <w:pPr>
+        <w:pStyle w:val="CodePACKT"/>
+      </w:pPr>
+      <w:r>
+        <w:t>Invoke-Command -ComputerName DC1 -ScriptBlock $DNSSSB</w:t>
+      </w:r>
+    </w:p>
+    <w:p>
+      <w:pPr>
+        <w:pStyle w:val="CodePACKT"/>
+      </w:pPr>
+      <w:r>
+        <w:t>Invoke-Command -ComputerName DC2 -ScriptBlock $DNSSSB</w:t>
+      </w:r>
+    </w:p>
+    <w:p>
+      <w:pPr>
+        <w:pStyle w:val="CodePACKT"/>
+      </w:pPr>
+    </w:p>
+    <w:p>
+      <w:pPr>
+        <w:pStyle w:val="NumberedBulletPACKT"/>
+        <w:rPr>
+          <w:del w:id="93" w:author="Thomas Lee" w:date="2021-06-15T14:15:00Z"/>
+        </w:rPr>
+      </w:pPr>
+      <w:del w:id="94" w:author="Thomas Lee" w:date="2021-06-15T14:15:00Z">
+        <w:r>
+          <w:delText xml:space="preserve">Pre-staging </w:delText>
+        </w:r>
+        <w:r>
+          <w:rPr>
+            <w:rStyle w:val="CodeInTextPACKT"/>
+          </w:rPr>
+          <w:delText>SRV2</w:delText>
+        </w:r>
+        <w:r>
+          <w:delText xml:space="preserve"> in AD</w:delText>
+        </w:r>
+      </w:del>
+      <w:del w:id="95" w:author="Thomas Lee" w:date="2021-06-15T13:59:00Z">
+        <w:r>
+          <w:delText>:</w:delText>
+        </w:r>
+      </w:del>
+    </w:p>
+    <w:p>
+      <w:pPr>
+        <w:pStyle w:val="CodePACKT"/>
+        <w:rPr>
+          <w:del w:id="96" w:author="Thomas Lee" w:date="2021-06-15T14:15:00Z"/>
+        </w:rPr>
+      </w:pPr>
+    </w:p>
+    <w:p>
+      <w:pPr>
+        <w:pStyle w:val="CodePACKT"/>
+        <w:rPr>
+          <w:del w:id="97" w:author="Thomas Lee" w:date="2021-06-15T14:15:00Z"/>
+        </w:rPr>
+      </w:pPr>
+      <w:commentRangeStart w:id="98"/>
+      <w:del w:id="99" w:author="Thomas Lee" w:date="2021-06-15T14:15:00Z">
+        <w:r>
+          <w:delText>New-ADComputer -Name SRV2</w:delText>
+        </w:r>
+        <w:commentRangeEnd w:id="98"/>
+        <w:r>
+          <w:rPr>
+            <w:rStyle w:val="CommentReference"/>
+            <w:rFonts w:ascii="Arial" w:hAnsi="Arial"/>
+            <w:color w:val="auto"/>
+            <w:lang w:eastAsia="en-US"/>
+          </w:rPr>
+          <w:commentReference w:id="98"/>
+        </w:r>
+      </w:del>
     </w:p>
     <w:p>
       <w:pPr>
@@ -17838,9 +17493,11 @@
       <w:r>
         <w:t>domain</w:t>
       </w:r>
-      <w:r>
-        <w:t>:</w:t>
-      </w:r>
+      <w:del w:id="100" w:author="Thomas Lee" w:date="2021-06-15T14:18:00Z">
+        <w:r>
+          <w:delText>:</w:delText>
+        </w:r>
+      </w:del>
     </w:p>
     <w:p>
       <w:pPr>
@@ -17889,60 +17546,23 @@
         <w:pStyle w:val="CodePACKT"/>
       </w:pPr>
       <w:r>
-        <w:t>$CRED  = [</w:t>
-      </w:r>
-      <w:proofErr w:type="spellStart"/>
-      <w:r>
-        <w:t>PSCredential</w:t>
-      </w:r>
-      <w:proofErr w:type="spellEnd"/>
-      <w:r>
-        <w:t>]::new($</w:t>
-      </w:r>
-      <w:proofErr w:type="spellStart"/>
-      <w:r>
-        <w:t>User,$PSS</w:t>
-      </w:r>
-      <w:proofErr w:type="spellEnd"/>
-      <w:r>
-        <w:t>)</w:t>
-      </w:r>
-    </w:p>
-    <w:p>
-      <w:pPr>
-        <w:pStyle w:val="CodePACKT"/>
-      </w:pPr>
-      <w:r>
-        <w:t>$</w:t>
-      </w:r>
-      <w:proofErr w:type="spellStart"/>
-      <w:r>
-        <w:t>Sess</w:t>
-      </w:r>
-      <w:proofErr w:type="spellEnd"/>
-      <w:r>
-        <w:t xml:space="preserve">  = New-PSSession -</w:t>
-      </w:r>
-      <w:proofErr w:type="spellStart"/>
-      <w:r>
-        <w:t>UseWindowsPowerShell</w:t>
-      </w:r>
-      <w:proofErr w:type="spellEnd"/>
-    </w:p>
-    <w:p>
-      <w:pPr>
-        <w:pStyle w:val="CodePACKT"/>
-      </w:pPr>
-      <w:r>
-        <w:t>Invoke-Command -Session $</w:t>
-      </w:r>
-      <w:proofErr w:type="spellStart"/>
-      <w:r>
-        <w:t>Sess</w:t>
-      </w:r>
-      <w:proofErr w:type="spellEnd"/>
-      <w:r>
-        <w:t xml:space="preserve"> -Scriptblock {</w:t>
+        <w:t>$CRED  = [PSCredential]::new($User,$PSS)</w:t>
+      </w:r>
+    </w:p>
+    <w:p>
+      <w:pPr>
+        <w:pStyle w:val="CodePACKT"/>
+      </w:pPr>
+      <w:r>
+        <w:t>$Sess  = New-PSSession -UseWindowsPowerShell</w:t>
+      </w:r>
+    </w:p>
+    <w:p>
+      <w:pPr>
+        <w:pStyle w:val="CodePACKT"/>
+      </w:pPr>
+      <w:r>
+        <w:t>Invoke-Command -Session $Sess -Scriptblock {</w:t>
       </w:r>
     </w:p>
     <w:p>
@@ -17958,13 +17578,25 @@
         <w:pStyle w:val="CodePACKT"/>
       </w:pPr>
       <w:r>
-        <w:t xml:space="preserve">    Credential = $</w:t>
-      </w:r>
-      <w:proofErr w:type="spellStart"/>
-      <w:r>
-        <w:t>using:Cred</w:t>
-      </w:r>
-      <w:proofErr w:type="spellEnd"/>
+        <w:t xml:space="preserve">    Credential = $using:Cred </w:t>
+      </w:r>
+    </w:p>
+    <w:p>
+      <w:pPr>
+        <w:pStyle w:val="CodePACKT"/>
+      </w:pPr>
+      <w:r>
+        <w:t xml:space="preserve">    Domain     = </w:t>
+      </w:r>
+      <w:r>
+        <w:t>'</w:t>
+      </w:r>
+      <w:r>
+        <w:t>Reskit.org</w:t>
+      </w:r>
+      <w:r>
+        <w:t>'</w:t>
+      </w:r>
       <w:r>
         <w:t xml:space="preserve"> </w:t>
       </w:r>
@@ -17974,26 +17606,6 @@
         <w:pStyle w:val="CodePACKT"/>
       </w:pPr>
       <w:r>
-        <w:t xml:space="preserve">    Domain     = </w:t>
-      </w:r>
-      <w:r>
-        <w:t>'</w:t>
-      </w:r>
-      <w:r>
-        <w:t>Reskit.org</w:t>
-      </w:r>
-      <w:r>
-        <w:t>'</w:t>
-      </w:r>
-      <w:r>
-        <w:t xml:space="preserve"> </w:t>
-      </w:r>
-    </w:p>
-    <w:p>
-      <w:pPr>
-        <w:pStyle w:val="CodePACKT"/>
-      </w:pPr>
-      <w:r>
         <w:t xml:space="preserve">    Force      = $True</w:t>
       </w:r>
     </w:p>
@@ -18018,7 +17630,6 @@
         <w:pStyle w:val="CodePACKT"/>
       </w:pPr>
       <w:r>
-        <w:lastRenderedPageBreak/>
         <w:t xml:space="preserve">  Restart-Computer</w:t>
       </w:r>
     </w:p>
@@ -18029,6 +17640,21 @@
       <w:r>
         <w:t>}</w:t>
       </w:r>
+      <w:ins w:id="101" w:author="Thomas Lee" w:date="2021-06-15T14:15:00Z">
+        <w:r>
+          <w:t xml:space="preserve"> | </w:t>
+        </w:r>
+      </w:ins>
+      <w:ins w:id="102" w:author="Thomas Lee" w:date="2021-06-15T14:22:00Z">
+        <w:r>
+          <w:t>O</w:t>
+        </w:r>
+      </w:ins>
+      <w:ins w:id="103" w:author="Thomas Lee" w:date="2021-06-15T14:15:00Z">
+        <w:r>
+          <w:t>ut-Null</w:t>
+        </w:r>
+      </w:ins>
     </w:p>
     <w:p>
       <w:pPr>
@@ -18463,7 +18089,6 @@
         <w:pStyle w:val="FigurePACKT"/>
       </w:pPr>
       <w:r>
-        <w:lastRenderedPageBreak/>
         <w:drawing>
           <wp:inline distT="0" distB="0" distL="0" distR="0" wp14:anchorId="4E3A85C6" wp14:editId="7C2DE67B">
             <wp:extent cx="2895600" cy="1302387"/>
@@ -18667,6 +18292,11 @@
       </w:r>
     </w:p>
     <w:p>
+      <w:pPr>
+        <w:rPr>
+          <w:ins w:id="104" w:author="Thomas Lee" w:date="2021-06-15T14:20:00Z"/>
+        </w:rPr>
+      </w:pPr>
       <w:r>
         <w:t xml:space="preserve">In </w:t>
       </w:r>
@@ -18689,16 +18319,76 @@
         <w:t>s</w:t>
       </w:r>
       <w:r>
-        <w:t xml:space="preserve"> secure dynamic updates on both DNS servers in the domain. Next, in </w:t>
+        <w:t xml:space="preserve"> secure dynamic updates on both DNS servers in the domain. </w:t>
+      </w:r>
+      <w:del w:id="105" w:author="Thomas Lee" w:date="2021-06-15T14:19:00Z">
+        <w:r>
+          <w:delText xml:space="preserve">Next, in </w:delText>
+        </w:r>
+        <w:r>
+          <w:rPr>
+            <w:rStyle w:val="ItalicsPACKT"/>
+          </w:rPr>
+          <w:delText>step 14</w:delText>
+        </w:r>
+        <w:r>
+          <w:delText xml:space="preserve">, you pre-stage an AD computer account in the AD by creating a computer account for </w:delText>
+        </w:r>
+        <w:r>
+          <w:rPr>
+            <w:rStyle w:val="CodeInTextPACKT"/>
+          </w:rPr>
+          <w:delText>SRV2</w:delText>
+        </w:r>
+        <w:r>
+          <w:delText xml:space="preserve">. </w:delText>
+        </w:r>
+      </w:del>
+    </w:p>
+    <w:p>
+      <w:ins w:id="106" w:author="Thomas Lee" w:date="2021-06-15T14:20:00Z">
+        <w:r>
+          <w:t xml:space="preserve">In the final step in thie recipe,  </w:t>
+        </w:r>
+      </w:ins>
+      <w:del w:id="107" w:author="Thomas Lee" w:date="2021-06-15T14:20:00Z">
+        <w:r>
+          <w:delText xml:space="preserve">And </w:delText>
+        </w:r>
+      </w:del>
+      <w:r>
+        <w:t xml:space="preserve">in </w:t>
       </w:r>
       <w:r>
         <w:rPr>
           <w:rStyle w:val="ItalicsPACKT"/>
         </w:rPr>
-        <w:t>step 14</w:t>
-      </w:r>
-      <w:r>
-        <w:t xml:space="preserve">, you pre-stage an AD computer account in the AD by creating a computer account for </w:t>
+        <w:t xml:space="preserve">step </w:t>
+      </w:r>
+      <w:del w:id="108" w:author="Thomas Lee" w:date="2021-06-15T14:19:00Z">
+        <w:r>
+          <w:rPr>
+            <w:rStyle w:val="ItalicsPACKT"/>
+          </w:rPr>
+          <w:delText>15</w:delText>
+        </w:r>
+      </w:del>
+      <w:ins w:id="109" w:author="Thomas Lee" w:date="2021-06-15T14:19:00Z">
+        <w:r>
+          <w:rPr>
+            <w:rStyle w:val="ItalicsPACKT"/>
+          </w:rPr>
+          <w:t>1</w:t>
+        </w:r>
+        <w:r>
+          <w:rPr>
+            <w:rStyle w:val="ItalicsPACKT"/>
+          </w:rPr>
+          <w:t>4</w:t>
+        </w:r>
+      </w:ins>
+      <w:r>
+        <w:t xml:space="preserve">, you add </w:t>
       </w:r>
       <w:r>
         <w:rPr>
@@ -18707,54 +18397,256 @@
         <w:t>SRV2</w:t>
       </w:r>
       <w:r>
-        <w:t xml:space="preserve">. And in </w:t>
+        <w:rPr>
+          <w:rStyle w:val="NormalPACKTChar"/>
+        </w:rPr>
+        <w:t xml:space="preserve"> </w:t>
+      </w:r>
+      <w:r>
+        <w:t xml:space="preserve">to the </w:t>
+      </w:r>
+      <w:r>
+        <w:rPr>
+          <w:rStyle w:val="NormalPACKTChar"/>
+        </w:rPr>
+        <w:t>Reskit.Org</w:t>
+      </w:r>
+      <w:r>
+        <w:t xml:space="preserve"> domain.</w:t>
+      </w:r>
+      <w:ins w:id="110" w:author="Thomas Lee" w:date="2021-06-15T14:19:00Z">
+        <w:r>
+          <w:t xml:space="preserve"> Th</w:t>
+        </w:r>
+      </w:ins>
+      <w:ins w:id="111" w:author="Thomas Lee" w:date="2021-06-15T14:20:00Z">
+        <w:r>
+          <w:t>is</w:t>
+        </w:r>
+      </w:ins>
+      <w:ins w:id="112" w:author="Thomas Lee" w:date="2021-06-15T14:19:00Z">
+        <w:r>
+          <w:t xml:space="preserve"> step produce</w:t>
+        </w:r>
+      </w:ins>
+      <w:ins w:id="113" w:author="Thomas Lee" w:date="2021-06-15T14:20:00Z">
+        <w:r>
+          <w:t>s</w:t>
+        </w:r>
+      </w:ins>
+      <w:ins w:id="114" w:author="Thomas Lee" w:date="2021-06-15T14:19:00Z">
+        <w:r>
+          <w:t xml:space="preserve"> no output.</w:t>
+        </w:r>
+      </w:ins>
+    </w:p>
+    <w:p>
+      <w:pPr>
+        <w:pStyle w:val="Heading2"/>
+      </w:pPr>
+      <w:r>
+        <w:t>There</w:t>
+      </w:r>
+      <w:r>
+        <w:t>'</w:t>
+      </w:r>
+      <w:r>
+        <w:t>s more...</w:t>
+      </w:r>
+    </w:p>
+    <w:p>
+      <w:pPr>
+        <w:pStyle w:val="NormalPACKT"/>
+      </w:pPr>
+      <w:r>
+        <w:t xml:space="preserve">In this recipe, you install and configure DNS on </w:t>
+      </w:r>
+      <w:r>
+        <w:rPr>
+          <w:rStyle w:val="CodeInTextPACKT"/>
+        </w:rPr>
+        <w:t>DC2</w:t>
+      </w:r>
+      <w:r>
+        <w:t xml:space="preserve">. You also </w:t>
+      </w:r>
+      <w:r>
+        <w:t xml:space="preserve">set DNS server options on both DNS </w:t>
+      </w:r>
+      <w:r>
+        <w:t>s</w:t>
+      </w:r>
+      <w:r>
+        <w:t>ervers (</w:t>
+      </w:r>
+      <w:r>
+        <w:rPr>
+          <w:rStyle w:val="CodeInTextPACKT"/>
+        </w:rPr>
+        <w:t>DC1</w:t>
+      </w:r>
+      <w:r>
+        <w:t xml:space="preserve"> and </w:t>
+      </w:r>
+      <w:r>
+        <w:rPr>
+          <w:rStyle w:val="CodeInTextPACKT"/>
+        </w:rPr>
+        <w:t>DC2</w:t>
+      </w:r>
+      <w:r>
+        <w:t xml:space="preserve">). In </w:t>
       </w:r>
       <w:r>
         <w:rPr>
           <w:rStyle w:val="ItalicsPACKT"/>
         </w:rPr>
-        <w:t>step 15</w:t>
-      </w:r>
-      <w:r>
-        <w:t xml:space="preserve">, you add </w:t>
+        <w:t xml:space="preserve">step </w:t>
+      </w:r>
+      <w:r>
+        <w:rPr>
+          <w:rStyle w:val="ItalicsPACKT"/>
+        </w:rPr>
+        <w:t>5</w:t>
+      </w:r>
+      <w:r>
+        <w:t xml:space="preserve"> and </w:t>
+      </w:r>
+      <w:r>
+        <w:rPr>
+          <w:rStyle w:val="ItalicsPACKT"/>
+        </w:rPr>
+        <w:t xml:space="preserve">step </w:t>
+      </w:r>
+      <w:r>
+        <w:rPr>
+          <w:rStyle w:val="ItalicsPACKT"/>
+        </w:rPr>
+        <w:t>7</w:t>
+      </w:r>
+      <w:r>
+        <w:rPr>
+          <w:rStyle w:val="ItalicsPACKT"/>
+        </w:rPr>
+        <w:t>,</w:t>
+      </w:r>
+      <w:r>
+        <w:t xml:space="preserve"> you configure your domain controllers </w:t>
+      </w:r>
+      <w:r>
+        <w:t xml:space="preserve">so that they </w:t>
+      </w:r>
+      <w:r>
+        <w:t>point to themselves</w:t>
+      </w:r>
+      <w:r>
+        <w:t xml:space="preserve"> first</w:t>
+      </w:r>
+      <w:r>
+        <w:t xml:space="preserve"> and</w:t>
+      </w:r>
+      <w:r>
+        <w:t xml:space="preserve"> to</w:t>
+      </w:r>
+      <w:r>
+        <w:t xml:space="preserve"> the other </w:t>
+      </w:r>
+      <w:r>
+        <w:t xml:space="preserve">DNS </w:t>
+      </w:r>
+      <w:r>
+        <w:t>server</w:t>
+      </w:r>
+      <w:r>
+        <w:t>s second</w:t>
+      </w:r>
+      <w:r>
+        <w:t xml:space="preserve">. </w:t>
+      </w:r>
+      <w:r>
+        <w:t xml:space="preserve">Configuring DNS in this manner </w:t>
+      </w:r>
+      <w:r>
+        <w:t>is a best practice.</w:t>
+      </w:r>
+    </w:p>
+    <w:p>
+      <w:pPr>
+        <w:pStyle w:val="NormalPACKT"/>
+      </w:pPr>
+      <w:r>
+        <w:t xml:space="preserve">In </w:t>
+      </w:r>
+      <w:r>
+        <w:t>an</w:t>
+      </w:r>
+      <w:r>
+        <w:t xml:space="preserve"> earlier recipe, you configured your DHCP servers </w:t>
+      </w:r>
+      <w:r>
+        <w:t xml:space="preserve">so that they </w:t>
+      </w:r>
+      <w:r>
+        <w:t>provide</w:t>
+      </w:r>
+      <w:r>
+        <w:t>d</w:t>
+      </w:r>
+      <w:r>
+        <w:t xml:space="preserve"> a single DNS server IP address to DHCP clients. In </w:t>
+      </w:r>
+      <w:r>
+        <w:rPr>
+          <w:rStyle w:val="ItalicsPACKT"/>
+        </w:rPr>
+        <w:t>step 8</w:t>
+      </w:r>
+      <w:r>
+        <w:t xml:space="preserve">, you update DHCP to provide two DNS server IP addresses. </w:t>
+      </w:r>
+    </w:p>
+    <w:p>
+      <w:pPr>
+        <w:pStyle w:val="NormalPACKT"/>
+      </w:pPr>
+      <w:r>
+        <w:t xml:space="preserve">You </w:t>
+      </w:r>
+      <w:r>
+        <w:t>then</w:t>
+      </w:r>
+      <w:r>
+        <w:t xml:space="preserve"> obtain </w:t>
+      </w:r>
+      <w:r>
+        <w:t xml:space="preserve">and </w:t>
+      </w:r>
+      <w:r>
+        <w:t xml:space="preserve">view the DNS server recursion, server cache, and EDNS settings on </w:t>
       </w:r>
       <w:r>
         <w:rPr>
           <w:rStyle w:val="CodeInTextPACKT"/>
         </w:rPr>
-        <w:t>SRV2</w:t>
-      </w:r>
-      <w:r>
-        <w:rPr>
-          <w:rStyle w:val="NormalPACKTChar"/>
-        </w:rPr>
-        <w:t xml:space="preserve"> </w:t>
-      </w:r>
-      <w:r>
-        <w:t xml:space="preserve">to the </w:t>
-      </w:r>
-      <w:r>
-        <w:rPr>
-          <w:rStyle w:val="NormalPACKTChar"/>
-        </w:rPr>
-        <w:t>Reskit.Org</w:t>
-      </w:r>
-      <w:r>
-        <w:t xml:space="preserve"> domain.</w:t>
-      </w:r>
-    </w:p>
-    <w:p>
-      <w:pPr>
-        <w:pStyle w:val="Heading2"/>
-      </w:pPr>
-      <w:r>
-        <w:t>There</w:t>
-      </w:r>
-      <w:r>
-        <w:t>'</w:t>
-      </w:r>
-      <w:r>
-        <w:t>s more...</w:t>
+        <w:t>DC2</w:t>
+      </w:r>
+      <w:r>
+        <w:t xml:space="preserve">. You could extend these steps by </w:t>
+      </w:r>
+      <w:r>
+        <w:t>examining</w:t>
+      </w:r>
+      <w:r>
+        <w:t xml:space="preserve"> the settings on </w:t>
+      </w:r>
+      <w:r>
+        <w:rPr>
+          <w:rStyle w:val="CodeInTextPACKT"/>
+        </w:rPr>
+        <w:t>DC2</w:t>
+      </w:r>
+      <w:r>
+        <w:t xml:space="preserve"> and comparing them to ensure consistent configuration.</w:t>
       </w:r>
     </w:p>
     <w:p>
@@ -18762,202 +18654,6 @@
         <w:pStyle w:val="NormalPACKT"/>
       </w:pPr>
       <w:r>
-        <w:t xml:space="preserve">In this recipe, you install and configure DNS on </w:t>
-      </w:r>
-      <w:r>
-        <w:rPr>
-          <w:rStyle w:val="CodeInTextPACKT"/>
-        </w:rPr>
-        <w:t>DC2</w:t>
-      </w:r>
-      <w:r>
-        <w:t xml:space="preserve">. You also </w:t>
-      </w:r>
-      <w:r>
-        <w:t xml:space="preserve">set DNS server options on both DNS </w:t>
-      </w:r>
-      <w:r>
-        <w:t>s</w:t>
-      </w:r>
-      <w:r>
-        <w:t>ervers (</w:t>
-      </w:r>
-      <w:r>
-        <w:rPr>
-          <w:rStyle w:val="CodeInTextPACKT"/>
-        </w:rPr>
-        <w:t>DC1</w:t>
-      </w:r>
-      <w:r>
-        <w:t xml:space="preserve"> and </w:t>
-      </w:r>
-      <w:r>
-        <w:rPr>
-          <w:rStyle w:val="CodeInTextPACKT"/>
-        </w:rPr>
-        <w:t>DC2</w:t>
-      </w:r>
-      <w:r>
-        <w:t xml:space="preserve">). In </w:t>
-      </w:r>
-      <w:r>
-        <w:rPr>
-          <w:rStyle w:val="ItalicsPACKT"/>
-        </w:rPr>
-        <w:t xml:space="preserve">step </w:t>
-      </w:r>
-      <w:r>
-        <w:rPr>
-          <w:rStyle w:val="ItalicsPACKT"/>
-        </w:rPr>
-        <w:t>5</w:t>
-      </w:r>
-      <w:r>
-        <w:t xml:space="preserve"> and </w:t>
-      </w:r>
-      <w:r>
-        <w:rPr>
-          <w:rStyle w:val="ItalicsPACKT"/>
-        </w:rPr>
-        <w:t xml:space="preserve">step </w:t>
-      </w:r>
-      <w:r>
-        <w:rPr>
-          <w:rStyle w:val="ItalicsPACKT"/>
-        </w:rPr>
-        <w:t>7</w:t>
-      </w:r>
-      <w:r>
-        <w:rPr>
-          <w:rStyle w:val="ItalicsPACKT"/>
-        </w:rPr>
-        <w:t>,</w:t>
-      </w:r>
-      <w:r>
-        <w:t xml:space="preserve"> you configure your domain controllers </w:t>
-      </w:r>
-      <w:r>
-        <w:t xml:space="preserve">so that they </w:t>
-      </w:r>
-      <w:r>
-        <w:t>point to themselves</w:t>
-      </w:r>
-      <w:r>
-        <w:t xml:space="preserve"> first</w:t>
-      </w:r>
-      <w:r>
-        <w:t xml:space="preserve"> and</w:t>
-      </w:r>
-      <w:r>
-        <w:t xml:space="preserve"> to</w:t>
-      </w:r>
-      <w:r>
-        <w:t xml:space="preserve"> the other </w:t>
-      </w:r>
-      <w:r>
-        <w:t xml:space="preserve">DNS </w:t>
-      </w:r>
-      <w:r>
-        <w:t>server</w:t>
-      </w:r>
-      <w:r>
-        <w:t>s second</w:t>
-      </w:r>
-      <w:r>
-        <w:t xml:space="preserve">. </w:t>
-      </w:r>
-      <w:r>
-        <w:t xml:space="preserve">Configuring DNS in this manner </w:t>
-      </w:r>
-      <w:r>
-        <w:t>is a best practice.</w:t>
-      </w:r>
-    </w:p>
-    <w:p>
-      <w:pPr>
-        <w:pStyle w:val="NormalPACKT"/>
-      </w:pPr>
-      <w:r>
-        <w:t xml:space="preserve">In </w:t>
-      </w:r>
-      <w:r>
-        <w:t>an</w:t>
-      </w:r>
-      <w:r>
-        <w:t xml:space="preserve"> earlier recipe, you configured your DHCP servers </w:t>
-      </w:r>
-      <w:r>
-        <w:t xml:space="preserve">so that they </w:t>
-      </w:r>
-      <w:r>
-        <w:t>provide</w:t>
-      </w:r>
-      <w:r>
-        <w:t>d</w:t>
-      </w:r>
-      <w:r>
-        <w:t xml:space="preserve"> a single DNS server IP address to DHCP clients. In </w:t>
-      </w:r>
-      <w:r>
-        <w:rPr>
-          <w:rStyle w:val="ItalicsPACKT"/>
-        </w:rPr>
-        <w:t>step 8</w:t>
-      </w:r>
-      <w:r>
-        <w:t xml:space="preserve">, you update DHCP to provide two DNS server IP addresses. </w:t>
-      </w:r>
-    </w:p>
-    <w:p>
-      <w:pPr>
-        <w:pStyle w:val="NormalPACKT"/>
-      </w:pPr>
-      <w:r>
-        <w:t xml:space="preserve">You </w:t>
-      </w:r>
-      <w:r>
-        <w:t>then</w:t>
-      </w:r>
-      <w:r>
-        <w:t xml:space="preserve"> obtain </w:t>
-      </w:r>
-      <w:r>
-        <w:t xml:space="preserve">and </w:t>
-      </w:r>
-      <w:r>
-        <w:t xml:space="preserve">view the DNS server recursion, server cache, and EDNS settings on </w:t>
-      </w:r>
-      <w:r>
-        <w:rPr>
-          <w:rStyle w:val="CodeInTextPACKT"/>
-        </w:rPr>
-        <w:t>DC2</w:t>
-      </w:r>
-      <w:r>
-        <w:t xml:space="preserve">. You could extend these steps by </w:t>
-      </w:r>
-      <w:r>
-        <w:t>examining</w:t>
-      </w:r>
-      <w:r>
-        <w:t xml:space="preserve"> the settings on </w:t>
-      </w:r>
-      <w:r>
-        <w:rPr>
-          <w:rStyle w:val="CodeInTextPACKT"/>
-        </w:rPr>
-        <w:t>DC2</w:t>
-      </w:r>
-      <w:r>
-        <w:t xml:space="preserve"> and comparing them to ensure consistent configuration.</w:t>
-      </w:r>
-    </w:p>
-    <w:p>
-      <w:pPr>
-        <w:pStyle w:val="NormalPACKT"/>
-      </w:pPr>
-      <w:r>
-        <w:lastRenderedPageBreak/>
         <w:t>In</w:t>
       </w:r>
       <w:r>
@@ -19367,7 +19063,6 @@
         <w:rPr>
           <w:rStyle w:val="URLPACKT"/>
         </w:rPr>
-        <w:lastRenderedPageBreak/>
         <w:t>https://blogs.msmvps.com/acefekay/2018/03/20/what-should-i-use-a-stub-conditional-forwader-forwarder-or-secondary-zone/</w:t>
       </w:r>
       <w:r>
@@ -19540,12 +19235,14 @@
         </w:rPr>
         <w:t>om</w:t>
       </w:r>
-      <w:r>
-        <w:rPr>
-          <w:lang w:val="en-GB" w:eastAsia="en-GB"/>
-        </w:rPr>
-        <w:t>:</w:t>
-      </w:r>
+      <w:del w:id="115" w:author="Thomas Lee" w:date="2021-06-15T14:24:00Z">
+        <w:r>
+          <w:rPr>
+            <w:lang w:val="en-GB" w:eastAsia="en-GB"/>
+          </w:rPr>
+          <w:delText>:</w:delText>
+        </w:r>
+      </w:del>
     </w:p>
     <w:p>
       <w:pPr>
@@ -19633,12 +19330,14 @@
         </w:rPr>
         <w:t>Obtaining the IPV4 addresses for these hosts</w:t>
       </w:r>
-      <w:r>
-        <w:rPr>
-          <w:lang w:val="en-GB" w:eastAsia="en-GB"/>
-        </w:rPr>
-        <w:t>:</w:t>
-      </w:r>
+      <w:del w:id="116" w:author="Thomas Lee" w:date="2021-06-15T14:24:00Z">
+        <w:r>
+          <w:rPr>
+            <w:lang w:val="en-GB" w:eastAsia="en-GB"/>
+          </w:rPr>
+          <w:delText>:</w:delText>
+        </w:r>
+      </w:del>
     </w:p>
     <w:p>
       <w:pPr>
@@ -19661,21 +19360,8 @@
         <w:pStyle w:val="CodePACKT"/>
       </w:pPr>
       <w:r>
-        <w:t>  (Resolve-DnsName -Name $</w:t>
-      </w:r>
-      <w:proofErr w:type="spellStart"/>
-      <w:r>
-        <w:t>Server.NameHost</w:t>
-      </w:r>
-      <w:proofErr w:type="spellEnd"/>
-      <w:r>
-        <w:t> -Type A).</w:t>
-      </w:r>
-      <w:proofErr w:type="spellStart"/>
-      <w:r>
-        <w:t>IPAddress</w:t>
-      </w:r>
-      <w:proofErr w:type="spellEnd"/>
+        <w:t>  (Resolve-DnsName -Name $Server.NameHost -Type A).IPAddress</w:t>
+      </w:r>
     </w:p>
     <w:p>
       <w:pPr>
@@ -19726,12 +19412,14 @@
         </w:rPr>
         <w:t>DC1</w:t>
       </w:r>
-      <w:r>
-        <w:rPr>
-          <w:lang w:val="en-GB" w:eastAsia="en-GB"/>
-        </w:rPr>
-        <w:t>:</w:t>
-      </w:r>
+      <w:del w:id="117" w:author="Thomas Lee" w:date="2021-06-15T14:24:00Z">
+        <w:r>
+          <w:rPr>
+            <w:lang w:val="en-GB" w:eastAsia="en-GB"/>
+          </w:rPr>
+          <w:delText>:</w:delText>
+        </w:r>
+      </w:del>
     </w:p>
     <w:p>
       <w:pPr>
@@ -19774,15 +19462,7 @@
         <w:pStyle w:val="CodePACKT"/>
       </w:pPr>
       <w:r>
-        <w:t>  </w:t>
-      </w:r>
-      <w:proofErr w:type="spellStart"/>
-      <w:r>
-        <w:t>MasterServers</w:t>
-      </w:r>
-      <w:proofErr w:type="spellEnd"/>
-      <w:r>
-        <w:t> = $NSIPS</w:t>
+        <w:t>  MasterServers = $NSIPS</w:t>
       </w:r>
     </w:p>
     <w:p>
@@ -19798,15 +19478,7 @@
         <w:pStyle w:val="CodePACKT"/>
       </w:pPr>
       <w:r>
-        <w:t>Add-</w:t>
-      </w:r>
-      <w:proofErr w:type="spellStart"/>
-      <w:r>
-        <w:t>DnsServerConditionalForwarderZone</w:t>
-      </w:r>
-      <w:proofErr w:type="spellEnd"/>
-      <w:r>
-        <w:t> @CFHT</w:t>
+        <w:t>Add-DnsServerConditionalForwarderZone @CFHT</w:t>
       </w:r>
     </w:p>
     <w:p>
@@ -19847,16 +19519,18 @@
         </w:rPr>
         <w:t>DC1</w:t>
       </w:r>
+      <w:del w:id="118" w:author="Thomas Lee" w:date="2021-06-15T14:24:00Z">
+        <w:r>
+          <w:rPr>
+            <w:lang w:val="en-GB" w:eastAsia="en-GB"/>
+          </w:rPr>
+          <w:delText>:</w:delText>
+        </w:r>
+      </w:del>
       <w:r>
         <w:rPr>
           <w:lang w:val="en-GB" w:eastAsia="en-GB"/>
         </w:rPr>
-        <w:t>:</w:t>
-      </w:r>
-      <w:r>
-        <w:rPr>
-          <w:lang w:val="en-GB" w:eastAsia="en-GB"/>
-        </w:rPr>
         <w:t> </w:t>
       </w:r>
     </w:p>
@@ -19879,21 +19553,7 @@
         <w:rPr>
           <w:lang w:val="en-GB"/>
         </w:rPr>
-        <w:t>Get-</w:t>
-      </w:r>
-      <w:proofErr w:type="spellStart"/>
-      <w:r>
-        <w:rPr>
-          <w:lang w:val="en-GB"/>
-        </w:rPr>
-        <w:t>DnsServerZone</w:t>
-      </w:r>
-      <w:proofErr w:type="spellEnd"/>
-      <w:r>
-        <w:rPr>
-          <w:lang w:val="en-GB"/>
-        </w:rPr>
-        <w:t> -Name Packt.Com</w:t>
+        <w:t>Get-DnsServerZone -Name Packt.Com</w:t>
       </w:r>
     </w:p>
     <w:p>
@@ -19923,12 +19583,14 @@
         </w:rPr>
         <w:t>Testing conditional forwarding</w:t>
       </w:r>
-      <w:r>
-        <w:rPr>
-          <w:lang w:val="en-GB" w:eastAsia="en-GB"/>
-        </w:rPr>
-        <w:t>:</w:t>
-      </w:r>
+      <w:del w:id="119" w:author="Thomas Lee" w:date="2021-06-15T14:24:00Z">
+        <w:r>
+          <w:rPr>
+            <w:lang w:val="en-GB" w:eastAsia="en-GB"/>
+          </w:rPr>
+          <w:delText>:</w:delText>
+        </w:r>
+      </w:del>
     </w:p>
     <w:p>
       <w:pPr>
@@ -19978,7 +19640,6 @@
         </w:tabs>
       </w:pPr>
       <w:r>
-        <w:lastRenderedPageBreak/>
         <w:t>How it works...</w:t>
       </w:r>
     </w:p>
@@ -20527,7 +20188,6 @@
         <w:rPr>
           <w:rStyle w:val="FigureCaptionPACKT"/>
         </w:rPr>
-        <w:lastRenderedPageBreak/>
         <w:t>Figure 7.39: Checking</w:t>
       </w:r>
       <w:r>
@@ -21049,7 +20709,6 @@
         </w:tabs>
       </w:pPr>
       <w:r>
-        <w:lastRenderedPageBreak/>
         <w:t xml:space="preserve">Managing DNS </w:t>
       </w:r>
       <w:r>
@@ -21515,7 +21174,6 @@
         </w:tabs>
       </w:pPr>
       <w:r>
-        <w:lastRenderedPageBreak/>
         <w:t xml:space="preserve">Getting </w:t>
       </w:r>
       <w:r>
@@ -21630,9 +21288,11 @@
       <w:r>
         <w:t>Creating a new primary forward DNS zone for Cookham.Net</w:t>
       </w:r>
-      <w:r>
-        <w:t>:</w:t>
-      </w:r>
+      <w:del w:id="120" w:author="Thomas Lee" w:date="2021-06-15T14:25:00Z">
+        <w:r>
+          <w:delText>:</w:delText>
+        </w:r>
+      </w:del>
     </w:p>
     <w:p>
       <w:pPr>
@@ -21675,15 +21335,7 @@
         <w:pStyle w:val="CodePACKT"/>
       </w:pPr>
       <w:r>
-        <w:t>  </w:t>
-      </w:r>
-      <w:proofErr w:type="spellStart"/>
-      <w:r>
-        <w:t>ResponsiblePerson</w:t>
-      </w:r>
-      <w:proofErr w:type="spellEnd"/>
-      <w:r>
-        <w:t> = </w:t>
+        <w:t>  ResponsiblePerson = </w:t>
       </w:r>
       <w:r>
         <w:t>'</w:t>
@@ -21703,15 +21355,7 @@
         <w:pStyle w:val="CodePACKT"/>
       </w:pPr>
       <w:r>
-        <w:t>  </w:t>
-      </w:r>
-      <w:proofErr w:type="spellStart"/>
-      <w:r>
-        <w:t>ReplicationScope</w:t>
-      </w:r>
-      <w:proofErr w:type="spellEnd"/>
-      <w:r>
-        <w:t>  = </w:t>
+        <w:t>  ReplicationScope  = </w:t>
       </w:r>
       <w:r>
         <w:t>'</w:t>
@@ -21753,15 +21397,7 @@
         <w:pStyle w:val="CodePACKT"/>
       </w:pPr>
       <w:r>
-        <w:t>Add-</w:t>
-      </w:r>
-      <w:proofErr w:type="spellStart"/>
-      <w:r>
-        <w:t>DnsServerPrimaryZone</w:t>
-      </w:r>
-      <w:proofErr w:type="spellEnd"/>
-      <w:r>
-        <w:t> @ZHT1</w:t>
+        <w:t>Add-DnsServerPrimaryZone @ZHT1</w:t>
       </w:r>
     </w:p>
     <w:p>
@@ -21783,9 +21419,11 @@
       <w:r>
         <w:t>Creating a reverse lookup zone</w:t>
       </w:r>
-      <w:r>
-        <w:t>:</w:t>
-      </w:r>
+      <w:del w:id="121" w:author="Thomas Lee" w:date="2021-06-15T14:25:00Z">
+        <w:r>
+          <w:delText>:</w:delText>
+        </w:r>
+      </w:del>
     </w:p>
     <w:p>
       <w:pPr>
@@ -21811,15 +21449,7 @@
         <w:pStyle w:val="CodePACKT"/>
       </w:pPr>
       <w:r>
-        <w:t>  </w:t>
-      </w:r>
-      <w:proofErr w:type="spellStart"/>
-      <w:r>
-        <w:t>NetworkID</w:t>
-      </w:r>
-      <w:proofErr w:type="spellEnd"/>
-      <w:r>
-        <w:t>         = </w:t>
+        <w:t>  NetworkID         = </w:t>
       </w:r>
       <w:r>
         <w:t>'</w:t>
@@ -21836,15 +21466,7 @@
         <w:pStyle w:val="CodePACKT"/>
       </w:pPr>
       <w:r>
-        <w:t>  </w:t>
-      </w:r>
-      <w:proofErr w:type="spellStart"/>
-      <w:r>
-        <w:t>ResponsiblePerson</w:t>
-      </w:r>
-      <w:proofErr w:type="spellEnd"/>
-      <w:r>
-        <w:t> = </w:t>
+        <w:t>  ResponsiblePerson = </w:t>
       </w:r>
       <w:r>
         <w:t>'</w:t>
@@ -21864,15 +21486,7 @@
         <w:pStyle w:val="CodePACKT"/>
       </w:pPr>
       <w:r>
-        <w:t>  </w:t>
-      </w:r>
-      <w:proofErr w:type="spellStart"/>
-      <w:r>
-        <w:t>ReplicationScope</w:t>
-      </w:r>
-      <w:proofErr w:type="spellEnd"/>
-      <w:r>
-        <w:t>  = </w:t>
+        <w:t>  ReplicationScope  = </w:t>
       </w:r>
       <w:r>
         <w:t>'</w:t>
@@ -21914,15 +21528,7 @@
         <w:pStyle w:val="CodePACKT"/>
       </w:pPr>
       <w:r>
-        <w:t>Add-</w:t>
-      </w:r>
-      <w:proofErr w:type="spellStart"/>
-      <w:r>
-        <w:t>DnsServerPrimaryZone</w:t>
-      </w:r>
-      <w:proofErr w:type="spellEnd"/>
-      <w:r>
-        <w:t> @ZHT2</w:t>
+        <w:t>Add-DnsServerPrimaryZone @ZHT2</w:t>
       </w:r>
     </w:p>
     <w:p>
@@ -21956,9 +21562,11 @@
         </w:rPr>
         <w:t>DC2</w:t>
       </w:r>
-      <w:r>
-        <w:t>:</w:t>
-      </w:r>
+      <w:del w:id="122" w:author="Thomas Lee" w:date="2021-06-15T14:25:00Z">
+        <w:r>
+          <w:delText>:</w:delText>
+        </w:r>
+      </w:del>
       <w:r>
         <w:t> </w:t>
       </w:r>
@@ -21973,13 +21581,8 @@
         <w:pStyle w:val="CodePACKT"/>
       </w:pPr>
       <w:r>
-        <w:t>Register-</w:t>
-      </w:r>
-      <w:proofErr w:type="spellStart"/>
-      <w:r>
-        <w:t>DnsClient</w:t>
-      </w:r>
-      <w:proofErr w:type="spellEnd"/>
+        <w:t>Register-DnsClient</w:t>
+      </w:r>
     </w:p>
     <w:p>
       <w:pPr>
@@ -22014,29 +21617,23 @@
         </w:rPr>
         <w:t>DC1</w:t>
       </w:r>
-      <w:r>
-        <w:t>:</w:t>
-      </w:r>
-    </w:p>
-    <w:p>
-      <w:pPr>
-        <w:pStyle w:val="CodePACKT"/>
-      </w:pPr>
-    </w:p>
-    <w:p>
-      <w:pPr>
-        <w:pStyle w:val="CodePACKT"/>
-      </w:pPr>
-      <w:r>
-        <w:t>Get-</w:t>
-      </w:r>
-      <w:proofErr w:type="spellStart"/>
-      <w:r>
-        <w:t>DNSServerZone</w:t>
-      </w:r>
-      <w:proofErr w:type="spellEnd"/>
-      <w:r>
-        <w:t> -ComputerName DC1</w:t>
+      <w:del w:id="123" w:author="Thomas Lee" w:date="2021-06-15T14:25:00Z">
+        <w:r>
+          <w:delText>:</w:delText>
+        </w:r>
+      </w:del>
+    </w:p>
+    <w:p>
+      <w:pPr>
+        <w:pStyle w:val="CodePACKT"/>
+      </w:pPr>
+    </w:p>
+    <w:p>
+      <w:pPr>
+        <w:pStyle w:val="CodePACKT"/>
+      </w:pPr>
+      <w:r>
+        <w:t>Get-DNSServerZone -ComputerName DC1</w:t>
       </w:r>
     </w:p>
     <w:p>
@@ -22085,9 +21682,11 @@
       <w:r>
         <w:t>zone</w:t>
       </w:r>
-      <w:r>
-        <w:t>:</w:t>
-      </w:r>
+      <w:del w:id="124" w:author="Thomas Lee" w:date="2021-06-15T14:25:00Z">
+        <w:r>
+          <w:delText>:</w:delText>
+        </w:r>
+      </w:del>
     </w:p>
     <w:p>
       <w:pPr>
@@ -22121,15 +21720,7 @@
         <w:pStyle w:val="CodePACKT"/>
       </w:pPr>
       <w:r>
-        <w:t>  </w:t>
-      </w:r>
-      <w:proofErr w:type="spellStart"/>
-      <w:r>
-        <w:t>ZoneName</w:t>
-      </w:r>
-      <w:proofErr w:type="spellEnd"/>
-      <w:r>
-        <w:t>      =  </w:t>
+        <w:t>  ZoneName      =  </w:t>
       </w:r>
       <w:r>
         <w:t>'</w:t>
@@ -22157,7 +21748,6 @@
         <w:pStyle w:val="CodePACKT"/>
       </w:pPr>
       <w:r>
-        <w:lastRenderedPageBreak/>
         <w:t>  Name           = </w:t>
       </w:r>
       <w:r>
@@ -22175,15 +21765,7 @@
         <w:pStyle w:val="CodePACKT"/>
       </w:pPr>
       <w:r>
-        <w:t>  </w:t>
-      </w:r>
-      <w:proofErr w:type="spellStart"/>
-      <w:r>
-        <w:t>AllowUpdateAny</w:t>
-      </w:r>
-      <w:proofErr w:type="spellEnd"/>
-      <w:r>
-        <w:t> =  </w:t>
+        <w:t>  AllowUpdateAny =  </w:t>
       </w:r>
       <w:r>
         <w:t>$true</w:t>
@@ -22219,36 +21801,20 @@
         <w:pStyle w:val="CodePACKT"/>
       </w:pPr>
       <w:r>
-        <w:t>Add-</w:t>
-      </w:r>
-      <w:proofErr w:type="spellStart"/>
-      <w:r>
-        <w:t>DnsServerResourceRecord</w:t>
-      </w:r>
-      <w:proofErr w:type="spellEnd"/>
-      <w:r>
-        <w:t> @RRHT1</w:t>
-      </w:r>
-    </w:p>
-    <w:p>
-      <w:pPr>
-        <w:pStyle w:val="CodePACKT"/>
-      </w:pPr>
-    </w:p>
-    <w:p>
-      <w:pPr>
-        <w:pStyle w:val="CodePACKT"/>
-      </w:pPr>
-      <w:r>
-        <w:t># Adding a </w:t>
-      </w:r>
-      <w:proofErr w:type="spellStart"/>
-      <w:r>
-        <w:t>Cname</w:t>
-      </w:r>
-      <w:proofErr w:type="spellEnd"/>
-      <w:r>
-        <w:t> record</w:t>
+        <w:t>Add-DnsServerResourceRecord @RRHT1</w:t>
+      </w:r>
+    </w:p>
+    <w:p>
+      <w:pPr>
+        <w:pStyle w:val="CodePACKT"/>
+      </w:pPr>
+    </w:p>
+    <w:p>
+      <w:pPr>
+        <w:pStyle w:val="CodePACKT"/>
+      </w:pPr>
+      <w:r>
+        <w:t># Adding a Cname record</w:t>
       </w:r>
     </w:p>
     <w:p>
@@ -22270,15 +21836,7 @@
         <w:pStyle w:val="CodePACKT"/>
       </w:pPr>
       <w:r>
-        <w:t>  </w:t>
-      </w:r>
-      <w:proofErr w:type="spellStart"/>
-      <w:r>
-        <w:t>ZoneName</w:t>
-      </w:r>
-      <w:proofErr w:type="spellEnd"/>
-      <w:r>
-        <w:t>      = </w:t>
+        <w:t>  ZoneName      = </w:t>
       </w:r>
       <w:r>
         <w:t>'</w:t>
@@ -22312,15 +21870,7 @@
         <w:pStyle w:val="CodePACKT"/>
       </w:pPr>
       <w:r>
-        <w:t>  </w:t>
-      </w:r>
-      <w:proofErr w:type="spellStart"/>
-      <w:r>
-        <w:t>HostNameAlias</w:t>
-      </w:r>
-      <w:proofErr w:type="spellEnd"/>
-      <w:r>
-        <w:t> = </w:t>
+        <w:t>  HostNameAlias = </w:t>
       </w:r>
       <w:r>
         <w:t>'</w:t>
@@ -22345,15 +21895,7 @@
         <w:pStyle w:val="CodePACKT"/>
       </w:pPr>
       <w:r>
-        <w:t>Add-</w:t>
-      </w:r>
-      <w:proofErr w:type="spellStart"/>
-      <w:r>
-        <w:t>DnsServerResourceRecordCName</w:t>
-      </w:r>
-      <w:proofErr w:type="spellEnd"/>
-      <w:r>
-        <w:t> @RRHT2</w:t>
+        <w:t>Add-DnsServerResourceRecordCName @RRHT2</w:t>
       </w:r>
     </w:p>
     <w:p>
@@ -22419,15 +21961,7 @@
         <w:pStyle w:val="CodePACKT"/>
       </w:pPr>
       <w:r>
-        <w:t>  </w:t>
-      </w:r>
-      <w:proofErr w:type="spellStart"/>
-      <w:r>
-        <w:t>TimeToLive</w:t>
-      </w:r>
-      <w:proofErr w:type="spellEnd"/>
-      <w:r>
-        <w:t>     = </w:t>
+        <w:t>  TimeToLive     = </w:t>
       </w:r>
       <w:r>
         <w:t>'</w:t>
@@ -22444,15 +21978,7 @@
         <w:pStyle w:val="CodePACKT"/>
       </w:pPr>
       <w:r>
-        <w:t>  </w:t>
-      </w:r>
-      <w:proofErr w:type="spellStart"/>
-      <w:r>
-        <w:t>MailExchange</w:t>
-      </w:r>
-      <w:proofErr w:type="spellEnd"/>
-      <w:r>
-        <w:t>   = </w:t>
+        <w:t>  MailExchange   = </w:t>
       </w:r>
       <w:r>
         <w:t>'</w:t>
@@ -22469,15 +21995,7 @@
         <w:pStyle w:val="CodePACKT"/>
       </w:pPr>
       <w:r>
-        <w:t>  </w:t>
-      </w:r>
-      <w:proofErr w:type="spellStart"/>
-      <w:r>
-        <w:t>ZoneName</w:t>
-      </w:r>
-      <w:proofErr w:type="spellEnd"/>
-      <w:r>
-        <w:t>       = </w:t>
+        <w:t>  ZoneName       = </w:t>
       </w:r>
       <w:r>
         <w:t>'</w:t>
@@ -22502,15 +22020,7 @@
         <w:pStyle w:val="CodePACKT"/>
       </w:pPr>
       <w:r>
-        <w:t>Add-</w:t>
-      </w:r>
-      <w:proofErr w:type="spellStart"/>
-      <w:r>
-        <w:t>DnsServerResourceRecordMX</w:t>
-      </w:r>
-      <w:proofErr w:type="spellEnd"/>
-      <w:r>
-        <w:t> @MXHT</w:t>
+        <w:t>Add-DnsServerResourceRecordMX @MXHT</w:t>
       </w:r>
     </w:p>
     <w:p>
@@ -22538,9 +22048,11 @@
       <w:r>
         <w:t>ervice to ensure replication</w:t>
       </w:r>
-      <w:r>
-        <w:t>:</w:t>
-      </w:r>
+      <w:del w:id="125" w:author="Thomas Lee" w:date="2021-06-15T14:25:00Z">
+        <w:r>
+          <w:delText>:</w:delText>
+        </w:r>
+      </w:del>
     </w:p>
     <w:p>
       <w:pPr>
@@ -22590,37 +22102,23 @@
       <w:r>
         <w:t>Checking results of RRs in Cookham.Net zone</w:t>
       </w:r>
-      <w:r>
-        <w:t>:</w:t>
-      </w:r>
-    </w:p>
-    <w:p>
-      <w:pPr>
-        <w:pStyle w:val="CodePACKT"/>
-      </w:pPr>
-    </w:p>
-    <w:p>
-      <w:pPr>
-        <w:pStyle w:val="CodePACKT"/>
-      </w:pPr>
-      <w:r>
-        <w:t>Get-</w:t>
-      </w:r>
-      <w:proofErr w:type="spellStart"/>
-      <w:r>
-        <w:t>DnsServerResourceRecord</w:t>
-      </w:r>
-      <w:proofErr w:type="spellEnd"/>
-      <w:r>
-        <w:t> -</w:t>
-      </w:r>
-      <w:proofErr w:type="spellStart"/>
-      <w:r>
-        <w:t>ZoneName</w:t>
-      </w:r>
-      <w:proofErr w:type="spellEnd"/>
-      <w:r>
-        <w:t> </w:t>
+      <w:del w:id="126" w:author="Thomas Lee" w:date="2021-06-15T14:26:00Z">
+        <w:r>
+          <w:delText>:</w:delText>
+        </w:r>
+      </w:del>
+    </w:p>
+    <w:p>
+      <w:pPr>
+        <w:pStyle w:val="CodePACKT"/>
+      </w:pPr>
+    </w:p>
+    <w:p>
+      <w:pPr>
+        <w:pStyle w:val="CodePACKT"/>
+      </w:pPr>
+      <w:r>
+        <w:t>Get-DnsServerResourceRecord -ZoneName </w:t>
       </w:r>
       <w:r>
         <w:t>'</w:t>
@@ -22666,9 +22164,11 @@
         </w:rPr>
         <w:t>DC1</w:t>
       </w:r>
-      <w:r>
-        <w:t>:</w:t>
-      </w:r>
+      <w:del w:id="127" w:author="Thomas Lee" w:date="2021-06-15T14:26:00Z">
+        <w:r>
+          <w:delText>:</w:delText>
+        </w:r>
+      </w:del>
     </w:p>
     <w:p>
       <w:pPr>
@@ -22753,21 +22253,22 @@
       <w:r>
         <w:t>reverse lookup zone</w:t>
       </w:r>
-      <w:r>
-        <w:t>:</w:t>
-      </w:r>
-    </w:p>
-    <w:p>
-      <w:pPr>
-        <w:pStyle w:val="CodePACKT"/>
-      </w:pPr>
-    </w:p>
-    <w:p>
-      <w:pPr>
-        <w:pStyle w:val="CodePACKT"/>
-      </w:pPr>
-      <w:r>
-        <w:lastRenderedPageBreak/>
+      <w:del w:id="128" w:author="Thomas Lee" w:date="2021-06-15T14:26:00Z">
+        <w:r>
+          <w:delText>:</w:delText>
+        </w:r>
+      </w:del>
+    </w:p>
+    <w:p>
+      <w:pPr>
+        <w:pStyle w:val="CodePACKT"/>
+      </w:pPr>
+    </w:p>
+    <w:p>
+      <w:pPr>
+        <w:pStyle w:val="CodePACKT"/>
+      </w:pPr>
+      <w:r>
         <w:t>Resolve-DnsName -Name </w:t>
       </w:r>
       <w:r>
@@ -22857,16 +22358,8 @@
         <w:rPr>
           <w:rStyle w:val="CodeInTextPACKT"/>
         </w:rPr>
-        <w:t>Register-</w:t>
-      </w:r>
-      <w:proofErr w:type="spellStart"/>
-      <w:r>
-        <w:rPr>
-          <w:rStyle w:val="CodeInTextPACKT"/>
-        </w:rPr>
-        <w:t>DNSClient</w:t>
-      </w:r>
-      <w:proofErr w:type="spellEnd"/>
+        <w:t>Register-DNSClient</w:t>
+      </w:r>
       <w:r>
         <w:t xml:space="preserve"> on both </w:t>
       </w:r>
@@ -23285,7 +22778,6 @@
         <w:pStyle w:val="NormalPACKT"/>
       </w:pPr>
       <w:r>
-        <w:lastRenderedPageBreak/>
         <w:t xml:space="preserve">In </w:t>
       </w:r>
       <w:r>
@@ -23645,8 +23137,18 @@
       <w:r>
         <w:t xml:space="preserve"> the DNS service on both DCs. </w:t>
       </w:r>
-      <w:r>
-        <w:t xml:space="preserve">This ensures replication between the DNS services. </w:t>
+      <w:ins w:id="129" w:author="Thomas Lee" w:date="2021-06-15T14:22:00Z">
+        <w:r>
+          <w:t xml:space="preserve">Restarting the DNS service </w:t>
+        </w:r>
+      </w:ins>
+      <w:del w:id="130" w:author="Thomas Lee" w:date="2021-06-15T14:22:00Z">
+        <w:r>
+          <w:delText xml:space="preserve">This </w:delText>
+        </w:r>
+      </w:del>
+      <w:r>
+        <w:t xml:space="preserve">ensures replication between the DNS services. </w:t>
       </w:r>
     </w:p>
     <w:sectPr>
@@ -23684,8 +23186,158 @@
         <w:t xml:space="preserve">: The Reskit build script has SRV2 created with the domain joined unattended xml file, so whenever we go to pre-stage (and then join) that server to the domain... it's already there if you've used the resources. Fixing this is just a case of changing the resource on github to use the non-domain joined answer file. </w:t>
       </w:r>
     </w:p>
+    <w:p>
+      <w:pPr>
+        <w:pStyle w:val="CommentText"/>
+      </w:pPr>
+    </w:p>
+    <w:p>
+      <w:pPr>
+        <w:pStyle w:val="CommentText"/>
+      </w:pPr>
+      <w:r>
+        <w:t>Fixed.</w:t>
+      </w:r>
+    </w:p>
   </w:comment>
-  <w:comment w:id="3" w:author="Lucy Wan" w:date="2021-06-08T15:33:00Z" w:initials="LW">
+  <w:comment w:id="7" w:author="Thomas Lee" w:date="2021-06-15T09:29:00Z" w:initials="TL">
+    <w:p>
+      <w:pPr>
+        <w:pStyle w:val="CommentText"/>
+      </w:pPr>
+      <w:r>
+        <w:rPr>
+          <w:rStyle w:val="CommentReference"/>
+        </w:rPr>
+        <w:annotationRef/>
+      </w:r>
+      <w:r>
+        <w:t>Make sure these lines all fit withihn the width.</w:t>
+      </w:r>
+    </w:p>
+  </w:comment>
+  <w:comment w:id="10" w:author="Thomas Lee" w:date="2021-06-15T09:30:00Z" w:initials="TL">
+    <w:p>
+      <w:pPr>
+        <w:pStyle w:val="CommentText"/>
+      </w:pPr>
+      <w:r>
+        <w:rPr>
+          <w:rStyle w:val="CommentReference"/>
+        </w:rPr>
+        <w:annotationRef/>
+      </w:r>
+      <w:r>
+        <w:t>Please fit in the line</w:t>
+      </w:r>
+    </w:p>
+  </w:comment>
+  <w:comment w:id="13" w:author="Thomas Lee" w:date="2021-06-15T09:30:00Z" w:initials="TL">
+    <w:p>
+      <w:pPr>
+        <w:pStyle w:val="CommentText"/>
+      </w:pPr>
+      <w:r>
+        <w:rPr>
+          <w:rStyle w:val="CommentReference"/>
+        </w:rPr>
+        <w:annotationRef/>
+      </w:r>
+      <w:r>
+        <w:t>Please fit in the line</w:t>
+      </w:r>
+    </w:p>
+  </w:comment>
+  <w:comment w:id="16" w:author="Thomas Lee" w:date="2021-06-15T09:31:00Z" w:initials="TL">
+    <w:p>
+      <w:pPr>
+        <w:pStyle w:val="CommentText"/>
+      </w:pPr>
+      <w:r>
+        <w:rPr>
+          <w:rStyle w:val="CommentReference"/>
+        </w:rPr>
+        <w:annotationRef/>
+      </w:r>
+    </w:p>
+    <w:p>
+      <w:pPr>
+        <w:pStyle w:val="CommentText"/>
+      </w:pPr>
+      <w:r>
+        <w:t>Please fit on one line</w:t>
+      </w:r>
+    </w:p>
+  </w:comment>
+  <w:comment w:id="19" w:author="Thomas Lee" w:date="2021-02-22T17:43:00Z" w:initials="TL">
+    <w:p>
+      <w:pPr>
+        <w:pStyle w:val="CommentText"/>
+      </w:pPr>
+      <w:r>
+        <w:rPr>
+          <w:rStyle w:val="CommentReference"/>
+        </w:rPr>
+        <w:annotationRef/>
+      </w:r>
+      <w:r>
+        <w:t>This should fit in one line</w:t>
+      </w:r>
+    </w:p>
+  </w:comment>
+  <w:comment w:id="20" w:author="Lucy Wan" w:date="2021-03-03T12:46:00Z" w:initials="LW">
+    <w:p>
+      <w:pPr>
+        <w:pStyle w:val="CommentText"/>
+      </w:pPr>
+      <w:r>
+        <w:rPr>
+          <w:rStyle w:val="CommentReference"/>
+        </w:rPr>
+        <w:annotationRef/>
+      </w:r>
+      <w:r>
+        <w:t>For the TE ^^</w:t>
+      </w:r>
+    </w:p>
+    <w:p>
+      <w:pPr>
+        <w:pStyle w:val="CommentText"/>
+      </w:pPr>
+    </w:p>
+    <w:p>
+      <w:pPr>
+        <w:pStyle w:val="CommentText"/>
+      </w:pPr>
+    </w:p>
+    <w:p>
+      <w:pPr>
+        <w:pStyle w:val="CommentText"/>
+      </w:pPr>
+      <w:r>
+        <w:t>I do not know why this happened,. When I submitted this text I thought it was aigned OK</w:t>
+      </w:r>
+    </w:p>
+    <w:p>
+      <w:pPr>
+        <w:pStyle w:val="CommentText"/>
+      </w:pPr>
+    </w:p>
+    <w:p>
+      <w:pPr>
+        <w:pStyle w:val="CommentText"/>
+      </w:pPr>
+      <w:r>
+        <w:t>WHAT IS GOING ON?</w:t>
+      </w:r>
+    </w:p>
+    <w:p>
+      <w:pPr>
+        <w:pStyle w:val="CommentText"/>
+      </w:pPr>
+    </w:p>
+  </w:comment>
+  <w:comment w:id="28" w:author="Lucy Wan" w:date="2021-06-08T15:31:00Z" w:initials="LW">
     <w:p>
       <w:pPr>
         <w:pStyle w:val="CommentText"/>
@@ -23701,186 +23353,385 @@
           <w:b/>
           <w:bCs/>
         </w:rPr>
-        <w:t>@Thomas</w:t>
-      </w:r>
-      <w:r>
-        <w:t xml:space="preserve"> should we change this to 2022 or leave it as it is?</w:t>
-      </w:r>
-    </w:p>
-  </w:comment>
-  <w:comment w:id="4" w:author="Thomas Lee" w:date="2021-02-22T17:43:00Z" w:initials="TL">
-    <w:p>
-      <w:pPr>
-        <w:pStyle w:val="CommentText"/>
-      </w:pPr>
-      <w:r>
-        <w:rPr>
-          <w:rStyle w:val="CommentReference"/>
-        </w:rPr>
-        <w:annotationRef/>
-      </w:r>
-      <w:r>
-        <w:t>This should fit in one line</w:t>
-      </w:r>
-    </w:p>
-  </w:comment>
-  <w:comment w:id="5" w:author="Lucy Wan" w:date="2021-03-03T12:46:00Z" w:initials="LW">
-    <w:p>
-      <w:pPr>
-        <w:pStyle w:val="CommentText"/>
-      </w:pPr>
-      <w:r>
-        <w:rPr>
-          <w:rStyle w:val="CommentReference"/>
-        </w:rPr>
-        <w:annotationRef/>
-      </w:r>
-      <w:r>
-        <w:t>For the TE ^^</w:t>
-      </w:r>
-    </w:p>
-  </w:comment>
-  <w:comment w:id="6" w:author="Lucy Wan" w:date="2021-06-08T15:31:00Z" w:initials="LW">
-    <w:p>
-      <w:pPr>
-        <w:pStyle w:val="CommentText"/>
-      </w:pPr>
-      <w:r>
-        <w:rPr>
-          <w:rStyle w:val="CommentReference"/>
-        </w:rPr>
-        <w:annotationRef/>
+        <w:t>Josh</w:t>
+      </w:r>
+      <w:r>
+        <w:t>: AD RSAT tools not installed on SRV2, can use Invoke-Command to get around this. There is also a missing space (it's currently </w:t>
       </w:r>
       <w:r>
         <w:rPr>
           <w:b/>
           <w:bCs/>
         </w:rPr>
-        <w:t>Josh</w:t>
-      </w:r>
-      <w:r>
-        <w:t>: AD RSAT tools not installed on SRV2, can use Invoke-Command to get around this. There is also a missing space (it's currently </w:t>
+        <w:t>New-ADComputer-Name</w:t>
+      </w:r>
+      <w:r>
+        <w:t xml:space="preserve">) </w:t>
+      </w:r>
+    </w:p>
+    <w:p>
+      <w:pPr>
+        <w:pStyle w:val="CommentText"/>
+      </w:pPr>
+    </w:p>
+    <w:p>
+      <w:pPr>
+        <w:pStyle w:val="CommentText"/>
+      </w:pPr>
+      <w:r>
+        <w:t>Fixed both</w:t>
+      </w:r>
+    </w:p>
+    <w:p>
+      <w:pPr>
+        <w:pStyle w:val="CommentText"/>
+      </w:pPr>
+    </w:p>
+    <w:p>
+      <w:pPr>
+        <w:pStyle w:val="CommentText"/>
+      </w:pPr>
+      <w:r>
+        <w:t>Also – mentioned this below</w:t>
+      </w:r>
+    </w:p>
+  </w:comment>
+  <w:comment w:id="32" w:author="Thomas Lee" w:date="2021-02-22T17:45:00Z" w:initials="TL">
+    <w:p>
+      <w:pPr>
+        <w:pStyle w:val="CommentText"/>
+      </w:pPr>
+      <w:r>
+        <w:rPr>
+          <w:rStyle w:val="CommentReference"/>
+        </w:rPr>
+        <w:annotationRef/>
+      </w:r>
+      <w:r>
+        <w:t>This should fit on one line??</w:t>
+      </w:r>
+    </w:p>
+  </w:comment>
+  <w:comment w:id="33" w:author="Lucy Wan" w:date="2021-03-03T09:45:00Z" w:initials="LW">
+    <w:p>
+      <w:pPr>
+        <w:pStyle w:val="CommentText"/>
+      </w:pPr>
+      <w:r>
+        <w:rPr>
+          <w:rStyle w:val="CommentReference"/>
+        </w:rPr>
+        <w:annotationRef/>
+      </w:r>
+      <w:r>
+        <w:t>For the TE ^^</w:t>
+      </w:r>
+    </w:p>
+  </w:comment>
+  <w:comment w:id="45" w:author="Thomas Lee" w:date="2021-06-15T09:41:00Z" w:initials="TL">
+    <w:p>
+      <w:pPr>
+        <w:pStyle w:val="CommentText"/>
+      </w:pPr>
+      <w:r>
+        <w:rPr>
+          <w:rStyle w:val="CommentReference"/>
+        </w:rPr>
+        <w:annotationRef/>
+      </w:r>
+      <w:r>
+        <w:t>Fit on one line</w:t>
+      </w:r>
+    </w:p>
+  </w:comment>
+  <w:comment w:id="47" w:author="Thomas Lee" w:date="2021-06-15T09:41:00Z" w:initials="TL">
+    <w:p>
+      <w:pPr>
+        <w:pStyle w:val="CommentText"/>
+      </w:pPr>
+      <w:r>
+        <w:rPr>
+          <w:rStyle w:val="CommentReference"/>
+        </w:rPr>
+        <w:annotationRef/>
+      </w:r>
+    </w:p>
+  </w:comment>
+  <w:comment w:id="51" w:author="Thomas Lee" w:date="2021-02-23T11:05:00Z" w:initials="TL">
+    <w:p>
+      <w:pPr>
+        <w:pStyle w:val="CommentText"/>
+      </w:pPr>
+      <w:r>
+        <w:rPr>
+          <w:rStyle w:val="CommentReference"/>
+        </w:rPr>
+        <w:annotationRef/>
+      </w:r>
+      <w:r>
+        <w:t>Should fit on one line</w:t>
+      </w:r>
+    </w:p>
+  </w:comment>
+  <w:comment w:id="52" w:author="Lucy Wan" w:date="2021-03-03T10:17:00Z" w:initials="LW">
+    <w:p>
+      <w:pPr>
+        <w:pStyle w:val="CommentText"/>
+      </w:pPr>
+      <w:r>
+        <w:rPr>
+          <w:rStyle w:val="CommentReference"/>
+        </w:rPr>
+        <w:annotationRef/>
+      </w:r>
+      <w:r>
+        <w:t>For the TE ^^</w:t>
+      </w:r>
+    </w:p>
+  </w:comment>
+  <w:comment w:id="54" w:author="Lucy Wan" w:date="2021-06-08T15:32:00Z" w:initials="LW">
+    <w:p>
+      <w:pPr>
+        <w:pStyle w:val="CommentText"/>
+      </w:pPr>
+      <w:r>
+        <w:rPr>
+          <w:rStyle w:val="CommentReference"/>
+        </w:rPr>
+        <w:annotationRef/>
       </w:r>
       <w:r>
         <w:rPr>
           <w:b/>
           <w:bCs/>
         </w:rPr>
-        <w:t>New-ADComputer-Name</w:t>
-      </w:r>
-      <w:r>
-        <w:t xml:space="preserve">) </w:t>
-      </w:r>
-    </w:p>
-  </w:comment>
-  <w:comment w:id="7" w:author="Thomas Lee" w:date="2021-02-22T17:45:00Z" w:initials="TL">
-    <w:p>
-      <w:pPr>
-        <w:pStyle w:val="CommentText"/>
-      </w:pPr>
-      <w:r>
-        <w:rPr>
-          <w:rStyle w:val="CommentReference"/>
-        </w:rPr>
-        <w:annotationRef/>
-      </w:r>
-      <w:r>
-        <w:t>This should fit on one line??</w:t>
-      </w:r>
-    </w:p>
-  </w:comment>
-  <w:comment w:id="8" w:author="Lucy Wan" w:date="2021-03-03T09:45:00Z" w:initials="LW">
-    <w:p>
-      <w:pPr>
-        <w:pStyle w:val="CommentText"/>
-      </w:pPr>
-      <w:r>
-        <w:rPr>
-          <w:rStyle w:val="CommentReference"/>
-        </w:rPr>
-        <w:annotationRef/>
-      </w:r>
-      <w:r>
-        <w:t>For the TE ^^</w:t>
-      </w:r>
-    </w:p>
-  </w:comment>
-  <w:comment w:id="10" w:author="Thomas Lee" w:date="2021-02-23T11:05:00Z" w:initials="TL">
-    <w:p>
-      <w:pPr>
-        <w:pStyle w:val="CommentText"/>
-      </w:pPr>
-      <w:r>
-        <w:rPr>
-          <w:rStyle w:val="CommentReference"/>
-        </w:rPr>
-        <w:annotationRef/>
-      </w:r>
-      <w:r>
-        <w:t>Should fit on one line</w:t>
-      </w:r>
-    </w:p>
-  </w:comment>
-  <w:comment w:id="11" w:author="Lucy Wan" w:date="2021-03-03T10:17:00Z" w:initials="LW">
-    <w:p>
-      <w:pPr>
-        <w:pStyle w:val="CommentText"/>
-      </w:pPr>
-      <w:r>
-        <w:rPr>
-          <w:rStyle w:val="CommentReference"/>
-        </w:rPr>
-        <w:annotationRef/>
-      </w:r>
-      <w:r>
-        <w:t>For the TE ^^</w:t>
-      </w:r>
-    </w:p>
-  </w:comment>
-  <w:comment w:id="12" w:author="Lucy Wan" w:date="2021-06-08T15:32:00Z" w:initials="LW">
-    <w:p>
-      <w:pPr>
-        <w:pStyle w:val="CommentText"/>
-      </w:pPr>
-      <w:r>
-        <w:rPr>
-          <w:rStyle w:val="CommentReference"/>
-        </w:rPr>
-        <w:annotationRef/>
+        <w:t>Josh</w:t>
+      </w:r>
+      <w:r>
+        <w:t>: InterfaceIndex not reliable (hard coded to 6 in this step), can re-use code from </w:t>
       </w:r>
       <w:r>
         <w:rPr>
           <w:b/>
           <w:bCs/>
         </w:rPr>
-        <w:t>Josh</w:t>
-      </w:r>
-      <w:r>
-        <w:t>: InterfaceIndex not reliable (hard coded to 6 in this step), can re-use code from </w:t>
+        <w:t>Step 1</w:t>
+      </w:r>
+      <w:r>
+        <w:t> in </w:t>
       </w:r>
       <w:r>
         <w:rPr>
           <w:b/>
           <w:bCs/>
         </w:rPr>
-        <w:t>Step 1</w:t>
-      </w:r>
-      <w:r>
-        <w:t> in </w:t>
+        <w:t>Configuring IP addressing</w:t>
+      </w:r>
+      <w:r>
+        <w:t xml:space="preserve"> to get the correct index. </w:t>
+      </w:r>
+    </w:p>
+  </w:comment>
+  <w:comment w:id="59" w:author="Thomas Lee" w:date="2021-02-23T11:08:00Z" w:initials="TL">
+    <w:p>
+      <w:pPr>
+        <w:pStyle w:val="CommentText"/>
+      </w:pPr>
+      <w:r>
+        <w:rPr>
+          <w:rStyle w:val="CommentReference"/>
+        </w:rPr>
+        <w:annotationRef/>
+      </w:r>
+      <w:r>
+        <w:t>This should fit on one line</w:t>
+      </w:r>
+    </w:p>
+  </w:comment>
+  <w:comment w:id="60" w:author="Lucy Wan" w:date="2021-03-03T10:20:00Z" w:initials="LW">
+    <w:p>
+      <w:pPr>
+        <w:pStyle w:val="CommentText"/>
+      </w:pPr>
+      <w:r>
+        <w:rPr>
+          <w:rStyle w:val="CommentReference"/>
+        </w:rPr>
+        <w:annotationRef/>
+      </w:r>
+      <w:r>
+        <w:t>For the TE ^^</w:t>
+      </w:r>
+    </w:p>
+  </w:comment>
+  <w:comment w:id="64" w:author="Thomas Lee" w:date="2021-06-15T09:42:00Z" w:initials="TL">
+    <w:p>
+      <w:pPr>
+        <w:pStyle w:val="CommentText"/>
+      </w:pPr>
+      <w:r>
+        <w:rPr>
+          <w:rStyle w:val="CommentReference"/>
+        </w:rPr>
+        <w:annotationRef/>
+      </w:r>
+      <w:r>
+        <w:t>Fit on one line</w:t>
+      </w:r>
+    </w:p>
+  </w:comment>
+  <w:comment w:id="67" w:author="Thomas Lee" w:date="2021-06-15T09:43:00Z" w:initials="TL">
+    <w:p>
+      <w:pPr>
+        <w:pStyle w:val="CommentText"/>
+      </w:pPr>
+      <w:r>
+        <w:rPr>
+          <w:rStyle w:val="CommentReference"/>
+        </w:rPr>
+        <w:annotationRef/>
+      </w:r>
+      <w:r>
+        <w:t>Fit on one line</w:t>
+      </w:r>
+    </w:p>
+  </w:comment>
+  <w:comment w:id="70" w:author="Thomas Lee" w:date="2021-02-23T11:18:00Z" w:initials="TL">
+    <w:p>
+      <w:pPr>
+        <w:pStyle w:val="CommentText"/>
+      </w:pPr>
+      <w:r>
+        <w:rPr>
+          <w:rStyle w:val="CommentReference"/>
+        </w:rPr>
+        <w:annotationRef/>
+      </w:r>
+      <w:r>
+        <w:t>Should fit on one line</w:t>
+      </w:r>
+    </w:p>
+  </w:comment>
+  <w:comment w:id="71" w:author="Lucy Wan" w:date="2021-03-03T10:40:00Z" w:initials="LW">
+    <w:p>
+      <w:pPr>
+        <w:pStyle w:val="CommentText"/>
+      </w:pPr>
+      <w:r>
+        <w:rPr>
+          <w:rStyle w:val="CommentReference"/>
+        </w:rPr>
+        <w:annotationRef/>
+      </w:r>
+      <w:r>
+        <w:t>For the TE ^^</w:t>
+      </w:r>
+    </w:p>
+  </w:comment>
+  <w:comment w:id="73" w:author="Thomas Lee" w:date="2021-06-15T09:43:00Z" w:initials="TL">
+    <w:p>
+      <w:pPr>
+        <w:pStyle w:val="CommentText"/>
+      </w:pPr>
+      <w:r>
+        <w:rPr>
+          <w:rStyle w:val="CommentReference"/>
+        </w:rPr>
+        <w:annotationRef/>
+      </w:r>
+      <w:r>
+        <w:t>Fit on one line</w:t>
+      </w:r>
+    </w:p>
+  </w:comment>
+  <w:comment w:id="76" w:author="Thomas Lee" w:date="2021-06-15T09:44:00Z" w:initials="TL">
+    <w:p>
+      <w:pPr>
+        <w:pStyle w:val="CommentText"/>
+      </w:pPr>
+      <w:r>
+        <w:rPr>
+          <w:rStyle w:val="CommentReference"/>
+        </w:rPr>
+        <w:annotationRef/>
+      </w:r>
+      <w:r>
+        <w:t>Fit on one line</w:t>
+      </w:r>
+    </w:p>
+  </w:comment>
+  <w:comment w:id="80" w:author="Thomas Lee" w:date="2021-06-15T09:44:00Z" w:initials="TL">
+    <w:p>
+      <w:pPr>
+        <w:pStyle w:val="CommentText"/>
+      </w:pPr>
+      <w:r>
+        <w:rPr>
+          <w:rStyle w:val="CommentReference"/>
+        </w:rPr>
+        <w:annotationRef/>
+      </w:r>
+      <w:r>
+        <w:t>Fit on one line</w:t>
+      </w:r>
+    </w:p>
+  </w:comment>
+  <w:comment w:id="82" w:author="Thomas Lee" w:date="2021-02-23T11:19:00Z" w:initials="TL">
+    <w:p>
+      <w:pPr>
+        <w:pStyle w:val="CommentText"/>
+      </w:pPr>
+      <w:r>
+        <w:rPr>
+          <w:rStyle w:val="CommentReference"/>
+        </w:rPr>
+        <w:annotationRef/>
+      </w:r>
+      <w:r>
+        <w:t>Should fit on one line</w:t>
+      </w:r>
+    </w:p>
+  </w:comment>
+  <w:comment w:id="83" w:author="Lucy Wan" w:date="2021-03-03T12:21:00Z" w:initials="LW">
+    <w:p>
+      <w:pPr>
+        <w:pStyle w:val="CommentText"/>
+      </w:pPr>
+      <w:r>
+        <w:rPr>
+          <w:rStyle w:val="CommentReference"/>
+        </w:rPr>
+        <w:annotationRef/>
+      </w:r>
+      <w:r>
+        <w:t>For the TE ^^</w:t>
+      </w:r>
+    </w:p>
+  </w:comment>
+  <w:comment w:id="84" w:author="Lucy Wan" w:date="2021-03-22T12:24:00Z" w:initials="LW">
+    <w:p>
+      <w:pPr>
+        <w:pStyle w:val="CommentText"/>
+      </w:pPr>
+      <w:r>
+        <w:rPr>
+          <w:rStyle w:val="CommentReference"/>
+        </w:rPr>
+        <w:annotationRef/>
       </w:r>
       <w:r>
         <w:rPr>
           <w:b/>
           <w:bCs/>
         </w:rPr>
-        <w:t>Configuring IP addressing</w:t>
-      </w:r>
-      <w:r>
-        <w:t xml:space="preserve"> to get the correct index. </w:t>
+        <w:t>For the TE:</w:t>
+      </w:r>
+      <w:r>
+        <w:t xml:space="preserve"> make sure steps are aligned properly</w:t>
       </w:r>
     </w:p>
   </w:comment>
-  <w:comment w:id="13" w:author="Thomas Lee" w:date="2021-02-23T11:08:00Z" w:initials="TL">
+  <w:comment w:id="87" w:author="Thomas Lee" w:date="2021-06-15T09:45:00Z" w:initials="TL">
     <w:p>
       <w:pPr>
         <w:pStyle w:val="CommentText"/>
@@ -23892,91 +23743,17 @@
         <w:annotationRef/>
       </w:r>
       <w:r>
-        <w:t>This should fit on one line</w:t>
+        <w:t xml:space="preserve">Fit </w:t>
+      </w:r>
+      <w:r>
+        <w:t xml:space="preserve">each statement </w:t>
+      </w:r>
+      <w:r>
+        <w:t>on one line</w:t>
       </w:r>
     </w:p>
   </w:comment>
-  <w:comment w:id="14" w:author="Lucy Wan" w:date="2021-03-03T10:20:00Z" w:initials="LW">
-    <w:p>
-      <w:pPr>
-        <w:pStyle w:val="CommentText"/>
-      </w:pPr>
-      <w:r>
-        <w:rPr>
-          <w:rStyle w:val="CommentReference"/>
-        </w:rPr>
-        <w:annotationRef/>
-      </w:r>
-      <w:r>
-        <w:t>For the TE ^^</w:t>
-      </w:r>
-    </w:p>
-  </w:comment>
-  <w:comment w:id="15" w:author="Thomas Lee" w:date="2021-02-23T11:18:00Z" w:initials="TL">
-    <w:p>
-      <w:pPr>
-        <w:pStyle w:val="CommentText"/>
-      </w:pPr>
-      <w:r>
-        <w:rPr>
-          <w:rStyle w:val="CommentReference"/>
-        </w:rPr>
-        <w:annotationRef/>
-      </w:r>
-      <w:r>
-        <w:t>Should fit on one line</w:t>
-      </w:r>
-    </w:p>
-  </w:comment>
-  <w:comment w:id="16" w:author="Lucy Wan" w:date="2021-03-03T10:40:00Z" w:initials="LW">
-    <w:p>
-      <w:pPr>
-        <w:pStyle w:val="CommentText"/>
-      </w:pPr>
-      <w:r>
-        <w:rPr>
-          <w:rStyle w:val="CommentReference"/>
-        </w:rPr>
-        <w:annotationRef/>
-      </w:r>
-      <w:r>
-        <w:t>For the TE ^^</w:t>
-      </w:r>
-    </w:p>
-  </w:comment>
-  <w:comment w:id="17" w:author="Thomas Lee" w:date="2021-02-23T11:19:00Z" w:initials="TL">
-    <w:p>
-      <w:pPr>
-        <w:pStyle w:val="CommentText"/>
-      </w:pPr>
-      <w:r>
-        <w:rPr>
-          <w:rStyle w:val="CommentReference"/>
-        </w:rPr>
-        <w:annotationRef/>
-      </w:r>
-      <w:r>
-        <w:t>Should fit on one line</w:t>
-      </w:r>
-    </w:p>
-  </w:comment>
-  <w:comment w:id="18" w:author="Lucy Wan" w:date="2021-03-03T12:21:00Z" w:initials="LW">
-    <w:p>
-      <w:pPr>
-        <w:pStyle w:val="CommentText"/>
-      </w:pPr>
-      <w:r>
-        <w:rPr>
-          <w:rStyle w:val="CommentReference"/>
-        </w:rPr>
-        <w:annotationRef/>
-      </w:r>
-      <w:r>
-        <w:t>For the TE ^^</w:t>
-      </w:r>
-    </w:p>
-  </w:comment>
-  <w:comment w:id="19" w:author="Lucy Wan" w:date="2021-03-22T12:24:00Z" w:initials="LW">
+  <w:comment w:id="98" w:author="Lucy Wan" w:date="2021-06-08T15:32:00Z" w:initials="LW">
     <w:p>
       <w:pPr>
         <w:pStyle w:val="CommentText"/>
@@ -23992,53 +23769,43 @@
           <w:b/>
           <w:bCs/>
         </w:rPr>
-        <w:t>For the TE:</w:t>
-      </w:r>
-      <w:r>
-        <w:t xml:space="preserve"> make sure steps are aligned properly</w:t>
-      </w:r>
-    </w:p>
-  </w:comment>
-  <w:comment w:id="20" w:author="Lucy Wan" w:date="2021-06-08T15:32:00Z" w:initials="LW">
-    <w:p>
-      <w:pPr>
-        <w:pStyle w:val="CommentText"/>
-      </w:pPr>
-      <w:r>
-        <w:rPr>
-          <w:rStyle w:val="CommentReference"/>
-        </w:rPr>
-        <w:annotationRef/>
+        <w:t>Josh</w:t>
+      </w:r>
+      <w:r>
+        <w:t>: This was already done in </w:t>
       </w:r>
       <w:r>
         <w:rPr>
           <w:b/>
           <w:bCs/>
         </w:rPr>
-        <w:t>Josh</w:t>
-      </w:r>
-      <w:r>
-        <w:t>: This was already done in </w:t>
+        <w:t>Step 12</w:t>
+      </w:r>
+      <w:r>
+        <w:t> of </w:t>
       </w:r>
       <w:r>
         <w:rPr>
           <w:b/>
           <w:bCs/>
         </w:rPr>
-        <w:t>Step 12</w:t>
-      </w:r>
-      <w:r>
-        <w:t> of </w:t>
-      </w:r>
-      <w:r>
-        <w:rPr>
-          <w:b/>
-          <w:bCs/>
-        </w:rPr>
         <w:t>Configuring IP addressing</w:t>
       </w:r>
       <w:r>
         <w:t xml:space="preserve">. </w:t>
+      </w:r>
+    </w:p>
+    <w:p>
+      <w:pPr>
+        <w:pStyle w:val="CommentText"/>
+      </w:pPr>
+    </w:p>
+    <w:p>
+      <w:pPr>
+        <w:pStyle w:val="CommentText"/>
+      </w:pPr>
+      <w:r>
+        <w:t>Removed – also fixed it below</w:t>
       </w:r>
     </w:p>
   </w:comment>
@@ -24048,22 +23815,33 @@
 <file path=word/commentsExtended.xml><?xml version="1.0" encoding="utf-8"?>
 <w15:commentsEx xmlns:wpc="http://schemas.microsoft.com/office/word/2010/wordprocessingCanvas" xmlns:cx="http://schemas.microsoft.com/office/drawing/2014/chartex" xmlns:cx1="http://schemas.microsoft.com/office/drawing/2015/9/8/chartex" xmlns:cx2="http://schemas.microsoft.com/office/drawing/2015/10/21/chartex" xmlns:cx3="http://schemas.microsoft.com/office/drawing/2016/5/9/chartex" xmlns:cx4="http://schemas.microsoft.com/office/drawing/2016/5/10/chartex" xmlns:cx5="http://schemas.microsoft.com/office/drawing/2016/5/11/chartex" xmlns:cx6="http://schemas.microsoft.com/office/drawing/2016/5/12/chartex" xmlns:cx7="http://schemas.microsoft.com/office/drawing/2016/5/13/chartex" xmlns:cx8="http://schemas.microsoft.com/office/drawing/2016/5/14/chartex" xmlns:mc="http://schemas.openxmlformats.org/markup-compatibility/2006" xmlns:aink="http://schemas.microsoft.com/office/drawing/2016/ink" xmlns:am3d="http://schemas.microsoft.com/office/drawing/2017/model3d" xmlns:o="urn:schemas-microsoft-com:office:office" xmlns:r="http://schemas.openxmlformats.org/officeDocument/2006/relationships" xmlns:m="http://schemas.openxmlformats.org/officeDocument/2006/math" xmlns:v="urn:schemas-microsoft-com:vml" xmlns:wp14="http://schemas.microsoft.com/office/word/2010/wordprocessingDrawing" xmlns:wp="http://schemas.openxmlformats.org/drawingml/2006/wordprocessingDrawing" xmlns:w10="urn:schemas-microsoft-com:office:word" xmlns:w="http://schemas.openxmlformats.org/wordprocessingml/2006/main" xmlns:w14="http://schemas.microsoft.com/office/word/2010/wordml" xmlns:w15="http://schemas.microsoft.com/office/word/2012/wordml" xmlns:w16cex="http://schemas.microsoft.com/office/word/2018/wordml/cex" xmlns:w16cid="http://schemas.microsoft.com/office/word/2016/wordml/cid" xmlns:w16="http://schemas.microsoft.com/office/word/2018/wordml" xmlns:w16sdtdh="http://schemas.microsoft.com/office/word/2020/wordml/sdtdatahash" xmlns:w16se="http://schemas.microsoft.com/office/word/2015/wordml/symex" xmlns:wpg="http://schemas.microsoft.com/office/word/2010/wordprocessingGroup" xmlns:wpi="http://schemas.microsoft.com/office/word/2010/wordprocessingInk" xmlns:wne="http://schemas.microsoft.com/office/word/2006/wordml" xmlns:wps="http://schemas.microsoft.com/office/word/2010/wordprocessingShape" mc:Ignorable="w14 w15 w16se w16cid w16 w16cex w16sdtdh wp14">
   <w15:commentEx w15:paraId="2B5E48DD" w15:done="0"/>
-  <w15:commentEx w15:paraId="1DFD0231" w15:done="0"/>
+  <w15:commentEx w15:paraId="4F73AC4B" w15:done="0"/>
+  <w15:commentEx w15:paraId="269762DF" w15:done="0"/>
+  <w15:commentEx w15:paraId="6E0B9853" w15:done="0"/>
+  <w15:commentEx w15:paraId="5B1A8C52" w15:done="0"/>
   <w15:commentEx w15:paraId="149D4A9E" w15:done="0"/>
   <w15:commentEx w15:paraId="6972160E" w15:paraIdParent="149D4A9E" w15:done="0"/>
   <w15:commentEx w15:paraId="5441AECE" w15:done="0"/>
   <w15:commentEx w15:paraId="52D97020" w15:done="0"/>
   <w15:commentEx w15:paraId="56969236" w15:paraIdParent="52D97020" w15:done="0"/>
+  <w15:commentEx w15:paraId="15ED9522" w15:done="0"/>
+  <w15:commentEx w15:paraId="3A3AE0D2" w15:done="0"/>
   <w15:commentEx w15:paraId="3EA698BB" w15:done="0"/>
   <w15:commentEx w15:paraId="3D0D8A0A" w15:paraIdParent="3EA698BB" w15:done="0"/>
   <w15:commentEx w15:paraId="1FB18397" w15:done="0"/>
   <w15:commentEx w15:paraId="314BF383" w15:done="0"/>
   <w15:commentEx w15:paraId="2FAAE903" w15:paraIdParent="314BF383" w15:done="0"/>
+  <w15:commentEx w15:paraId="7E5800A2" w15:done="0"/>
+  <w15:commentEx w15:paraId="19DD3B68" w15:done="0"/>
   <w15:commentEx w15:paraId="2645BD4D" w15:done="0"/>
   <w15:commentEx w15:paraId="162DB66B" w15:paraIdParent="2645BD4D" w15:done="0"/>
+  <w15:commentEx w15:paraId="7B0383C9" w15:done="0"/>
+  <w15:commentEx w15:paraId="3C0E6331" w15:done="0"/>
+  <w15:commentEx w15:paraId="639A7F80" w15:done="0"/>
   <w15:commentEx w15:paraId="1F79640D" w15:done="0"/>
   <w15:commentEx w15:paraId="4D468D3B" w15:paraIdParent="1F79640D" w15:done="0"/>
   <w15:commentEx w15:paraId="51846371" w15:done="0"/>
+  <w15:commentEx w15:paraId="7267CED5" w15:done="0"/>
   <w15:commentEx w15:paraId="430DD2B8" w15:done="0"/>
 </w15:commentsEx>
 </file>
@@ -24071,22 +23849,33 @@
 <file path=word/commentsExtensible.xml><?xml version="1.0" encoding="utf-8"?>
 <w16cex:commentsExtensible xmlns:wpc="http://schemas.microsoft.com/office/word/2010/wordprocessingCanvas" xmlns:cx="http://schemas.microsoft.com/office/drawing/2014/chartex" xmlns:cx1="http://schemas.microsoft.com/office/drawing/2015/9/8/chartex" xmlns:cx2="http://schemas.microsoft.com/office/drawing/2015/10/21/chartex" xmlns:cx3="http://schemas.microsoft.com/office/drawing/2016/5/9/chartex" xmlns:cx4="http://schemas.microsoft.com/office/drawing/2016/5/10/chartex" xmlns:cx5="http://schemas.microsoft.com/office/drawing/2016/5/11/chartex" xmlns:cx6="http://schemas.microsoft.com/office/drawing/2016/5/12/chartex" xmlns:cx7="http://schemas.microsoft.com/office/drawing/2016/5/13/chartex" xmlns:cx8="http://schemas.microsoft.com/office/drawing/2016/5/14/chartex" xmlns:mc="http://schemas.openxmlformats.org/markup-compatibility/2006" xmlns:aink="http://schemas.microsoft.com/office/drawing/2016/ink" xmlns:am3d="http://schemas.microsoft.com/office/drawing/2017/model3d" xmlns:o="urn:schemas-microsoft-com:office:office" xmlns:r="http://schemas.openxmlformats.org/officeDocument/2006/relationships" xmlns:m="http://schemas.openxmlformats.org/officeDocument/2006/math" xmlns:v="urn:schemas-microsoft-com:vml" xmlns:wp14="http://schemas.microsoft.com/office/word/2010/wordprocessingDrawing" xmlns:wp="http://schemas.openxmlformats.org/drawingml/2006/wordprocessingDrawing" xmlns:w10="urn:schemas-microsoft-com:office:word" xmlns:w="http://schemas.openxmlformats.org/wordprocessingml/2006/main" xmlns:w14="http://schemas.microsoft.com/office/word/2010/wordml" xmlns:w15="http://schemas.microsoft.com/office/word/2012/wordml" xmlns:w16cex="http://schemas.microsoft.com/office/word/2018/wordml/cex" xmlns:w16cid="http://schemas.microsoft.com/office/word/2016/wordml/cid" xmlns:w16="http://schemas.microsoft.com/office/word/2018/wordml" xmlns:w16sdtdh="http://schemas.microsoft.com/office/word/2020/wordml/sdtdatahash" xmlns:w16se="http://schemas.microsoft.com/office/word/2015/wordml/symex" xmlns:wpg="http://schemas.microsoft.com/office/word/2010/wordprocessingGroup" xmlns:wpi="http://schemas.microsoft.com/office/word/2010/wordprocessingInk" xmlns:wne="http://schemas.microsoft.com/office/word/2006/wordml" xmlns:wps="http://schemas.microsoft.com/office/word/2010/wordprocessingShape" mc:Ignorable="w14 w15 w16se w16cid w16 w16cex w16sdtdh wp14">
   <w16cex:commentExtensible w16cex:durableId="246A0BAE" w16cex:dateUtc="2021-06-08T14:30:00Z"/>
-  <w16cex:commentExtensible w16cex:durableId="246A0C5B" w16cex:dateUtc="2021-06-08T14:33:00Z"/>
+  <w16cex:commentExtensible w16cex:durableId="2472F17F" w16cex:dateUtc="2021-06-15T08:29:00Z"/>
+  <w16cex:commentExtensible w16cex:durableId="2472F1B9" w16cex:dateUtc="2021-06-15T08:30:00Z"/>
+  <w16cex:commentExtensible w16cex:durableId="2472F1CF" w16cex:dateUtc="2021-06-15T08:30:00Z"/>
+  <w16cex:commentExtensible w16cex:durableId="2472F1DB" w16cex:dateUtc="2021-06-15T08:31:00Z"/>
   <w16cex:commentExtensible w16cex:durableId="23DE6BDE" w16cex:dateUtc="2021-02-22T17:43:00Z"/>
   <w16cex:commentExtensible w16cex:durableId="23EA03A2" w16cex:dateUtc="2021-03-03T12:46:00Z"/>
   <w16cex:commentExtensible w16cex:durableId="246A0BC7" w16cex:dateUtc="2021-06-08T14:31:00Z"/>
   <w16cex:commentExtensible w16cex:durableId="23DE6C32" w16cex:dateUtc="2021-02-22T17:45:00Z"/>
   <w16cex:commentExtensible w16cex:durableId="23E9D947" w16cex:dateUtc="2021-03-03T09:45:00Z"/>
+  <w16cex:commentExtensible w16cex:durableId="2472F438" w16cex:dateUtc="2021-06-15T08:41:00Z"/>
+  <w16cex:commentExtensible w16cex:durableId="2472F456" w16cex:dateUtc="2021-06-15T08:41:00Z"/>
   <w16cex:commentExtensible w16cex:durableId="23DF6002" w16cex:dateUtc="2021-02-23T11:05:00Z"/>
   <w16cex:commentExtensible w16cex:durableId="23E9E0D2" w16cex:dateUtc="2021-03-03T10:17:00Z"/>
   <w16cex:commentExtensible w16cex:durableId="246A0C00" w16cex:dateUtc="2021-06-08T14:32:00Z"/>
   <w16cex:commentExtensible w16cex:durableId="23DF60C8" w16cex:dateUtc="2021-02-23T11:08:00Z"/>
   <w16cex:commentExtensible w16cex:durableId="23E9E181" w16cex:dateUtc="2021-03-03T10:20:00Z"/>
+  <w16cex:commentExtensible w16cex:durableId="2472F494" w16cex:dateUtc="2021-06-15T08:42:00Z"/>
+  <w16cex:commentExtensible w16cex:durableId="2472F4AF" w16cex:dateUtc="2021-06-15T08:43:00Z"/>
   <w16cex:commentExtensible w16cex:durableId="23DF6302" w16cex:dateUtc="2021-02-23T11:18:00Z"/>
   <w16cex:commentExtensible w16cex:durableId="23E9E632" w16cex:dateUtc="2021-03-03T10:40:00Z"/>
+  <w16cex:commentExtensible w16cex:durableId="2472F4C7" w16cex:dateUtc="2021-06-15T08:43:00Z"/>
+  <w16cex:commentExtensible w16cex:durableId="2472F4E7" w16cex:dateUtc="2021-06-15T08:44:00Z"/>
+  <w16cex:commentExtensible w16cex:durableId="2472F509" w16cex:dateUtc="2021-06-15T08:44:00Z"/>
   <w16cex:commentExtensible w16cex:durableId="23DF634C" w16cex:dateUtc="2021-02-23T11:19:00Z"/>
   <w16cex:commentExtensible w16cex:durableId="23E9FDC9" w16cex:dateUtc="2021-03-03T12:21:00Z"/>
   <w16cex:commentExtensible w16cex:durableId="24030AE1" w16cex:dateUtc="2021-03-22T12:24:00Z"/>
+  <w16cex:commentExtensible w16cex:durableId="2472F521" w16cex:dateUtc="2021-06-15T08:45:00Z"/>
   <w16cex:commentExtensible w16cex:durableId="246A0C2B" w16cex:dateUtc="2021-06-08T14:32:00Z"/>
 </w16cex:commentsExtensible>
 </file>
@@ -24094,22 +23883,33 @@
 <file path=word/commentsIds.xml><?xml version="1.0" encoding="utf-8"?>
 <w16cid:commentsIds xmlns:wpc="http://schemas.microsoft.com/office/word/2010/wordprocessingCanvas" xmlns:cx="http://schemas.microsoft.com/office/drawing/2014/chartex" xmlns:cx1="http://schemas.microsoft.com/office/drawing/2015/9/8/chartex" xmlns:cx2="http://schemas.microsoft.com/office/drawing/2015/10/21/chartex" xmlns:cx3="http://schemas.microsoft.com/office/drawing/2016/5/9/chartex" xmlns:cx4="http://schemas.microsoft.com/office/drawing/2016/5/10/chartex" xmlns:cx5="http://schemas.microsoft.com/office/drawing/2016/5/11/chartex" xmlns:cx6="http://schemas.microsoft.com/office/drawing/2016/5/12/chartex" xmlns:cx7="http://schemas.microsoft.com/office/drawing/2016/5/13/chartex" xmlns:cx8="http://schemas.microsoft.com/office/drawing/2016/5/14/chartex" xmlns:mc="http://schemas.openxmlformats.org/markup-compatibility/2006" xmlns:aink="http://schemas.microsoft.com/office/drawing/2016/ink" xmlns:am3d="http://schemas.microsoft.com/office/drawing/2017/model3d" xmlns:o="urn:schemas-microsoft-com:office:office" xmlns:r="http://schemas.openxmlformats.org/officeDocument/2006/relationships" xmlns:m="http://schemas.openxmlformats.org/officeDocument/2006/math" xmlns:v="urn:schemas-microsoft-com:vml" xmlns:wp14="http://schemas.microsoft.com/office/word/2010/wordprocessingDrawing" xmlns:wp="http://schemas.openxmlformats.org/drawingml/2006/wordprocessingDrawing" xmlns:w10="urn:schemas-microsoft-com:office:word" xmlns:w="http://schemas.openxmlformats.org/wordprocessingml/2006/main" xmlns:w14="http://schemas.microsoft.com/office/word/2010/wordml" xmlns:w15="http://schemas.microsoft.com/office/word/2012/wordml" xmlns:w16cex="http://schemas.microsoft.com/office/word/2018/wordml/cex" xmlns:w16cid="http://schemas.microsoft.com/office/word/2016/wordml/cid" xmlns:w16="http://schemas.microsoft.com/office/word/2018/wordml" xmlns:w16sdtdh="http://schemas.microsoft.com/office/word/2020/wordml/sdtdatahash" xmlns:w16se="http://schemas.microsoft.com/office/word/2015/wordml/symex" xmlns:wpg="http://schemas.microsoft.com/office/word/2010/wordprocessingGroup" xmlns:wpi="http://schemas.microsoft.com/office/word/2010/wordprocessingInk" xmlns:wne="http://schemas.microsoft.com/office/word/2006/wordml" xmlns:wps="http://schemas.microsoft.com/office/word/2010/wordprocessingShape" mc:Ignorable="w14 w15 w16se w16cid w16 w16cex w16sdtdh wp14">
   <w16cid:commentId w16cid:paraId="2B5E48DD" w16cid:durableId="246A0BAE"/>
-  <w16cid:commentId w16cid:paraId="1DFD0231" w16cid:durableId="246A0C5B"/>
+  <w16cid:commentId w16cid:paraId="4F73AC4B" w16cid:durableId="2472F17F"/>
+  <w16cid:commentId w16cid:paraId="269762DF" w16cid:durableId="2472F1B9"/>
+  <w16cid:commentId w16cid:paraId="6E0B9853" w16cid:durableId="2472F1CF"/>
+  <w16cid:commentId w16cid:paraId="5B1A8C52" w16cid:durableId="2472F1DB"/>
   <w16cid:commentId w16cid:paraId="149D4A9E" w16cid:durableId="23DE6BDE"/>
   <w16cid:commentId w16cid:paraId="6972160E" w16cid:durableId="23EA03A2"/>
   <w16cid:commentId w16cid:paraId="5441AECE" w16cid:durableId="246A0BC7"/>
   <w16cid:commentId w16cid:paraId="52D97020" w16cid:durableId="23DE6C32"/>
   <w16cid:commentId w16cid:paraId="56969236" w16cid:durableId="23E9D947"/>
+  <w16cid:commentId w16cid:paraId="15ED9522" w16cid:durableId="2472F438"/>
+  <w16cid:commentId w16cid:paraId="3A3AE0D2" w16cid:durableId="2472F456"/>
   <w16cid:commentId w16cid:paraId="3EA698BB" w16cid:durableId="23DF6002"/>
   <w16cid:commentId w16cid:paraId="3D0D8A0A" w16cid:durableId="23E9E0D2"/>
   <w16cid:commentId w16cid:paraId="1FB18397" w16cid:durableId="246A0C00"/>
   <w16cid:commentId w16cid:paraId="314BF383" w16cid:durableId="23DF60C8"/>
   <w16cid:commentId w16cid:paraId="2FAAE903" w16cid:durableId="23E9E181"/>
+  <w16cid:commentId w16cid:paraId="7E5800A2" w16cid:durableId="2472F494"/>
+  <w16cid:commentId w16cid:paraId="19DD3B68" w16cid:durableId="2472F4AF"/>
   <w16cid:commentId w16cid:paraId="2645BD4D" w16cid:durableId="23DF6302"/>
   <w16cid:commentId w16cid:paraId="162DB66B" w16cid:durableId="23E9E632"/>
+  <w16cid:commentId w16cid:paraId="7B0383C9" w16cid:durableId="2472F4C7"/>
+  <w16cid:commentId w16cid:paraId="3C0E6331" w16cid:durableId="2472F4E7"/>
+  <w16cid:commentId w16cid:paraId="639A7F80" w16cid:durableId="2472F509"/>
   <w16cid:commentId w16cid:paraId="1F79640D" w16cid:durableId="23DF634C"/>
   <w16cid:commentId w16cid:paraId="4D468D3B" w16cid:durableId="23E9FDC9"/>
   <w16cid:commentId w16cid:paraId="51846371" w16cid:durableId="24030AE1"/>
+  <w16cid:commentId w16cid:paraId="7267CED5" w16cid:durableId="2472F521"/>
   <w16cid:commentId w16cid:paraId="430DD2B8" w16cid:durableId="246A0C2B"/>
 </w16cid:commentsIds>
 </file>
@@ -28486,15 +28286,6 @@
 </file>
 
 <file path=customXml/item1.xml><?xml version="1.0" encoding="utf-8"?>
-<?mso-contentType ?>
-<FormTemplates xmlns="http://schemas.microsoft.com/sharepoint/v3/contenttype/forms">
-  <Display>DocumentLibraryForm</Display>
-  <Edit>DocumentLibraryForm</Edit>
-  <New>DocumentLibraryForm</New>
-</FormTemplates>
-</file>
-
-<file path=customXml/item2.xml><?xml version="1.0" encoding="utf-8"?>
 <ct:contentTypeSchema xmlns:ct="http://schemas.microsoft.com/office/2006/metadata/contentType" xmlns:ma="http://schemas.microsoft.com/office/2006/metadata/properties/metaAttributes" ct:_="" ma:_="" ma:contentTypeName="Document" ma:contentTypeID="0x010100D52413E2E2902342ADF3E7858F395E29" ma:contentTypeVersion="13" ma:contentTypeDescription="Create a new document." ma:contentTypeScope="" ma:versionID="ad29ee0942238f21f7c9b9fcd53baea1">
   <xsd:schema xmlns:xsd="http://www.w3.org/2001/XMLSchema" xmlns:xs="http://www.w3.org/2001/XMLSchema" xmlns:p="http://schemas.microsoft.com/office/2006/metadata/properties" xmlns:ns2="e7df6e9d-0615-47e4-a4ad-60fe01bbcbf5" xmlns:ns3="c866c9ed-2f7a-4860-bf57-8153ff3a210a" targetNamespace="http://schemas.microsoft.com/office/2006/metadata/properties" ma:root="true" ma:fieldsID="6c12a8ad54c5f9eb97d360dd7d7bf666" ns2:_="" ns3:_="">
     <xsd:import namespace="e7df6e9d-0615-47e4-a4ad-60fe01bbcbf5"/>
@@ -28717,11 +28508,16 @@
 </ct:contentTypeSchema>
 </file>
 
-<file path=customXml/item3.xml><?xml version="1.0" encoding="utf-8"?>
-<b:Sources xmlns:b="http://schemas.openxmlformats.org/officeDocument/2006/bibliography" xmlns="http://schemas.openxmlformats.org/officeDocument/2006/bibliography" SelectedStyle="\APASixthEditionOfficeOnline.xsl" StyleName="APA" Version="6"/>
+<file path=customXml/item2.xml><?xml version="1.0" encoding="utf-8"?>
+<?mso-contentType ?>
+<FormTemplates xmlns="http://schemas.microsoft.com/sharepoint/v3/contenttype/forms">
+  <Display>DocumentLibraryForm</Display>
+  <Edit>DocumentLibraryForm</Edit>
+  <New>DocumentLibraryForm</New>
+</FormTemplates>
 </file>
 
-<file path=customXml/item4.xml><?xml version="1.0" encoding="utf-8"?>
+<file path=customXml/item3.xml><?xml version="1.0" encoding="utf-8"?>
 <p:properties xmlns:p="http://schemas.microsoft.com/office/2006/metadata/properties" xmlns:xsi="http://www.w3.org/2001/XMLSchema-instance" xmlns:pc="http://schemas.microsoft.com/office/infopath/2007/PartnerControls">
   <documentManagement>
     <Early_x0020_Access xmlns="e7df6e9d-0615-47e4-a4ad-60fe01bbcbf5">false</Early_x0020_Access>
@@ -28729,15 +28525,11 @@
 </p:properties>
 </file>
 
-<file path=customXml/itemProps1.xml><?xml version="1.0" encoding="utf-8"?>
-<ds:datastoreItem xmlns:ds="http://schemas.openxmlformats.org/officeDocument/2006/customXml" ds:itemID="{63B56306-1426-44AA-9348-C06462883CD3}">
-  <ds:schemaRefs>
-    <ds:schemaRef ds:uri="http://schemas.microsoft.com/sharepoint/v3/contenttype/forms"/>
-  </ds:schemaRefs>
-</ds:datastoreItem>
+<file path=customXml/item4.xml><?xml version="1.0" encoding="utf-8"?>
+<b:Sources xmlns:b="http://schemas.openxmlformats.org/officeDocument/2006/bibliography" xmlns="http://schemas.openxmlformats.org/officeDocument/2006/bibliography" SelectedStyle="\APASixthEditionOfficeOnline.xsl" StyleName="APA" Version="6"/>
 </file>
 
-<file path=customXml/itemProps2.xml><?xml version="1.0" encoding="utf-8"?>
+<file path=customXml/itemProps1.xml><?xml version="1.0" encoding="utf-8"?>
 <ds:datastoreItem xmlns:ds="http://schemas.openxmlformats.org/officeDocument/2006/customXml" ds:itemID="{2DABDE52-A5BE-46E9-BE16-DAB62529D438}">
   <ds:schemaRefs>
     <ds:schemaRef ds:uri="http://schemas.microsoft.com/office/2006/metadata/contentType"/>
@@ -28756,15 +28548,15 @@
 </ds:datastoreItem>
 </file>
 
-<file path=customXml/itemProps3.xml><?xml version="1.0" encoding="utf-8"?>
-<ds:datastoreItem xmlns:ds="http://schemas.openxmlformats.org/officeDocument/2006/customXml" ds:itemID="{714B673A-7462-41D0-8FCB-13142A99436A}">
+<file path=customXml/itemProps2.xml><?xml version="1.0" encoding="utf-8"?>
+<ds:datastoreItem xmlns:ds="http://schemas.openxmlformats.org/officeDocument/2006/customXml" ds:itemID="{63B56306-1426-44AA-9348-C06462883CD3}">
   <ds:schemaRefs>
-    <ds:schemaRef ds:uri="http://schemas.openxmlformats.org/officeDocument/2006/bibliography"/>
+    <ds:schemaRef ds:uri="http://schemas.microsoft.com/sharepoint/v3/contenttype/forms"/>
   </ds:schemaRefs>
 </ds:datastoreItem>
 </file>
 
-<file path=customXml/itemProps4.xml><?xml version="1.0" encoding="utf-8"?>
+<file path=customXml/itemProps3.xml><?xml version="1.0" encoding="utf-8"?>
 <ds:datastoreItem xmlns:ds="http://schemas.openxmlformats.org/officeDocument/2006/customXml" ds:itemID="{31AF6B6A-0865-4485-A98C-78F86AFFB70B}">
   <ds:schemaRefs>
     <ds:schemaRef ds:uri="http://schemas.microsoft.com/office/2006/metadata/properties"/>
@@ -28772,4 +28564,12 @@
     <ds:schemaRef ds:uri="e7df6e9d-0615-47e4-a4ad-60fe01bbcbf5"/>
   </ds:schemaRefs>
 </ds:datastoreItem>
+</file>
+
+<file path=customXml/itemProps4.xml><?xml version="1.0" encoding="utf-8"?>
+<ds:datastoreItem xmlns:ds="http://schemas.openxmlformats.org/officeDocument/2006/customXml" ds:itemID="{714B673A-7462-41D0-8FCB-13142A99436A}">
+  <ds:schemaRefs>
+    <ds:schemaRef ds:uri="http://schemas.openxmlformats.org/officeDocument/2006/bibliography"/>
+  </ds:schemaRefs>
+</ds:datastoreItem>
 </file>